--- a/content/programme/Semantics_Session_3.3.docx
+++ b/content/programme/Semantics_Session_3.3.docx
@@ -87,45 +87,39 @@
         </w:pBdr>
         <w:shd w:fill="ffffff" w:val="clear"/>
         <w:spacing w:after="160" w:before="300" w:line="304.9411764705883" w:lineRule="auto"/>
+        <w:rPr/>
+      </w:pPr>
+      <w:bookmarkStart w:colFirst="0" w:colLast="0" w:name="_meaioro9712u" w:id="4"/>
+      <w:bookmarkEnd w:id="4"/>
+      <w:r>
         <w:rPr>
           <w:rFonts w:ascii="Lato" w:cs="Lato" w:eastAsia="Lato" w:hAnsi="Lato"/>
           <w:b w:val="1"/>
           <w:color w:val="444444"/>
           <w:sz w:val="36"/>
           <w:szCs w:val="36"/>
-        </w:rPr>
-      </w:pPr>
-      <w:bookmarkStart w:colFirst="0" w:colLast="0" w:name="_meaioro9712u" w:id="4"/>
-      <w:bookmarkEnd w:id="4"/>
-      <w:r>
-        <w:rPr>
-          <w:rFonts w:ascii="Lato" w:cs="Lato" w:eastAsia="Lato" w:hAnsi="Lato"/>
-          <w:b w:val="1"/>
-          <w:color w:val="444444"/>
-          <w:sz w:val="36"/>
-          <w:szCs w:val="36"/>
           <w:rtl w:val="0"/>
         </w:rPr>
         <w:t xml:space="preserve">Talks</w:t>
       </w:r>
+      <w:r>
+        <w:rPr>
+          <w:rtl w:val="0"/>
+        </w:rPr>
+      </w:r>
     </w:p>
     <w:p>
       <w:pPr>
         <w:pStyle w:val="Heading3"/>
         <w:rPr/>
       </w:pPr>
-      <w:bookmarkStart w:colFirst="0" w:colLast="0" w:name="_zdnxklhnplxs" w:id="5"/>
+      <w:bookmarkStart w:colFirst="0" w:colLast="0" w:name="_6x3d0i1vz963" w:id="5"/>
       <w:bookmarkEnd w:id="5"/>
       <w:r>
         <w:rPr>
           <w:rtl w:val="0"/>
         </w:rPr>
-        <w:t xml:space="preserve">TBA</w:t>
-      </w:r>
-      <w:r>
-        <w:rPr>
-          <w:rtl w:val="0"/>
-        </w:rPr>
+        <w:t xml:space="preserve">Overlap and Quality Aware Query Processor for Federations of Triple Fragment Interfaces</w:t>
       </w:r>
     </w:p>
     <w:p>
@@ -137,7 +131,7 @@
         <w:rPr>
           <w:rtl w:val="0"/>
         </w:rPr>
-        <w:t xml:space="preserve">abstract </w:t>
+        <w:t xml:space="preserve">The increasing numbers of available data sources have led to increased data redundancy and hence novel challenges for federations. Typically, federation engines query all endpoints that provide relevant data for a given query. However, considering the overlap, a subset of these sources might already be sufficient to obtain a complete answer. Further, we deliberately might not wish to include all sources in the evaluation and make a decision based the reliability of a source. We therefore present ORAQL (an Overlap and Reliability Aware Query Processing Layer), an approach that exploits statistics capturing the overlap between sources to choose a subset of the available sources in the federation to compute a complete answer while minimizing redundant answers. Moreover, a user-provided reliability goal is taken into account. Hence, we propose an approach based on a majority vote over multiple sources to increase the reliability of the query result. For this work, we focus on TPF interfaces, since they are the least expressive interfaces and hence our approach can easily be adopted for more expressive interfaces, e.g. SPARQL endpoints. The presented methods to capture the overlap between sources of a federation have shown to generate useful overlap profiles with a maximum deviation of less than five percent. Even if the identification of redundant data is NP-hard we presented an approximation with a significant reduction in requested endpoints. Further, we have shown that ORAQL is granularly tunable towards reliability and can beat a state-of-the-art baseline system in terms of coverage and reliability.</w:t>
       </w:r>
     </w:p>
     <w:p>
@@ -154,7 +148,7 @@
     <w:tbl>
       <w:tblPr>
         <w:tblStyle w:val="Table1"/>
-        <w:tblW w:w="5910.0" w:type="dxa"/>
+        <w:tblW w:w="9025.511811023624" w:type="dxa"/>
         <w:jc w:val="left"/>
         <w:tblBorders>
           <w:top w:color="000000" w:space="0" w:sz="8" w:val="single"/>
@@ -168,12 +162,14 @@
         <w:tblLook w:val="0600"/>
       </w:tblPr>
       <w:tblGrid>
-        <w:gridCol w:w="2715"/>
-        <w:gridCol w:w="3195"/>
+        <w:gridCol w:w="2691.2975910960063"/>
+        <w:gridCol w:w="3167.1071099638084"/>
+        <w:gridCol w:w="3167.1071099638084"/>
         <w:tblGridChange w:id="0">
           <w:tblGrid>
-            <w:gridCol w:w="2715"/>
-            <w:gridCol w:w="3195"/>
+            <w:gridCol w:w="2691.2975910960063"/>
+            <w:gridCol w:w="3167.1071099638084"/>
+            <w:gridCol w:w="3167.1071099638084"/>
           </w:tblGrid>
         </w:tblGridChange>
       </w:tblGrid>
@@ -210,7 +206,7 @@
                 <wp:inline distB="114300" distT="114300" distL="114300" distR="114300">
                   <wp:extent cx="1435100" cy="1435100"/>
                   <wp:effectExtent b="0" l="0" r="0" t="0"/>
-                  <wp:docPr id="2" name="image1.png"/>
+                  <wp:docPr id="4" name="image1.png"/>
                   <a:graphic>
                     <a:graphicData uri="http://schemas.openxmlformats.org/drawingml/2006/picture">
                       <pic:pic>
@@ -257,7 +253,7 @@
               <w:rPr>
                 <w:rtl w:val="0"/>
               </w:rPr>
-              <w:t xml:space="preserve">name</w:t>
+              <w:t xml:space="preserve">Tobias Zeimetz</w:t>
             </w:r>
           </w:p>
           <w:p>
@@ -274,7 +270,6 @@
               <w:rPr>
                 <w:rtl w:val="0"/>
               </w:rPr>
-              <w:t xml:space="preserve">affiliation</w:t>
             </w:r>
           </w:p>
           <w:p>
@@ -322,7 +317,7 @@
                 <wp:inline distB="114300" distT="114300" distL="114300" distR="114300">
                   <wp:extent cx="1435100" cy="1435100"/>
                   <wp:effectExtent b="0" l="0" r="0" t="0"/>
-                  <wp:docPr id="3" name="image1.png"/>
+                  <wp:docPr id="8" name="image1.png"/>
                   <a:graphic>
                     <a:graphicData uri="http://schemas.openxmlformats.org/drawingml/2006/picture">
                       <pic:pic>
@@ -373,13 +368,13 @@
               <w:spacing w:after="0" w:lineRule="auto"/>
               <w:rPr/>
             </w:pPr>
-            <w:bookmarkStart w:colFirst="0" w:colLast="0" w:name="_w10s95jpf2si" w:id="8"/>
+            <w:bookmarkStart w:colFirst="0" w:colLast="0" w:name="_q2bjhyl0thgc" w:id="8"/>
             <w:bookmarkEnd w:id="8"/>
             <w:r>
               <w:rPr>
                 <w:rtl w:val="0"/>
               </w:rPr>
-              <w:t xml:space="preserve">name</w:t>
+              <w:t xml:space="preserve">Katja Hose</w:t>
             </w:r>
             <w:r>
               <w:rPr>
@@ -399,8 +394,113 @@
               <w:rPr>
                 <w:rtl w:val="0"/>
               </w:rPr>
-              <w:t xml:space="preserve">affiliation</w:t>
-            </w:r>
+            </w:r>
+          </w:p>
+        </w:tc>
+        <w:tc>
+          <w:tcPr>
+            <w:shd w:fill="auto" w:val="clear"/>
+            <w:tcMar>
+              <w:top w:w="100.0" w:type="dxa"/>
+              <w:left w:w="100.0" w:type="dxa"/>
+              <w:bottom w:w="100.0" w:type="dxa"/>
+              <w:right w:w="100.0" w:type="dxa"/>
+            </w:tcMar>
+            <w:vAlign w:val="top"/>
+          </w:tcPr>
+          <w:p>
+            <w:pPr>
+              <w:shd w:fill="ffffff" w:val="clear"/>
+              <w:rPr>
+                <w:b w:val="1"/>
+                <w:color w:val="212529"/>
+                <w:sz w:val="36"/>
+                <w:szCs w:val="36"/>
+              </w:rPr>
+            </w:pPr>
+            <w:r>
+              <w:rPr>
+                <w:rFonts w:ascii="Lato" w:cs="Lato" w:eastAsia="Lato" w:hAnsi="Lato"/>
+                <w:b w:val="1"/>
+                <w:color w:val="212529"/>
+                <w:sz w:val="36"/>
+                <w:szCs w:val="36"/>
+              </w:rPr>
+              <w:drawing>
+                <wp:inline distB="114300" distT="114300" distL="114300" distR="114300">
+                  <wp:extent cx="1435100" cy="1435100"/>
+                  <wp:effectExtent b="0" l="0" r="0" t="0"/>
+                  <wp:docPr id="9" name="image1.png"/>
+                  <a:graphic>
+                    <a:graphicData uri="http://schemas.openxmlformats.org/drawingml/2006/picture">
+                      <pic:pic>
+                        <pic:nvPicPr>
+                          <pic:cNvPr id="0" name="image1.png"/>
+                          <pic:cNvPicPr preferRelativeResize="0"/>
+                        </pic:nvPicPr>
+                        <pic:blipFill>
+                          <a:blip r:embed="rId6"/>
+                          <a:srcRect b="0" l="0" r="0" t="0"/>
+                          <a:stretch>
+                            <a:fillRect/>
+                          </a:stretch>
+                        </pic:blipFill>
+                        <pic:spPr>
+                          <a:xfrm>
+                            <a:off x="0" y="0"/>
+                            <a:ext cx="1435100" cy="1435100"/>
+                          </a:xfrm>
+                          <a:prstGeom prst="rect"/>
+                          <a:ln/>
+                        </pic:spPr>
+                      </pic:pic>
+                    </a:graphicData>
+                  </a:graphic>
+                </wp:inline>
+              </w:drawing>
+            </w:r>
+            <w:r>
+              <w:rPr>
+                <w:rtl w:val="0"/>
+              </w:rPr>
+            </w:r>
+          </w:p>
+          <w:p>
+            <w:pPr>
+              <w:pStyle w:val="Heading5"/>
+              <w:keepNext w:val="0"/>
+              <w:keepLines w:val="0"/>
+              <w:pBdr>
+                <w:top w:color="auto" w:space="0" w:sz="0" w:val="none"/>
+                <w:left w:color="auto" w:space="0" w:sz="0" w:val="none"/>
+                <w:bottom w:color="auto" w:space="0" w:sz="0" w:val="none"/>
+                <w:right w:color="auto" w:space="0" w:sz="0" w:val="none"/>
+                <w:between w:color="auto" w:space="0" w:sz="0" w:val="none"/>
+              </w:pBdr>
+              <w:shd w:fill="ffffff" w:val="clear"/>
+              <w:spacing w:after="0" w:lineRule="auto"/>
+              <w:rPr/>
+            </w:pPr>
+            <w:bookmarkStart w:colFirst="0" w:colLast="0" w:name="_m5kadx7ar5su" w:id="10"/>
+            <w:bookmarkEnd w:id="10"/>
+            <w:r>
+              <w:rPr>
+                <w:rtl w:val="0"/>
+              </w:rPr>
+              <w:t xml:space="preserve">Ralf Schenkel </w:t>
+            </w:r>
+          </w:p>
+          <w:p>
+            <w:pPr>
+              <w:shd w:fill="ffffff" w:val="clear"/>
+              <w:rPr>
+                <w:rFonts w:ascii="Lato" w:cs="Lato" w:eastAsia="Lato" w:hAnsi="Lato"/>
+                <w:b w:val="1"/>
+                <w:color w:val="212529"/>
+                <w:sz w:val="36"/>
+                <w:szCs w:val="36"/>
+              </w:rPr>
+            </w:pPr>
             <w:r>
               <w:rPr>
                 <w:rtl w:val="0"/>
@@ -415,8 +515,8 @@
         <w:pStyle w:val="Heading3"/>
         <w:rPr/>
       </w:pPr>
-      <w:bookmarkStart w:colFirst="0" w:colLast="0" w:name="_lkvitwisa2q5" w:id="10"/>
-      <w:bookmarkEnd w:id="10"/>
+      <w:bookmarkStart w:colFirst="0" w:colLast="0" w:name="_lkvitwisa2q5" w:id="11"/>
+      <w:bookmarkEnd w:id="11"/>
       <w:r>
         <w:rPr>
           <w:rtl w:val="0"/>
@@ -428,24 +528,13 @@
         <w:pStyle w:val="Heading3"/>
         <w:rPr/>
       </w:pPr>
-      <w:bookmarkStart w:colFirst="0" w:colLast="0" w:name="_8pqtyoci4gd" w:id="11"/>
-      <w:bookmarkEnd w:id="11"/>
-      <w:r>
-        <w:rPr>
-          <w:rtl w:val="0"/>
-        </w:rPr>
-        <w:t xml:space="preserve">TBA</w:t>
-      </w:r>
-    </w:p>
-    <w:p>
-      <w:pPr>
-        <w:rPr/>
-      </w:pPr>
-      <w:r>
-        <w:rPr>
-          <w:rtl w:val="0"/>
-        </w:rPr>
-        <w:t xml:space="preserve">abstract</w:t>
+      <w:bookmarkStart w:colFirst="0" w:colLast="0" w:name="_8pqtyoci4gd" w:id="12"/>
+      <w:bookmarkEnd w:id="12"/>
+      <w:r>
+        <w:rPr>
+          <w:rtl w:val="0"/>
+        </w:rPr>
+        <w:t xml:space="preserve">Ontotext [SP]</w:t>
       </w:r>
     </w:p>
     <w:p>
@@ -520,6 +609,286 @@
                 <wp:inline distB="114300" distT="114300" distL="114300" distR="114300">
                   <wp:extent cx="1435100" cy="1435100"/>
                   <wp:effectExtent b="0" l="0" r="0" t="0"/>
+                  <wp:docPr id="2" name="image1.png"/>
+                  <a:graphic>
+                    <a:graphicData uri="http://schemas.openxmlformats.org/drawingml/2006/picture">
+                      <pic:pic>
+                        <pic:nvPicPr>
+                          <pic:cNvPr id="0" name="image1.png"/>
+                          <pic:cNvPicPr preferRelativeResize="0"/>
+                        </pic:nvPicPr>
+                        <pic:blipFill>
+                          <a:blip r:embed="rId6"/>
+                          <a:srcRect b="0" l="0" r="0" t="0"/>
+                          <a:stretch>
+                            <a:fillRect/>
+                          </a:stretch>
+                        </pic:blipFill>
+                        <pic:spPr>
+                          <a:xfrm>
+                            <a:off x="0" y="0"/>
+                            <a:ext cx="1435100" cy="1435100"/>
+                          </a:xfrm>
+                          <a:prstGeom prst="rect"/>
+                          <a:ln/>
+                        </pic:spPr>
+                      </pic:pic>
+                    </a:graphicData>
+                  </a:graphic>
+                </wp:inline>
+              </w:drawing>
+            </w:r>
+            <w:r>
+              <w:rPr>
+                <w:rtl w:val="0"/>
+              </w:rPr>
+            </w:r>
+          </w:p>
+          <w:p>
+            <w:pPr>
+              <w:pStyle w:val="Heading5"/>
+              <w:keepNext w:val="0"/>
+              <w:keepLines w:val="0"/>
+              <w:pBdr>
+                <w:top w:color="auto" w:space="0" w:sz="0" w:val="none"/>
+                <w:left w:color="auto" w:space="0" w:sz="0" w:val="none"/>
+                <w:bottom w:color="auto" w:space="0" w:sz="0" w:val="none"/>
+                <w:right w:color="auto" w:space="0" w:sz="0" w:val="none"/>
+                <w:between w:color="auto" w:space="0" w:sz="0" w:val="none"/>
+              </w:pBdr>
+              <w:shd w:fill="ffffff" w:val="clear"/>
+              <w:spacing w:after="0" w:lineRule="auto"/>
+              <w:rPr/>
+            </w:pPr>
+            <w:bookmarkStart w:colFirst="0" w:colLast="0" w:name="_ftvw5inb3v4i" w:id="13"/>
+            <w:bookmarkEnd w:id="13"/>
+            <w:r>
+              <w:rPr>
+                <w:rtl w:val="0"/>
+              </w:rPr>
+              <w:t xml:space="preserve">TBA</w:t>
+            </w:r>
+            <w:r>
+              <w:rPr>
+                <w:rtl w:val="0"/>
+              </w:rPr>
+            </w:r>
+          </w:p>
+          <w:p>
+            <w:pPr>
+              <w:pStyle w:val="Heading5"/>
+              <w:spacing w:line="240" w:lineRule="auto"/>
+              <w:rPr/>
+            </w:pPr>
+            <w:bookmarkStart w:colFirst="0" w:colLast="0" w:name="_r7dbaxgkajg6" w:id="14"/>
+            <w:bookmarkEnd w:id="14"/>
+            <w:r>
+              <w:rPr>
+                <w:rtl w:val="0"/>
+              </w:rPr>
+              <w:t xml:space="preserve">Ontotext</w:t>
+            </w:r>
+          </w:p>
+        </w:tc>
+      </w:tr>
+    </w:tbl>
+    <w:p>
+      <w:pPr>
+        <w:rPr/>
+      </w:pPr>
+      <w:r>
+        <w:rPr>
+          <w:rtl w:val="0"/>
+        </w:rPr>
+      </w:r>
+    </w:p>
+    <w:p>
+      <w:pPr>
+        <w:pStyle w:val="Heading3"/>
+        <w:rPr/>
+      </w:pPr>
+      <w:bookmarkStart w:colFirst="0" w:colLast="0" w:name="_utcslreb6zxx" w:id="15"/>
+      <w:bookmarkEnd w:id="15"/>
+      <w:r>
+        <w:rPr>
+          <w:rtl w:val="0"/>
+        </w:rPr>
+        <w:t xml:space="preserve">Cortex: An Experimentation for a e-Health Data Hub</w:t>
+      </w:r>
+    </w:p>
+    <w:p>
+      <w:pPr>
+        <w:rPr/>
+      </w:pPr>
+      <w:r>
+        <w:rPr>
+          <w:rtl w:val="0"/>
+        </w:rPr>
+      </w:r>
+    </w:p>
+    <w:tbl>
+      <w:tblPr>
+        <w:tblStyle w:val="Table3"/>
+        <w:tblW w:w="6622.866141732285" w:type="dxa"/>
+        <w:jc w:val="left"/>
+        <w:tblBorders>
+          <w:top w:color="000000" w:space="0" w:sz="8" w:val="single"/>
+          <w:left w:color="000000" w:space="0" w:sz="8" w:val="single"/>
+          <w:bottom w:color="000000" w:space="0" w:sz="8" w:val="single"/>
+          <w:right w:color="000000" w:space="0" w:sz="8" w:val="single"/>
+          <w:insideH w:color="000000" w:space="0" w:sz="8" w:val="single"/>
+          <w:insideV w:color="000000" w:space="0" w:sz="8" w:val="single"/>
+        </w:tblBorders>
+        <w:tblLayout w:type="fixed"/>
+        <w:tblLook w:val="0600"/>
+      </w:tblPr>
+      <w:tblGrid>
+        <w:gridCol w:w="3311.4330708661423"/>
+        <w:gridCol w:w="3311.4330708661423"/>
+        <w:tblGridChange w:id="0">
+          <w:tblGrid>
+            <w:gridCol w:w="3311.4330708661423"/>
+            <w:gridCol w:w="3311.4330708661423"/>
+          </w:tblGrid>
+        </w:tblGridChange>
+      </w:tblGrid>
+      <w:tr>
+        <w:trPr>
+          <w:cantSplit w:val="1"/>
+          <w:tblHeader w:val="0"/>
+        </w:trPr>
+        <w:tc>
+          <w:tcPr>
+            <w:shd w:fill="auto" w:val="clear"/>
+            <w:tcMar>
+              <w:top w:w="100.0" w:type="dxa"/>
+              <w:left w:w="100.0" w:type="dxa"/>
+              <w:bottom w:w="100.0" w:type="dxa"/>
+              <w:right w:w="100.0" w:type="dxa"/>
+            </w:tcMar>
+            <w:vAlign w:val="top"/>
+          </w:tcPr>
+          <w:p>
+            <w:pPr>
+              <w:shd w:fill="ffffff" w:val="clear"/>
+              <w:rPr>
+                <w:b w:val="1"/>
+                <w:color w:val="212529"/>
+                <w:sz w:val="36"/>
+                <w:szCs w:val="36"/>
+              </w:rPr>
+            </w:pPr>
+            <w:r>
+              <w:rPr>
+                <w:rFonts w:ascii="Lato" w:cs="Lato" w:eastAsia="Lato" w:hAnsi="Lato"/>
+                <w:b w:val="1"/>
+                <w:color w:val="212529"/>
+                <w:sz w:val="36"/>
+                <w:szCs w:val="36"/>
+              </w:rPr>
+              <w:drawing>
+                <wp:inline distB="114300" distT="114300" distL="114300" distR="114300">
+                  <wp:extent cx="1435100" cy="1435100"/>
+                  <wp:effectExtent b="0" l="0" r="0" t="0"/>
+                  <wp:docPr id="11" name="image1.png"/>
+                  <a:graphic>
+                    <a:graphicData uri="http://schemas.openxmlformats.org/drawingml/2006/picture">
+                      <pic:pic>
+                        <pic:nvPicPr>
+                          <pic:cNvPr id="0" name="image1.png"/>
+                          <pic:cNvPicPr preferRelativeResize="0"/>
+                        </pic:nvPicPr>
+                        <pic:blipFill>
+                          <a:blip r:embed="rId6"/>
+                          <a:srcRect b="0" l="0" r="0" t="0"/>
+                          <a:stretch>
+                            <a:fillRect/>
+                          </a:stretch>
+                        </pic:blipFill>
+                        <pic:spPr>
+                          <a:xfrm>
+                            <a:off x="0" y="0"/>
+                            <a:ext cx="1435100" cy="1435100"/>
+                          </a:xfrm>
+                          <a:prstGeom prst="rect"/>
+                          <a:ln/>
+                        </pic:spPr>
+                      </pic:pic>
+                    </a:graphicData>
+                  </a:graphic>
+                </wp:inline>
+              </w:drawing>
+            </w:r>
+            <w:r>
+              <w:rPr>
+                <w:rtl w:val="0"/>
+              </w:rPr>
+            </w:r>
+          </w:p>
+          <w:p>
+            <w:pPr>
+              <w:pStyle w:val="Heading5"/>
+              <w:keepNext w:val="0"/>
+              <w:keepLines w:val="0"/>
+              <w:pBdr>
+                <w:top w:color="auto" w:space="0" w:sz="0" w:val="none"/>
+                <w:left w:color="auto" w:space="0" w:sz="0" w:val="none"/>
+                <w:bottom w:color="auto" w:space="0" w:sz="0" w:val="none"/>
+                <w:right w:color="auto" w:space="0" w:sz="0" w:val="none"/>
+                <w:between w:color="auto" w:space="0" w:sz="0" w:val="none"/>
+              </w:pBdr>
+              <w:shd w:fill="ffffff" w:val="clear"/>
+              <w:spacing w:after="0" w:lineRule="auto"/>
+              <w:rPr/>
+            </w:pPr>
+            <w:bookmarkStart w:colFirst="0" w:colLast="0" w:name="_p2kisom76jqy" w:id="16"/>
+            <w:bookmarkEnd w:id="16"/>
+            <w:r>
+              <w:rPr>
+                <w:rtl w:val="0"/>
+              </w:rPr>
+              <w:t xml:space="preserve">Pauline Armary</w:t>
+            </w:r>
+            <w:r>
+              <w:rPr>
+                <w:rtl w:val="0"/>
+              </w:rPr>
+            </w:r>
+          </w:p>
+        </w:tc>
+        <w:tc>
+          <w:tcPr>
+            <w:shd w:fill="auto" w:val="clear"/>
+            <w:tcMar>
+              <w:top w:w="100.0" w:type="dxa"/>
+              <w:left w:w="100.0" w:type="dxa"/>
+              <w:bottom w:w="100.0" w:type="dxa"/>
+              <w:right w:w="100.0" w:type="dxa"/>
+            </w:tcMar>
+            <w:vAlign w:val="top"/>
+          </w:tcPr>
+          <w:p>
+            <w:pPr>
+              <w:shd w:fill="ffffff" w:val="clear"/>
+              <w:rPr>
+                <w:b w:val="1"/>
+                <w:color w:val="212529"/>
+                <w:sz w:val="36"/>
+                <w:szCs w:val="36"/>
+              </w:rPr>
+            </w:pPr>
+            <w:r>
+              <w:rPr>
+                <w:rFonts w:ascii="Lato" w:cs="Lato" w:eastAsia="Lato" w:hAnsi="Lato"/>
+                <w:b w:val="1"/>
+                <w:color w:val="212529"/>
+                <w:sz w:val="36"/>
+                <w:szCs w:val="36"/>
+              </w:rPr>
+              <w:drawing>
+                <wp:inline distB="114300" distT="114300" distL="114300" distR="114300">
+                  <wp:extent cx="1435100" cy="1435100"/>
+                  <wp:effectExtent b="0" l="0" r="0" t="0"/>
                   <wp:docPr id="1" name="image1.png"/>
                   <a:graphic>
                     <a:graphicData uri="http://schemas.openxmlformats.org/drawingml/2006/picture">
@@ -569,30 +938,26 @@
               </w:pBdr>
               <w:shd w:fill="ffffff" w:val="clear"/>
               <w:spacing w:after="0" w:lineRule="auto"/>
-              <w:rPr/>
-            </w:pPr>
-            <w:bookmarkStart w:colFirst="0" w:colLast="0" w:name="_ftvw5inb3v4i" w:id="12"/>
-            <w:bookmarkEnd w:id="12"/>
-            <w:r>
-              <w:rPr>
-                <w:rtl w:val="0"/>
-              </w:rPr>
-              <w:t xml:space="preserve">name</w:t>
-            </w:r>
-          </w:p>
-          <w:p>
-            <w:pPr>
-              <w:pStyle w:val="Heading5"/>
-              <w:spacing w:line="240" w:lineRule="auto"/>
-              <w:rPr/>
-            </w:pPr>
-            <w:bookmarkStart w:colFirst="0" w:colLast="0" w:name="_r7dbaxgkajg6" w:id="13"/>
-            <w:bookmarkEnd w:id="13"/>
-            <w:r>
-              <w:rPr>
-                <w:rtl w:val="0"/>
-              </w:rPr>
-              <w:t xml:space="preserve">affiliation</w:t>
+              <w:rPr>
+                <w:rFonts w:ascii="Lato" w:cs="Lato" w:eastAsia="Lato" w:hAnsi="Lato"/>
+                <w:b w:val="1"/>
+                <w:color w:val="212529"/>
+                <w:sz w:val="36"/>
+                <w:szCs w:val="36"/>
+              </w:rPr>
+            </w:pPr>
+            <w:bookmarkStart w:colFirst="0" w:colLast="0" w:name="_j14rp6ckunhu" w:id="17"/>
+            <w:bookmarkEnd w:id="17"/>
+            <w:r>
+              <w:rPr>
+                <w:rtl w:val="0"/>
+              </w:rPr>
+              <w:t xml:space="preserve">Brice Sommacal</w:t>
+            </w:r>
+            <w:r>
+              <w:rPr>
+                <w:rtl w:val="0"/>
+              </w:rPr>
             </w:r>
           </w:p>
         </w:tc>
@@ -600,40 +965,114 @@
     </w:tbl>
     <w:p>
       <w:pPr>
+        <w:rPr/>
+      </w:pPr>
+      <w:r>
+        <w:rPr>
+          <w:rtl w:val="0"/>
+        </w:rPr>
+      </w:r>
+    </w:p>
+    <w:p>
+      <w:pPr>
         <w:pStyle w:val="Heading3"/>
         <w:rPr/>
       </w:pPr>
-      <w:bookmarkStart w:colFirst="0" w:colLast="0" w:name="_w5d5yord7h2i" w:id="14"/>
-      <w:bookmarkEnd w:id="14"/>
-      <w:r>
-        <w:rPr>
-          <w:rtl w:val="0"/>
-        </w:rPr>
-      </w:r>
-    </w:p>
-    <w:p>
-      <w:pPr>
-        <w:pStyle w:val="Heading3"/>
-        <w:rPr/>
-      </w:pPr>
-      <w:bookmarkStart w:colFirst="0" w:colLast="0" w:name="_utcslreb6zxx" w:id="15"/>
-      <w:bookmarkEnd w:id="15"/>
-      <w:r>
-        <w:rPr>
-          <w:rtl w:val="0"/>
-        </w:rPr>
-        <w:t xml:space="preserve">TBA</w:t>
-      </w:r>
-    </w:p>
-    <w:p>
-      <w:pPr>
-        <w:rPr/>
-      </w:pPr>
-      <w:r>
-        <w:rPr>
-          <w:rtl w:val="0"/>
-        </w:rPr>
-        <w:t xml:space="preserve">abstract</w:t>
+      <w:bookmarkStart w:colFirst="0" w:colLast="0" w:name="_tymf8360n7sc" w:id="18"/>
+      <w:bookmarkEnd w:id="18"/>
+      <w:r>
+        <w:rPr>
+          <w:rtl w:val="0"/>
+        </w:rPr>
+        <w:t xml:space="preserve">Generating SPARQL from Natural Language Using Chain-of-Thoughts Prompting</w:t>
+      </w:r>
+    </w:p>
+    <w:p>
+      <w:pPr>
+        <w:rPr/>
+      </w:pPr>
+      <w:r>
+        <w:rPr>
+          <w:rtl w:val="0"/>
+        </w:rPr>
+        <w:t xml:space="preserve">Purpose:</w:t>
+      </w:r>
+    </w:p>
+    <w:p>
+      <w:pPr>
+        <w:rPr/>
+      </w:pPr>
+      <w:r>
+        <w:rPr>
+          <w:rtl w:val="0"/>
+        </w:rPr>
+        <w:t xml:space="preserve">Sparql is a highly expressive query language for knowledge graphs; yet, formulating precise Sparql queries can be challenging for users non-expert users. A potential solution is translating natural questions into Sparql queries, known as Sparql generation. This paper addresses the challenges of translating natural language questions into Sparql queries for different knowledge graphs.</w:t>
+      </w:r>
+    </w:p>
+    <w:p>
+      <w:pPr>
+        <w:rPr/>
+      </w:pPr>
+      <w:r>
+        <w:rPr>
+          <w:rtl w:val="0"/>
+        </w:rPr>
+        <w:t xml:space="preserve">Methodology:</w:t>
+      </w:r>
+    </w:p>
+    <w:p>
+      <w:pPr>
+        <w:rPr/>
+      </w:pPr>
+      <w:r>
+        <w:rPr>
+          <w:rtl w:val="0"/>
+        </w:rPr>
+        <w:t xml:space="preserve">We propose CoT-Sparql, our approach to generate Sparql queries from input questions. Our approach employs Chain-of-thoughts prompting that guides large language models through intermediate reasoning steps and facilitates generating precise Sparql queries. Furthermore, our approach incorporates entities and relations from the input question, and one-shot example in the prompt to provide additional context during the query generation process.</w:t>
+      </w:r>
+    </w:p>
+    <w:p>
+      <w:pPr>
+        <w:rPr/>
+      </w:pPr>
+      <w:r>
+        <w:rPr>
+          <w:rtl w:val="0"/>
+        </w:rPr>
+        <w:t xml:space="preserve">Findings:</w:t>
+      </w:r>
+    </w:p>
+    <w:p>
+      <w:pPr>
+        <w:rPr/>
+      </w:pPr>
+      <w:r>
+        <w:rPr>
+          <w:rtl w:val="0"/>
+        </w:rPr>
+        <w:t xml:space="preserve">We conducted several experiments on benchmark datasets and showed that our approach outperforms the state-of-the-art methods by a large margin. Our approach achieves a significant improvement in F1 score of 4.4% and 3.0% for the QALD-10 and QALD-9 datasets, respectively.</w:t>
+      </w:r>
+    </w:p>
+    <w:p>
+      <w:pPr>
+        <w:rPr/>
+      </w:pPr>
+      <w:r>
+        <w:rPr>
+          <w:rtl w:val="0"/>
+        </w:rPr>
+        <w:t xml:space="preserve">Value:</w:t>
+      </w:r>
+    </w:p>
+    <w:p>
+      <w:pPr>
+        <w:rPr/>
+      </w:pPr>
+      <w:r>
+        <w:rPr>
+          <w:rtl w:val="0"/>
+        </w:rPr>
+        <w:t xml:space="preserve">Our CoT-Sparql approach contributes to the semantic web community by simplifying access to knowledge graphs for non-expert users. In particular, CoT-Sparql enable non-expert end-users to query knowledge graphs in natural languages, where CoT-Sparql converts user natural languages queries into Sparql queries, which can be executed via the knowledge graph’s Sparql endpoint.</w:t>
       </w:r>
     </w:p>
     <w:p>
@@ -648,8 +1087,8 @@
     </w:p>
     <w:tbl>
       <w:tblPr>
-        <w:tblStyle w:val="Table3"/>
-        <w:tblW w:w="3311.4330708661423" w:type="dxa"/>
+        <w:tblStyle w:val="Table4"/>
+        <w:tblW w:w="9025.511811023622" w:type="dxa"/>
         <w:jc w:val="left"/>
         <w:tblBorders>
           <w:top w:color="000000" w:space="0" w:sz="8" w:val="single"/>
@@ -663,10 +1102,14 @@
         <w:tblLook w:val="0600"/>
       </w:tblPr>
       <w:tblGrid>
-        <w:gridCol w:w="3311.4330708661423"/>
+        <w:gridCol w:w="3008.503937007874"/>
+        <w:gridCol w:w="3008.503937007874"/>
+        <w:gridCol w:w="3008.503937007874"/>
         <w:tblGridChange w:id="0">
           <w:tblGrid>
-            <w:gridCol w:w="3311.4330708661423"/>
+            <w:gridCol w:w="3008.503937007874"/>
+            <w:gridCol w:w="3008.503937007874"/>
+            <w:gridCol w:w="3008.503937007874"/>
           </w:tblGrid>
         </w:tblGridChange>
       </w:tblGrid>
@@ -688,14 +1131,362 @@
           </w:tcPr>
           <w:p>
             <w:pPr>
-              <w:shd w:fill="ffffff" w:val="clear"/>
-              <w:rPr>
+              <w:pStyle w:val="Heading5"/>
+              <w:keepNext w:val="0"/>
+              <w:keepLines w:val="0"/>
+              <w:shd w:fill="ffffff" w:val="clear"/>
+              <w:spacing w:after="0" w:lineRule="auto"/>
+              <w:rPr>
+                <w:color w:val="000000"/>
+              </w:rPr>
+            </w:pPr>
+            <w:bookmarkStart w:colFirst="0" w:colLast="0" w:name="_2vjh1636uc09" w:id="19"/>
+            <w:bookmarkEnd w:id="19"/>
+            <w:r>
+              <w:rPr>
+                <w:rFonts w:ascii="Lato" w:cs="Lato" w:eastAsia="Lato" w:hAnsi="Lato"/>
                 <w:b w:val="1"/>
                 <w:color w:val="212529"/>
                 <w:sz w:val="36"/>
                 <w:szCs w:val="36"/>
               </w:rPr>
-            </w:pPr>
+              <w:drawing>
+                <wp:inline distB="114300" distT="114300" distL="114300" distR="114300">
+                  <wp:extent cx="1435100" cy="1435100"/>
+                  <wp:effectExtent b="0" l="0" r="0" t="0"/>
+                  <wp:docPr id="10" name="image1.png"/>
+                  <a:graphic>
+                    <a:graphicData uri="http://schemas.openxmlformats.org/drawingml/2006/picture">
+                      <pic:pic>
+                        <pic:nvPicPr>
+                          <pic:cNvPr id="0" name="image1.png"/>
+                          <pic:cNvPicPr preferRelativeResize="0"/>
+                        </pic:nvPicPr>
+                        <pic:blipFill>
+                          <a:blip r:embed="rId6"/>
+                          <a:srcRect b="0" l="0" r="0" t="0"/>
+                          <a:stretch>
+                            <a:fillRect/>
+                          </a:stretch>
+                        </pic:blipFill>
+                        <pic:spPr>
+                          <a:xfrm>
+                            <a:off x="0" y="0"/>
+                            <a:ext cx="1435100" cy="1435100"/>
+                          </a:xfrm>
+                          <a:prstGeom prst="rect"/>
+                          <a:ln/>
+                        </pic:spPr>
+                      </pic:pic>
+                    </a:graphicData>
+                  </a:graphic>
+                </wp:inline>
+              </w:drawing>
+            </w:r>
+            <w:r>
+              <w:rPr>
+                <w:rtl w:val="0"/>
+              </w:rPr>
+            </w:r>
+          </w:p>
+          <w:p>
+            <w:pPr>
+              <w:pStyle w:val="Heading4"/>
+              <w:rPr/>
+            </w:pPr>
+            <w:bookmarkStart w:colFirst="0" w:colLast="0" w:name="_vrxd8v68kpr7" w:id="20"/>
+            <w:bookmarkEnd w:id="20"/>
+            <w:r>
+              <w:rPr>
+                <w:rtl w:val="0"/>
+              </w:rPr>
+              <w:t xml:space="preserve">Hamada Zahera</w:t>
+            </w:r>
+          </w:p>
+          <w:p>
+            <w:pPr>
+              <w:pStyle w:val="Heading5"/>
+              <w:shd w:fill="ffffff" w:val="clear"/>
+              <w:spacing w:after="0" w:before="0" w:lineRule="auto"/>
+              <w:ind w:left="-20" w:right="-20" w:firstLine="0"/>
+              <w:rPr/>
+            </w:pPr>
+            <w:bookmarkStart w:colFirst="0" w:colLast="0" w:name="_dsridaf4ie4g" w:id="21"/>
+            <w:bookmarkEnd w:id="21"/>
+            <w:r>
+              <w:rPr>
+                <w:rtl w:val="0"/>
+              </w:rPr>
+            </w:r>
+          </w:p>
+          <w:p>
+            <w:pPr>
+              <w:pStyle w:val="Heading5"/>
+              <w:keepNext w:val="0"/>
+              <w:keepLines w:val="0"/>
+              <w:spacing w:after="0" w:line="240" w:lineRule="auto"/>
+              <w:rPr>
+                <w:color w:val="000000"/>
+              </w:rPr>
+            </w:pPr>
+            <w:bookmarkStart w:colFirst="0" w:colLast="0" w:name="_ek6o6gn9opyi" w:id="22"/>
+            <w:bookmarkEnd w:id="22"/>
+            <w:r>
+              <w:rPr>
+                <w:rtl w:val="0"/>
+              </w:rPr>
+            </w:r>
+          </w:p>
+        </w:tc>
+        <w:tc>
+          <w:tcPr>
+            <w:shd w:fill="auto" w:val="clear"/>
+            <w:tcMar>
+              <w:top w:w="100.0" w:type="dxa"/>
+              <w:left w:w="100.0" w:type="dxa"/>
+              <w:bottom w:w="100.0" w:type="dxa"/>
+              <w:right w:w="100.0" w:type="dxa"/>
+            </w:tcMar>
+            <w:vAlign w:val="top"/>
+          </w:tcPr>
+          <w:p>
+            <w:pPr>
+              <w:shd w:fill="ffffff" w:val="clear"/>
+              <w:rPr>
+                <w:b w:val="1"/>
+                <w:color w:val="212529"/>
+                <w:sz w:val="36"/>
+                <w:szCs w:val="36"/>
+              </w:rPr>
+            </w:pPr>
+            <w:r>
+              <w:rPr>
+                <w:rFonts w:ascii="Lato" w:cs="Lato" w:eastAsia="Lato" w:hAnsi="Lato"/>
+                <w:b w:val="1"/>
+                <w:color w:val="212529"/>
+                <w:sz w:val="36"/>
+                <w:szCs w:val="36"/>
+              </w:rPr>
+              <w:drawing>
+                <wp:inline distB="114300" distT="114300" distL="114300" distR="114300">
+                  <wp:extent cx="1435100" cy="1435100"/>
+                  <wp:effectExtent b="0" l="0" r="0" t="0"/>
+                  <wp:docPr id="3" name="image1.png"/>
+                  <a:graphic>
+                    <a:graphicData uri="http://schemas.openxmlformats.org/drawingml/2006/picture">
+                      <pic:pic>
+                        <pic:nvPicPr>
+                          <pic:cNvPr id="0" name="image1.png"/>
+                          <pic:cNvPicPr preferRelativeResize="0"/>
+                        </pic:nvPicPr>
+                        <pic:blipFill>
+                          <a:blip r:embed="rId6"/>
+                          <a:srcRect b="0" l="0" r="0" t="0"/>
+                          <a:stretch>
+                            <a:fillRect/>
+                          </a:stretch>
+                        </pic:blipFill>
+                        <pic:spPr>
+                          <a:xfrm>
+                            <a:off x="0" y="0"/>
+                            <a:ext cx="1435100" cy="1435100"/>
+                          </a:xfrm>
+                          <a:prstGeom prst="rect"/>
+                          <a:ln/>
+                        </pic:spPr>
+                      </pic:pic>
+                    </a:graphicData>
+                  </a:graphic>
+                </wp:inline>
+              </w:drawing>
+            </w:r>
+            <w:r>
+              <w:rPr>
+                <w:rtl w:val="0"/>
+              </w:rPr>
+            </w:r>
+          </w:p>
+          <w:p>
+            <w:pPr>
+              <w:pStyle w:val="Heading5"/>
+              <w:keepNext w:val="0"/>
+              <w:keepLines w:val="0"/>
+              <w:pBdr>
+                <w:top w:color="auto" w:space="0" w:sz="0" w:val="none"/>
+                <w:left w:color="auto" w:space="0" w:sz="0" w:val="none"/>
+                <w:bottom w:color="auto" w:space="0" w:sz="0" w:val="none"/>
+                <w:right w:color="auto" w:space="0" w:sz="0" w:val="none"/>
+                <w:between w:color="auto" w:space="0" w:sz="0" w:val="none"/>
+              </w:pBdr>
+              <w:shd w:fill="ffffff" w:val="clear"/>
+              <w:spacing w:after="0" w:lineRule="auto"/>
+              <w:rPr/>
+            </w:pPr>
+            <w:bookmarkStart w:colFirst="0" w:colLast="0" w:name="_izl8pxy7zhsw" w:id="23"/>
+            <w:bookmarkEnd w:id="23"/>
+            <w:r>
+              <w:rPr>
+                <w:rtl w:val="0"/>
+              </w:rPr>
+              <w:t xml:space="preserve">Manzoor Ali</w:t>
+            </w:r>
+          </w:p>
+          <w:p>
+            <w:pPr>
+              <w:pStyle w:val="Heading5"/>
+              <w:spacing w:line="240" w:lineRule="auto"/>
+              <w:rPr/>
+            </w:pPr>
+            <w:bookmarkStart w:colFirst="0" w:colLast="0" w:name="_4uloopjhycl4" w:id="24"/>
+            <w:bookmarkEnd w:id="24"/>
+            <w:r>
+              <w:rPr>
+                <w:rtl w:val="0"/>
+              </w:rPr>
+            </w:r>
+          </w:p>
+        </w:tc>
+        <w:tc>
+          <w:tcPr>
+            <w:shd w:fill="auto" w:val="clear"/>
+            <w:tcMar>
+              <w:top w:w="100.0" w:type="dxa"/>
+              <w:left w:w="100.0" w:type="dxa"/>
+              <w:bottom w:w="100.0" w:type="dxa"/>
+              <w:right w:w="100.0" w:type="dxa"/>
+            </w:tcMar>
+            <w:vAlign w:val="top"/>
+          </w:tcPr>
+          <w:p>
+            <w:pPr>
+              <w:shd w:fill="ffffff" w:val="clear"/>
+              <w:rPr>
+                <w:b w:val="1"/>
+                <w:color w:val="212529"/>
+                <w:sz w:val="36"/>
+                <w:szCs w:val="36"/>
+              </w:rPr>
+            </w:pPr>
+            <w:r>
+              <w:rPr>
+                <w:rFonts w:ascii="Lato" w:cs="Lato" w:eastAsia="Lato" w:hAnsi="Lato"/>
+                <w:b w:val="1"/>
+                <w:color w:val="212529"/>
+                <w:sz w:val="36"/>
+                <w:szCs w:val="36"/>
+              </w:rPr>
+              <w:drawing>
+                <wp:inline distB="114300" distT="114300" distL="114300" distR="114300">
+                  <wp:extent cx="1435100" cy="1435100"/>
+                  <wp:effectExtent b="0" l="0" r="0" t="0"/>
+                  <wp:docPr id="7" name="image1.png"/>
+                  <a:graphic>
+                    <a:graphicData uri="http://schemas.openxmlformats.org/drawingml/2006/picture">
+                      <pic:pic>
+                        <pic:nvPicPr>
+                          <pic:cNvPr id="0" name="image1.png"/>
+                          <pic:cNvPicPr preferRelativeResize="0"/>
+                        </pic:nvPicPr>
+                        <pic:blipFill>
+                          <a:blip r:embed="rId6"/>
+                          <a:srcRect b="0" l="0" r="0" t="0"/>
+                          <a:stretch>
+                            <a:fillRect/>
+                          </a:stretch>
+                        </pic:blipFill>
+                        <pic:spPr>
+                          <a:xfrm>
+                            <a:off x="0" y="0"/>
+                            <a:ext cx="1435100" cy="1435100"/>
+                          </a:xfrm>
+                          <a:prstGeom prst="rect"/>
+                          <a:ln/>
+                        </pic:spPr>
+                      </pic:pic>
+                    </a:graphicData>
+                  </a:graphic>
+                </wp:inline>
+              </w:drawing>
+            </w:r>
+            <w:r>
+              <w:rPr>
+                <w:rtl w:val="0"/>
+              </w:rPr>
+            </w:r>
+          </w:p>
+          <w:p>
+            <w:pPr>
+              <w:pStyle w:val="Heading5"/>
+              <w:keepNext w:val="0"/>
+              <w:keepLines w:val="0"/>
+              <w:pBdr>
+                <w:top w:color="auto" w:space="0" w:sz="0" w:val="none"/>
+                <w:left w:color="auto" w:space="0" w:sz="0" w:val="none"/>
+                <w:bottom w:color="auto" w:space="0" w:sz="0" w:val="none"/>
+                <w:right w:color="auto" w:space="0" w:sz="0" w:val="none"/>
+                <w:between w:color="auto" w:space="0" w:sz="0" w:val="none"/>
+              </w:pBdr>
+              <w:shd w:fill="ffffff" w:val="clear"/>
+              <w:spacing w:after="0" w:lineRule="auto"/>
+              <w:rPr/>
+            </w:pPr>
+            <w:bookmarkStart w:colFirst="0" w:colLast="0" w:name="_b8hj0ppv9b6w" w:id="25"/>
+            <w:bookmarkEnd w:id="25"/>
+            <w:r>
+              <w:rPr>
+                <w:rtl w:val="0"/>
+              </w:rPr>
+              <w:t xml:space="preserve">Mohamed Ahmed Sherif</w:t>
+            </w:r>
+          </w:p>
+          <w:p>
+            <w:pPr>
+              <w:shd w:fill="ffffff" w:val="clear"/>
+              <w:rPr>
+                <w:rFonts w:ascii="Lato" w:cs="Lato" w:eastAsia="Lato" w:hAnsi="Lato"/>
+                <w:b w:val="1"/>
+                <w:color w:val="212529"/>
+                <w:sz w:val="36"/>
+                <w:szCs w:val="36"/>
+              </w:rPr>
+            </w:pPr>
+            <w:r>
+              <w:rPr>
+                <w:rtl w:val="0"/>
+              </w:rPr>
+            </w:r>
+          </w:p>
+        </w:tc>
+      </w:tr>
+      <w:tr>
+        <w:trPr>
+          <w:cantSplit w:val="1"/>
+          <w:tblHeader w:val="0"/>
+        </w:trPr>
+        <w:tc>
+          <w:tcPr>
+            <w:shd w:fill="auto" w:val="clear"/>
+            <w:tcMar>
+              <w:top w:w="100.0" w:type="dxa"/>
+              <w:left w:w="100.0" w:type="dxa"/>
+              <w:bottom w:w="100.0" w:type="dxa"/>
+              <w:right w:w="100.0" w:type="dxa"/>
+            </w:tcMar>
+            <w:vAlign w:val="top"/>
+          </w:tcPr>
+          <w:p>
+            <w:pPr>
+              <w:pStyle w:val="Heading5"/>
+              <w:keepNext w:val="0"/>
+              <w:keepLines w:val="0"/>
+              <w:shd w:fill="ffffff" w:val="clear"/>
+              <w:spacing w:after="0" w:lineRule="auto"/>
+              <w:rPr>
+                <w:color w:val="000000"/>
+              </w:rPr>
+            </w:pPr>
+            <w:bookmarkStart w:colFirst="0" w:colLast="0" w:name="_yk2sp93xt2kv" w:id="26"/>
+            <w:bookmarkEnd w:id="26"/>
             <w:r>
               <w:rPr>
                 <w:rFonts w:ascii="Lato" w:cs="Lato" w:eastAsia="Lato" w:hAnsi="Lato"/>
@@ -745,124 +1536,58 @@
           </w:p>
           <w:p>
             <w:pPr>
+              <w:pStyle w:val="Heading4"/>
+              <w:rPr/>
+            </w:pPr>
+            <w:bookmarkStart w:colFirst="0" w:colLast="0" w:name="_6jnayyg6y17y" w:id="27"/>
+            <w:bookmarkEnd w:id="27"/>
+            <w:r>
+              <w:rPr>
+                <w:rtl w:val="0"/>
+              </w:rPr>
+              <w:t xml:space="preserve">Diego Moussallem</w:t>
+            </w:r>
+            <w:r>
+              <w:rPr>
+                <w:rtl w:val="0"/>
+              </w:rPr>
+            </w:r>
+          </w:p>
+          <w:p>
+            <w:pPr>
+              <w:pStyle w:val="Heading5"/>
+              <w:shd w:fill="ffffff" w:val="clear"/>
+              <w:spacing w:after="0" w:before="0" w:lineRule="auto"/>
+              <w:ind w:left="-20" w:right="-20" w:firstLine="0"/>
+              <w:rPr/>
+            </w:pPr>
+            <w:bookmarkStart w:colFirst="0" w:colLast="0" w:name="_v8m0f6l8bpm" w:id="28"/>
+            <w:bookmarkEnd w:id="28"/>
+            <w:r>
+              <w:rPr>
+                <w:rtl w:val="0"/>
+              </w:rPr>
+            </w:r>
+          </w:p>
+          <w:p>
+            <w:pPr>
               <w:pStyle w:val="Heading5"/>
               <w:keepNext w:val="0"/>
               <w:keepLines w:val="0"/>
-              <w:pBdr>
-                <w:top w:color="auto" w:space="0" w:sz="0" w:val="none"/>
-                <w:left w:color="auto" w:space="0" w:sz="0" w:val="none"/>
-                <w:bottom w:color="auto" w:space="0" w:sz="0" w:val="none"/>
-                <w:right w:color="auto" w:space="0" w:sz="0" w:val="none"/>
-                <w:between w:color="auto" w:space="0" w:sz="0" w:val="none"/>
-              </w:pBdr>
-              <w:shd w:fill="ffffff" w:val="clear"/>
-              <w:spacing w:after="0" w:lineRule="auto"/>
-              <w:rPr/>
-            </w:pPr>
-            <w:bookmarkStart w:colFirst="0" w:colLast="0" w:name="_p2kisom76jqy" w:id="16"/>
-            <w:bookmarkEnd w:id="16"/>
-            <w:r>
-              <w:rPr>
-                <w:rtl w:val="0"/>
-              </w:rPr>
-              <w:t xml:space="preserve">name</w:t>
-            </w:r>
-          </w:p>
-          <w:p>
-            <w:pPr>
-              <w:pStyle w:val="Heading5"/>
-              <w:spacing w:line="240" w:lineRule="auto"/>
-              <w:rPr/>
-            </w:pPr>
-            <w:bookmarkStart w:colFirst="0" w:colLast="0" w:name="_x6dgxsly4zsy" w:id="17"/>
-            <w:bookmarkEnd w:id="17"/>
-            <w:r>
-              <w:rPr>
-                <w:rtl w:val="0"/>
-              </w:rPr>
-              <w:t xml:space="preserve">affiliation</w:t>
+              <w:spacing w:after="0" w:line="240" w:lineRule="auto"/>
+              <w:rPr>
+                <w:color w:val="000000"/>
+              </w:rPr>
+            </w:pPr>
+            <w:bookmarkStart w:colFirst="0" w:colLast="0" w:name="_rfrz8ktt8vf1" w:id="29"/>
+            <w:bookmarkEnd w:id="29"/>
+            <w:r>
+              <w:rPr>
+                <w:rtl w:val="0"/>
+              </w:rPr>
             </w:r>
           </w:p>
         </w:tc>
-      </w:tr>
-    </w:tbl>
-    <w:p>
-      <w:pPr>
-        <w:pStyle w:val="Heading3"/>
-        <w:rPr/>
-      </w:pPr>
-      <w:bookmarkStart w:colFirst="0" w:colLast="0" w:name="_g75pax681g0n" w:id="18"/>
-      <w:bookmarkEnd w:id="18"/>
-      <w:r>
-        <w:rPr>
-          <w:rtl w:val="0"/>
-        </w:rPr>
-      </w:r>
-    </w:p>
-    <w:p>
-      <w:pPr>
-        <w:pStyle w:val="Heading3"/>
-        <w:rPr/>
-      </w:pPr>
-      <w:bookmarkStart w:colFirst="0" w:colLast="0" w:name="_tymf8360n7sc" w:id="19"/>
-      <w:bookmarkEnd w:id="19"/>
-      <w:r>
-        <w:rPr>
-          <w:rtl w:val="0"/>
-        </w:rPr>
-        <w:t xml:space="preserve">TBA</w:t>
-      </w:r>
-    </w:p>
-    <w:p>
-      <w:pPr>
-        <w:rPr/>
-      </w:pPr>
-      <w:r>
-        <w:rPr>
-          <w:rtl w:val="0"/>
-        </w:rPr>
-        <w:t xml:space="preserve">abstract</w:t>
-      </w:r>
-    </w:p>
-    <w:p>
-      <w:pPr>
-        <w:rPr/>
-      </w:pPr>
-      <w:r>
-        <w:rPr>
-          <w:rtl w:val="0"/>
-        </w:rPr>
-      </w:r>
-    </w:p>
-    <w:tbl>
-      <w:tblPr>
-        <w:tblStyle w:val="Table4"/>
-        <w:tblW w:w="3311.4330708661423" w:type="dxa"/>
-        <w:jc w:val="left"/>
-        <w:tblBorders>
-          <w:top w:color="000000" w:space="0" w:sz="8" w:val="single"/>
-          <w:left w:color="000000" w:space="0" w:sz="8" w:val="single"/>
-          <w:bottom w:color="000000" w:space="0" w:sz="8" w:val="single"/>
-          <w:right w:color="000000" w:space="0" w:sz="8" w:val="single"/>
-          <w:insideH w:color="000000" w:space="0" w:sz="8" w:val="single"/>
-          <w:insideV w:color="000000" w:space="0" w:sz="8" w:val="single"/>
-        </w:tblBorders>
-        <w:tblLayout w:type="fixed"/>
-        <w:tblLook w:val="0600"/>
-      </w:tblPr>
-      <w:tblGrid>
-        <w:gridCol w:w="3311.4330708661423"/>
-        <w:tblGridChange w:id="0">
-          <w:tblGrid>
-            <w:gridCol w:w="3311.4330708661423"/>
-          </w:tblGrid>
-        </w:tblGridChange>
-      </w:tblGrid>
-      <w:tr>
-        <w:trPr>
-          <w:cantSplit w:val="1"/>
-          <w:tblHeader w:val="0"/>
-        </w:trPr>
         <w:tc>
           <w:tcPr>
             <w:shd w:fill="auto" w:val="clear"/>
@@ -896,7 +1621,7 @@
                 <wp:inline distB="114300" distT="114300" distL="114300" distR="114300">
                   <wp:extent cx="1435100" cy="1435100"/>
                   <wp:effectExtent b="0" l="0" r="0" t="0"/>
-                  <wp:docPr id="4" name="image1.png"/>
+                  <wp:docPr id="6" name="image1.png"/>
                   <a:graphic>
                     <a:graphicData uri="http://schemas.openxmlformats.org/drawingml/2006/picture">
                       <pic:pic>
@@ -947,13 +1672,13 @@
               <w:spacing w:after="0" w:lineRule="auto"/>
               <w:rPr/>
             </w:pPr>
-            <w:bookmarkStart w:colFirst="0" w:colLast="0" w:name="_mgej8haployi" w:id="20"/>
-            <w:bookmarkEnd w:id="20"/>
-            <w:r>
-              <w:rPr>
-                <w:rtl w:val="0"/>
-              </w:rPr>
-              <w:t xml:space="preserve">name</w:t>
+            <w:bookmarkStart w:colFirst="0" w:colLast="0" w:name="_l6m2rtlx5e7n" w:id="30"/>
+            <w:bookmarkEnd w:id="30"/>
+            <w:r>
+              <w:rPr>
+                <w:rtl w:val="0"/>
+              </w:rPr>
+              <w:t xml:space="preserve">Axel-Cyrille Ngonga Ngomo</w:t>
             </w:r>
           </w:p>
           <w:p>
@@ -962,31 +1687,46 @@
               <w:spacing w:line="240" w:lineRule="auto"/>
               <w:rPr/>
             </w:pPr>
-            <w:bookmarkStart w:colFirst="0" w:colLast="0" w:name="_2vjh1636uc09" w:id="21"/>
-            <w:bookmarkEnd w:id="21"/>
-            <w:r>
-              <w:rPr>
-                <w:rtl w:val="0"/>
-              </w:rPr>
-              <w:t xml:space="preserve">affiliation</w:t>
+            <w:bookmarkStart w:colFirst="0" w:colLast="0" w:name="_cgnexr5t5moq" w:id="31"/>
+            <w:bookmarkEnd w:id="31"/>
+            <w:r>
+              <w:rPr>
+                <w:rtl w:val="0"/>
+              </w:rPr>
+            </w:r>
+          </w:p>
+        </w:tc>
+        <w:tc>
+          <w:tcPr>
+            <w:shd w:fill="auto" w:val="clear"/>
+            <w:tcMar>
+              <w:top w:w="100.0" w:type="dxa"/>
+              <w:left w:w="100.0" w:type="dxa"/>
+              <w:bottom w:w="100.0" w:type="dxa"/>
+              <w:right w:w="100.0" w:type="dxa"/>
+            </w:tcMar>
+            <w:vAlign w:val="top"/>
+          </w:tcPr>
+          <w:p>
+            <w:pPr>
+              <w:shd w:fill="ffffff" w:val="clear"/>
+              <w:rPr>
+                <w:rFonts w:ascii="Lato" w:cs="Lato" w:eastAsia="Lato" w:hAnsi="Lato"/>
+                <w:b w:val="1"/>
+                <w:color w:val="212529"/>
+                <w:sz w:val="36"/>
+                <w:szCs w:val="36"/>
+              </w:rPr>
+            </w:pPr>
+            <w:r>
+              <w:rPr>
+                <w:rtl w:val="0"/>
+              </w:rPr>
             </w:r>
           </w:p>
         </w:tc>
       </w:tr>
     </w:tbl>
-    <w:p>
-      <w:pPr>
-        <w:pStyle w:val="Heading3"/>
-        <w:rPr/>
-      </w:pPr>
-      <w:bookmarkStart w:colFirst="0" w:colLast="0" w:name="_53rrz34r0m0h" w:id="22"/>
-      <w:bookmarkEnd w:id="22"/>
-      <w:r>
-        <w:rPr>
-          <w:rtl w:val="0"/>
-        </w:rPr>
-      </w:r>
-    </w:p>
     <w:p>
       <w:pPr>
         <w:rPr/>

--- a/content/programme/Semantics_Session_3.3.docx
+++ b/content/programme/Semantics_Session_3.3.docx
@@ -131,7 +131,7 @@
         <w:rPr>
           <w:rtl w:val="0"/>
         </w:rPr>
-        <w:t xml:space="preserve">The increasing numbers of available data sources have led to increased data redundancy and hence novel challenges for federations. Typically, federation engines query all endpoints that provide relevant data for a given query. However, considering the overlap, a subset of these sources might already be sufficient to obtain a complete answer. Further, we deliberately might not wish to include all sources in the evaluation and make a decision based the reliability of a source. We therefore present ORAQL (an Overlap and Reliability Aware Query Processing Layer), an approach that exploits statistics capturing the overlap between sources to choose a subset of the available sources in the federation to compute a complete answer while minimizing redundant answers. Moreover, a user-provided reliability goal is taken into account. Hence, we propose an approach based on a majority vote over multiple sources to increase the reliability of the query result. For this work, we focus on TPF interfaces, since they are the least expressive interfaces and hence our approach can easily be adopted for more expressive interfaces, e.g. SPARQL endpoints. The presented methods to capture the overlap between sources of a federation have shown to generate useful overlap profiles with a maximum deviation of less than five percent. Even if the identification of redundant data is NP-hard we presented an approximation with a significant reduction in requested endpoints. Further, we have shown that ORAQL is granularly tunable towards reliability and can beat a state-of-the-art baseline system in terms of coverage and reliability.</w:t>
+        <w:t xml:space="preserve">The increasing numbers of available data sources have led to increased data redundancy and hence novel challenges for federations. Typically, federation engines query all endpoints that provide relevant data for a given query. However, considering the overlap, a subset of these sources might already be sufficient to obtain a complete answer. Further, we deliberately might not wish to include all sources in the evaluation and make a decision based the reliability of a source. We therefore present ORAQL (an Overlap and Reliability Aware Query Processing Layer), an approach that exploits statistics capturing the overlap between sources to choose a subset of the available sources in the federation to compute a complete answer while minimizing redundant answers. Moreover, a user-provided reliability goal is taken into account. </w:t>
       </w:r>
     </w:p>
     <w:p>
@@ -204,14 +204,14 @@
               </w:rPr>
               <w:drawing>
                 <wp:inline distB="114300" distT="114300" distL="114300" distR="114300">
-                  <wp:extent cx="1435100" cy="1435100"/>
+                  <wp:extent cx="952500" cy="952500"/>
                   <wp:effectExtent b="0" l="0" r="0" t="0"/>
-                  <wp:docPr id="4" name="image1.png"/>
+                  <wp:docPr id="6" name="image5.png"/>
                   <a:graphic>
                     <a:graphicData uri="http://schemas.openxmlformats.org/drawingml/2006/picture">
                       <pic:pic>
                         <pic:nvPicPr>
-                          <pic:cNvPr id="0" name="image1.png"/>
+                          <pic:cNvPr id="0" name="image5.png"/>
                           <pic:cNvPicPr preferRelativeResize="0"/>
                         </pic:nvPicPr>
                         <pic:blipFill>
@@ -224,7 +224,7 @@
                         <pic:spPr>
                           <a:xfrm>
                             <a:off x="0" y="0"/>
-                            <a:ext cx="1435100" cy="1435100"/>
+                            <a:ext cx="952500" cy="952500"/>
                           </a:xfrm>
                           <a:prstGeom prst="rect"/>
                           <a:ln/>
@@ -315,18 +315,18 @@
               </w:rPr>
               <w:drawing>
                 <wp:inline distB="114300" distT="114300" distL="114300" distR="114300">
-                  <wp:extent cx="1435100" cy="1435100"/>
+                  <wp:extent cx="952500" cy="952500"/>
                   <wp:effectExtent b="0" l="0" r="0" t="0"/>
-                  <wp:docPr id="8" name="image1.png"/>
+                  <wp:docPr id="10" name="image9.png"/>
                   <a:graphic>
                     <a:graphicData uri="http://schemas.openxmlformats.org/drawingml/2006/picture">
                       <pic:pic>
                         <pic:nvPicPr>
-                          <pic:cNvPr id="0" name="image1.png"/>
+                          <pic:cNvPr id="0" name="image9.png"/>
                           <pic:cNvPicPr preferRelativeResize="0"/>
                         </pic:nvPicPr>
                         <pic:blipFill>
-                          <a:blip r:embed="rId6"/>
+                          <a:blip r:embed="rId7"/>
                           <a:srcRect b="0" l="0" r="0" t="0"/>
                           <a:stretch>
                             <a:fillRect/>
@@ -335,7 +335,7 @@
                         <pic:spPr>
                           <a:xfrm>
                             <a:off x="0" y="0"/>
-                            <a:ext cx="1435100" cy="1435100"/>
+                            <a:ext cx="952500" cy="952500"/>
                           </a:xfrm>
                           <a:prstGeom prst="rect"/>
                           <a:ln/>
@@ -430,16 +430,16 @@
                 <wp:inline distB="114300" distT="114300" distL="114300" distR="114300">
                   <wp:extent cx="1435100" cy="1435100"/>
                   <wp:effectExtent b="0" l="0" r="0" t="0"/>
-                  <wp:docPr id="9" name="image1.png"/>
+                  <wp:docPr id="7" name="image3.png"/>
                   <a:graphic>
                     <a:graphicData uri="http://schemas.openxmlformats.org/drawingml/2006/picture">
                       <pic:pic>
                         <pic:nvPicPr>
-                          <pic:cNvPr id="0" name="image1.png"/>
+                          <pic:cNvPr id="0" name="image3.png"/>
                           <pic:cNvPicPr preferRelativeResize="0"/>
                         </pic:nvPicPr>
                         <pic:blipFill>
-                          <a:blip r:embed="rId6"/>
+                          <a:blip r:embed="rId8"/>
                           <a:srcRect b="0" l="0" r="0" t="0"/>
                           <a:stretch>
                             <a:fillRect/>
@@ -609,16 +609,16 @@
                 <wp:inline distB="114300" distT="114300" distL="114300" distR="114300">
                   <wp:extent cx="1435100" cy="1435100"/>
                   <wp:effectExtent b="0" l="0" r="0" t="0"/>
-                  <wp:docPr id="2" name="image1.png"/>
+                  <wp:docPr id="3" name="image3.png"/>
                   <a:graphic>
                     <a:graphicData uri="http://schemas.openxmlformats.org/drawingml/2006/picture">
                       <pic:pic>
                         <pic:nvPicPr>
-                          <pic:cNvPr id="0" name="image1.png"/>
+                          <pic:cNvPr id="0" name="image3.png"/>
                           <pic:cNvPicPr preferRelativeResize="0"/>
                         </pic:nvPicPr>
                         <pic:blipFill>
-                          <a:blip r:embed="rId6"/>
+                          <a:blip r:embed="rId8"/>
                           <a:srcRect b="0" l="0" r="0" t="0"/>
                           <a:stretch>
                             <a:fillRect/>
@@ -714,6 +714,36 @@
           <w:rtl w:val="0"/>
         </w:rPr>
         <w:t xml:space="preserve">Cortex: An Experimentation for a e-Health Data Hub</w:t>
+      </w:r>
+    </w:p>
+    <w:p>
+      <w:pPr>
+        <w:rPr/>
+      </w:pPr>
+      <w:r>
+        <w:rPr>
+          <w:rtl w:val="0"/>
+        </w:rPr>
+      </w:r>
+    </w:p>
+    <w:p>
+      <w:pPr>
+        <w:rPr/>
+      </w:pPr>
+      <w:r>
+        <w:rPr>
+          <w:rFonts w:ascii="Verdana" w:cs="Verdana" w:eastAsia="Verdana" w:hAnsi="Verdana"/>
+          <w:sz w:val="20"/>
+          <w:szCs w:val="20"/>
+          <w:shd w:fill="dbf8f5" w:val="clear"/>
+          <w:rtl w:val="0"/>
+        </w:rPr>
+        <w:t xml:space="preserve">The Cortex project initiated by the Service de Santé des Armées (French Health Services for military forces) aims to bring together all the data available within the different services and spread across many information systems. The solution proposed was the construction of a knowledge graph based on the ontological modeling of the medical domain to create a shared vocabulary across the different services with integration of international standard for the medical terminology. The use of a semantic interface between the different data systems and the user querying the data provides a unique end-point for all information system in a transparent manner. The system also integrates an access management system which differentiate the kind of information accessible depending on the profile of the user. In future works, the project will extend to integrate data from the hospital information system to offer more complete epidemiological analysis.</w:t>
+      </w:r>
+      <w:r>
+        <w:rPr>
+          <w:rtl w:val="0"/>
+        </w:rPr>
       </w:r>
     </w:p>
     <w:p>
@@ -788,18 +818,18 @@
               </w:rPr>
               <w:drawing>
                 <wp:inline distB="114300" distT="114300" distL="114300" distR="114300">
-                  <wp:extent cx="1435100" cy="1435100"/>
+                  <wp:extent cx="952500" cy="952500"/>
                   <wp:effectExtent b="0" l="0" r="0" t="0"/>
-                  <wp:docPr id="11" name="image1.png"/>
+                  <wp:docPr id="2" name="image2.png"/>
                   <a:graphic>
                     <a:graphicData uri="http://schemas.openxmlformats.org/drawingml/2006/picture">
                       <pic:pic>
                         <pic:nvPicPr>
-                          <pic:cNvPr id="0" name="image1.png"/>
+                          <pic:cNvPr id="0" name="image2.png"/>
                           <pic:cNvPicPr preferRelativeResize="0"/>
                         </pic:nvPicPr>
                         <pic:blipFill>
-                          <a:blip r:embed="rId6"/>
+                          <a:blip r:embed="rId9"/>
                           <a:srcRect b="0" l="0" r="0" t="0"/>
                           <a:stretch>
                             <a:fillRect/>
@@ -808,7 +838,7 @@
                         <pic:spPr>
                           <a:xfrm>
                             <a:off x="0" y="0"/>
-                            <a:ext cx="1435100" cy="1435100"/>
+                            <a:ext cx="952500" cy="952500"/>
                           </a:xfrm>
                           <a:prstGeom prst="rect"/>
                           <a:ln/>
@@ -887,18 +917,18 @@
               </w:rPr>
               <w:drawing>
                 <wp:inline distB="114300" distT="114300" distL="114300" distR="114300">
-                  <wp:extent cx="1435100" cy="1435100"/>
+                  <wp:extent cx="952500" cy="952500"/>
                   <wp:effectExtent b="0" l="0" r="0" t="0"/>
-                  <wp:docPr id="1" name="image1.png"/>
+                  <wp:docPr id="5" name="image6.png"/>
                   <a:graphic>
                     <a:graphicData uri="http://schemas.openxmlformats.org/drawingml/2006/picture">
                       <pic:pic>
                         <pic:nvPicPr>
-                          <pic:cNvPr id="0" name="image1.png"/>
+                          <pic:cNvPr id="0" name="image6.png"/>
                           <pic:cNvPicPr preferRelativeResize="0"/>
                         </pic:nvPicPr>
                         <pic:blipFill>
-                          <a:blip r:embed="rId6"/>
+                          <a:blip r:embed="rId10"/>
                           <a:srcRect b="0" l="0" r="0" t="0"/>
                           <a:stretch>
                             <a:fillRect/>
@@ -907,7 +937,7 @@
                         <pic:spPr>
                           <a:xfrm>
                             <a:off x="0" y="0"/>
-                            <a:ext cx="1435100" cy="1435100"/>
+                            <a:ext cx="952500" cy="952500"/>
                           </a:xfrm>
                           <a:prstGeom prst="rect"/>
                           <a:ln/>
@@ -995,7 +1025,6 @@
         <w:rPr>
           <w:rtl w:val="0"/>
         </w:rPr>
-        <w:t xml:space="preserve">Purpose:</w:t>
       </w:r>
     </w:p>
     <w:p>
@@ -1006,73 +1035,7 @@
         <w:rPr>
           <w:rtl w:val="0"/>
         </w:rPr>
-        <w:t xml:space="preserve">Sparql is a highly expressive query language for knowledge graphs; yet, formulating precise Sparql queries can be challenging for users non-expert users. A potential solution is translating natural questions into Sparql queries, known as Sparql generation. This paper addresses the challenges of translating natural language questions into Sparql queries for different knowledge graphs.</w:t>
-      </w:r>
-    </w:p>
-    <w:p>
-      <w:pPr>
-        <w:rPr/>
-      </w:pPr>
-      <w:r>
-        <w:rPr>
-          <w:rtl w:val="0"/>
-        </w:rPr>
-        <w:t xml:space="preserve">Methodology:</w:t>
-      </w:r>
-    </w:p>
-    <w:p>
-      <w:pPr>
-        <w:rPr/>
-      </w:pPr>
-      <w:r>
-        <w:rPr>
-          <w:rtl w:val="0"/>
-        </w:rPr>
         <w:t xml:space="preserve">We propose CoT-Sparql, our approach to generate Sparql queries from input questions. Our approach employs Chain-of-thoughts prompting that guides large language models through intermediate reasoning steps and facilitates generating precise Sparql queries. Furthermore, our approach incorporates entities and relations from the input question, and one-shot example in the prompt to provide additional context during the query generation process.</w:t>
-      </w:r>
-    </w:p>
-    <w:p>
-      <w:pPr>
-        <w:rPr/>
-      </w:pPr>
-      <w:r>
-        <w:rPr>
-          <w:rtl w:val="0"/>
-        </w:rPr>
-        <w:t xml:space="preserve">Findings:</w:t>
-      </w:r>
-    </w:p>
-    <w:p>
-      <w:pPr>
-        <w:rPr/>
-      </w:pPr>
-      <w:r>
-        <w:rPr>
-          <w:rtl w:val="0"/>
-        </w:rPr>
-        <w:t xml:space="preserve">We conducted several experiments on benchmark datasets and showed that our approach outperforms the state-of-the-art methods by a large margin. Our approach achieves a significant improvement in F1 score of 4.4% and 3.0% for the QALD-10 and QALD-9 datasets, respectively.</w:t>
-      </w:r>
-    </w:p>
-    <w:p>
-      <w:pPr>
-        <w:rPr/>
-      </w:pPr>
-      <w:r>
-        <w:rPr>
-          <w:rtl w:val="0"/>
-        </w:rPr>
-        <w:t xml:space="preserve">Value:</w:t>
-      </w:r>
-    </w:p>
-    <w:p>
-      <w:pPr>
-        <w:rPr/>
-      </w:pPr>
-      <w:r>
-        <w:rPr>
-          <w:rtl w:val="0"/>
-        </w:rPr>
-        <w:t xml:space="preserve">Our CoT-Sparql approach contributes to the semantic web community by simplifying access to knowledge graphs for non-expert users. In particular, CoT-Sparql enable non-expert end-users to query knowledge graphs in natural languages, where CoT-Sparql converts user natural languages queries into Sparql queries, which can be executed via the knowledge graph’s Sparql endpoint.</w:t>
       </w:r>
     </w:p>
     <w:p>
@@ -1152,18 +1115,18 @@
               </w:rPr>
               <w:drawing>
                 <wp:inline distB="114300" distT="114300" distL="114300" distR="114300">
-                  <wp:extent cx="1435100" cy="1435100"/>
+                  <wp:extent cx="952500" cy="952500"/>
                   <wp:effectExtent b="0" l="0" r="0" t="0"/>
-                  <wp:docPr id="10" name="image1.png"/>
+                  <wp:docPr id="9" name="image8.png"/>
                   <a:graphic>
                     <a:graphicData uri="http://schemas.openxmlformats.org/drawingml/2006/picture">
                       <pic:pic>
                         <pic:nvPicPr>
-                          <pic:cNvPr id="0" name="image1.png"/>
+                          <pic:cNvPr id="0" name="image8.png"/>
                           <pic:cNvPicPr preferRelativeResize="0"/>
                         </pic:nvPicPr>
                         <pic:blipFill>
-                          <a:blip r:embed="rId6"/>
+                          <a:blip r:embed="rId11"/>
                           <a:srcRect b="0" l="0" r="0" t="0"/>
                           <a:stretch>
                             <a:fillRect/>
@@ -1172,7 +1135,7 @@
                         <pic:spPr>
                           <a:xfrm>
                             <a:off x="0" y="0"/>
-                            <a:ext cx="1435100" cy="1435100"/>
+                            <a:ext cx="952500" cy="952500"/>
                           </a:xfrm>
                           <a:prstGeom prst="rect"/>
                           <a:ln/>
@@ -1269,18 +1232,18 @@
               </w:rPr>
               <w:drawing>
                 <wp:inline distB="114300" distT="114300" distL="114300" distR="114300">
-                  <wp:extent cx="1435100" cy="1435100"/>
+                  <wp:extent cx="952500" cy="952500"/>
                   <wp:effectExtent b="0" l="0" r="0" t="0"/>
-                  <wp:docPr id="3" name="image1.png"/>
+                  <wp:docPr id="11" name="image10.png"/>
                   <a:graphic>
                     <a:graphicData uri="http://schemas.openxmlformats.org/drawingml/2006/picture">
                       <pic:pic>
                         <pic:nvPicPr>
-                          <pic:cNvPr id="0" name="image1.png"/>
+                          <pic:cNvPr id="0" name="image10.png"/>
                           <pic:cNvPicPr preferRelativeResize="0"/>
                         </pic:nvPicPr>
                         <pic:blipFill>
-                          <a:blip r:embed="rId6"/>
+                          <a:blip r:embed="rId12"/>
                           <a:srcRect b="0" l="0" r="0" t="0"/>
                           <a:stretch>
                             <a:fillRect/>
@@ -1289,7 +1252,7 @@
                         <pic:spPr>
                           <a:xfrm>
                             <a:off x="0" y="0"/>
-                            <a:ext cx="1435100" cy="1435100"/>
+                            <a:ext cx="952500" cy="952500"/>
                           </a:xfrm>
                           <a:prstGeom prst="rect"/>
                           <a:ln/>
@@ -1377,18 +1340,18 @@
               </w:rPr>
               <w:drawing>
                 <wp:inline distB="114300" distT="114300" distL="114300" distR="114300">
-                  <wp:extent cx="1435100" cy="1435100"/>
+                  <wp:extent cx="952500" cy="952500"/>
                   <wp:effectExtent b="0" l="0" r="0" t="0"/>
-                  <wp:docPr id="7" name="image1.png"/>
+                  <wp:docPr id="8" name="image7.png"/>
                   <a:graphic>
                     <a:graphicData uri="http://schemas.openxmlformats.org/drawingml/2006/picture">
                       <pic:pic>
                         <pic:nvPicPr>
-                          <pic:cNvPr id="0" name="image1.png"/>
+                          <pic:cNvPr id="0" name="image7.png"/>
                           <pic:cNvPicPr preferRelativeResize="0"/>
                         </pic:nvPicPr>
                         <pic:blipFill>
-                          <a:blip r:embed="rId6"/>
+                          <a:blip r:embed="rId13"/>
                           <a:srcRect b="0" l="0" r="0" t="0"/>
                           <a:stretch>
                             <a:fillRect/>
@@ -1397,7 +1360,7 @@
                         <pic:spPr>
                           <a:xfrm>
                             <a:off x="0" y="0"/>
-                            <a:ext cx="1435100" cy="1435100"/>
+                            <a:ext cx="952500" cy="952500"/>
                           </a:xfrm>
                           <a:prstGeom prst="rect"/>
                           <a:ln/>
@@ -1497,9 +1460,9 @@
               </w:rPr>
               <w:drawing>
                 <wp:inline distB="114300" distT="114300" distL="114300" distR="114300">
-                  <wp:extent cx="1435100" cy="1435100"/>
+                  <wp:extent cx="952500" cy="952500"/>
                   <wp:effectExtent b="0" l="0" r="0" t="0"/>
-                  <wp:docPr id="5" name="image1.png"/>
+                  <wp:docPr id="1" name="image1.png"/>
                   <a:graphic>
                     <a:graphicData uri="http://schemas.openxmlformats.org/drawingml/2006/picture">
                       <pic:pic>
@@ -1508,7 +1471,7 @@
                           <pic:cNvPicPr preferRelativeResize="0"/>
                         </pic:nvPicPr>
                         <pic:blipFill>
-                          <a:blip r:embed="rId6"/>
+                          <a:blip r:embed="rId14"/>
                           <a:srcRect b="0" l="0" r="0" t="0"/>
                           <a:stretch>
                             <a:fillRect/>
@@ -1517,7 +1480,7 @@
                         <pic:spPr>
                           <a:xfrm>
                             <a:off x="0" y="0"/>
-                            <a:ext cx="1435100" cy="1435100"/>
+                            <a:ext cx="952500" cy="952500"/>
                           </a:xfrm>
                           <a:prstGeom prst="rect"/>
                           <a:ln/>
@@ -1619,18 +1582,18 @@
               </w:rPr>
               <w:drawing>
                 <wp:inline distB="114300" distT="114300" distL="114300" distR="114300">
-                  <wp:extent cx="1435100" cy="1435100"/>
+                  <wp:extent cx="952500" cy="952500"/>
                   <wp:effectExtent b="0" l="0" r="0" t="0"/>
-                  <wp:docPr id="6" name="image1.png"/>
+                  <wp:docPr id="4" name="image4.png"/>
                   <a:graphic>
                     <a:graphicData uri="http://schemas.openxmlformats.org/drawingml/2006/picture">
                       <pic:pic>
                         <pic:nvPicPr>
-                          <pic:cNvPr id="0" name="image1.png"/>
+                          <pic:cNvPr id="0" name="image4.png"/>
                           <pic:cNvPicPr preferRelativeResize="0"/>
                         </pic:nvPicPr>
                         <pic:blipFill>
-                          <a:blip r:embed="rId6"/>
+                          <a:blip r:embed="rId15"/>
                           <a:srcRect b="0" l="0" r="0" t="0"/>
                           <a:stretch>
                             <a:fillRect/>
@@ -1639,7 +1602,7 @@
                         <pic:spPr>
                           <a:xfrm>
                             <a:off x="0" y="0"/>
-                            <a:ext cx="1435100" cy="1435100"/>
+                            <a:ext cx="952500" cy="952500"/>
                           </a:xfrm>
                           <a:prstGeom prst="rect"/>
                           <a:ln/>

--- a/content/programme/Semantics_Session_3.3.docx
+++ b/content/programme/Semantics_Session_3.3.docx
@@ -1,76 +1,64 @@
 
 <file path=word/document.xml><?xml version="1.0" encoding="utf-8"?>
-<w:document xmlns:mc="http://schemas.openxmlformats.org/markup-compatibility/2006" xmlns:o="urn:schemas-microsoft-com:office:office" xmlns:r="http://schemas.openxmlformats.org/officeDocument/2006/relationships" xmlns:m="http://schemas.openxmlformats.org/officeDocument/2006/math" xmlns:v="urn:schemas-microsoft-com:vml" xmlns:wp="http://schemas.openxmlformats.org/drawingml/2006/wordprocessingDrawing" xmlns:w10="urn:schemas-microsoft-com:office:word" xmlns:w="http://schemas.openxmlformats.org/wordprocessingml/2006/main" xmlns:wne="http://schemas.microsoft.com/office/word/2006/wordml" xmlns:sl="http://schemas.openxmlformats.org/schemaLibrary/2006/main" xmlns:a="http://schemas.openxmlformats.org/drawingml/2006/main" xmlns:pic="http://schemas.openxmlformats.org/drawingml/2006/picture" xmlns:c="http://schemas.openxmlformats.org/drawingml/2006/chart" xmlns:lc="http://schemas.openxmlformats.org/drawingml/2006/lockedCanvas" xmlns:dgm="http://schemas.openxmlformats.org/drawingml/2006/diagram" xmlns:wps="http://schemas.microsoft.com/office/word/2010/wordprocessingShape" xmlns:wpg="http://schemas.microsoft.com/office/word/2010/wordprocessingGroup" xmlns:w14="http://schemas.microsoft.com/office/word/2010/wordml" xmlns:w15="http://schemas.microsoft.com/office/word/2012/wordml" xmlns:w16="http://schemas.microsoft.com/office/word/2018/wordml" xmlns:w16cex="http://schemas.microsoft.com/office/word/2018/wordml/cex" xmlns:w16cid="http://schemas.microsoft.com/office/word/2016/wordml/cid" xmlns="http://schemas.microsoft.com/office/tasks/2019/documenttasks" xmlns:cr="http://schemas.microsoft.com/office/comments/2020/reactions">
+<w:document xmlns:wpc="http://schemas.microsoft.com/office/word/2010/wordprocessingCanvas" xmlns:cx="http://schemas.microsoft.com/office/drawing/2014/chartex" xmlns:cx1="http://schemas.microsoft.com/office/drawing/2015/9/8/chartex" xmlns:cx2="http://schemas.microsoft.com/office/drawing/2015/10/21/chartex" xmlns:cx3="http://schemas.microsoft.com/office/drawing/2016/5/9/chartex" xmlns:cx4="http://schemas.microsoft.com/office/drawing/2016/5/10/chartex" xmlns:cx5="http://schemas.microsoft.com/office/drawing/2016/5/11/chartex" xmlns:cx6="http://schemas.microsoft.com/office/drawing/2016/5/12/chartex" xmlns:cx7="http://schemas.microsoft.com/office/drawing/2016/5/13/chartex" xmlns:cx8="http://schemas.microsoft.com/office/drawing/2016/5/14/chartex" xmlns:mc="http://schemas.openxmlformats.org/markup-compatibility/2006" xmlns:aink="http://schemas.microsoft.com/office/drawing/2016/ink" xmlns:am3d="http://schemas.microsoft.com/office/drawing/2017/model3d" xmlns:o="urn:schemas-microsoft-com:office:office" xmlns:oel="http://schemas.microsoft.com/office/2019/extlst" xmlns:r="http://schemas.openxmlformats.org/officeDocument/2006/relationships" xmlns:m="http://schemas.openxmlformats.org/officeDocument/2006/math" xmlns:v="urn:schemas-microsoft-com:vml" xmlns:wp14="http://schemas.microsoft.com/office/word/2010/wordprocessingDrawing" xmlns:wp="http://schemas.openxmlformats.org/drawingml/2006/wordprocessingDrawing" xmlns:w10="urn:schemas-microsoft-com:office:word" xmlns:w="http://schemas.openxmlformats.org/wordprocessingml/2006/main" xmlns:w14="http://schemas.microsoft.com/office/word/2010/wordml" xmlns:w15="http://schemas.microsoft.com/office/word/2012/wordml" xmlns:w16cex="http://schemas.microsoft.com/office/word/2018/wordml/cex" xmlns:w16cid="http://schemas.microsoft.com/office/word/2016/wordml/cid" xmlns:w16="http://schemas.microsoft.com/office/word/2018/wordml" xmlns:w16sdtdh="http://schemas.microsoft.com/office/word/2020/wordml/sdtdatahash" xmlns:w16se="http://schemas.microsoft.com/office/word/2015/wordml/symex" xmlns:wpg="http://schemas.microsoft.com/office/word/2010/wordprocessingGroup" xmlns:wpi="http://schemas.microsoft.com/office/word/2010/wordprocessingInk" xmlns:wne="http://schemas.microsoft.com/office/word/2006/wordml" xmlns:wps="http://schemas.microsoft.com/office/word/2010/wordprocessingShape" mc:Ignorable="w14 w15 w16se w16cid w16 w16cex w16sdtdh wp14">
   <w:body>
     <w:p>
       <w:pPr>
         <w:pStyle w:val="Heading1"/>
         <w:keepNext w:val="0"/>
         <w:keepLines w:val="0"/>
-        <w:spacing w:before="480" w:lineRule="auto"/>
+        <w:spacing w:before="480"/>
         <w:rPr>
-          <w:rFonts w:ascii="Lato" w:cs="Lato" w:eastAsia="Lato" w:hAnsi="Lato"/>
+          <w:rFonts w:ascii="Lato" w:eastAsia="Lato" w:hAnsi="Lato" w:cs="Lato"/>
           <w:color w:val="212529"/>
           <w:sz w:val="46"/>
           <w:szCs w:val="46"/>
         </w:rPr>
       </w:pPr>
-      <w:bookmarkStart w:colFirst="0" w:colLast="0" w:name="_7wkj6bmtzype" w:id="0"/>
-      <w:bookmarkEnd w:id="0"/>
       <w:r>
         <w:rPr>
-          <w:rFonts w:ascii="Lato" w:cs="Lato" w:eastAsia="Lato" w:hAnsi="Lato"/>
+          <w:rFonts w:ascii="Lato" w:eastAsia="Lato" w:hAnsi="Lato" w:cs="Lato"/>
           <w:color w:val="212529"/>
           <w:sz w:val="46"/>
           <w:szCs w:val="46"/>
-          <w:rtl w:val="0"/>
         </w:rPr>
-        <w:t xml:space="preserve">Session 3.3</w:t>
+        <w:t>Querying and QA</w:t>
       </w:r>
     </w:p>
     <w:p>
       <w:pPr>
         <w:pStyle w:val="Heading5"/>
-        <w:spacing w:before="240" w:lineRule="auto"/>
-        <w:rPr/>
+        <w:spacing w:before="240"/>
       </w:pPr>
-      <w:bookmarkStart w:colFirst="0" w:colLast="0" w:name="_f16a8hfxtdfi" w:id="1"/>
-      <w:bookmarkEnd w:id="1"/>
+      <w:bookmarkStart w:id="0" w:name="_f16a8hfxtdfi" w:colFirst="0" w:colLast="0"/>
+      <w:bookmarkEnd w:id="0"/>
       <w:r>
-        <w:rPr>
-          <w:rtl w:val="0"/>
-        </w:rPr>
-        <w:t xml:space="preserve">Session 3.3 (SEMANTiCS)</w:t>
+        <w:t>Session 3.3 (SEMANTiCS)</w:t>
       </w:r>
     </w:p>
     <w:p>
       <w:pPr>
         <w:pStyle w:val="Heading4"/>
-        <w:shd w:fill="ffffff" w:val="clear"/>
-        <w:rPr/>
+        <w:shd w:val="clear" w:color="auto" w:fill="FFFFFF"/>
       </w:pPr>
-      <w:bookmarkStart w:colFirst="0" w:colLast="0" w:name="_o89ahz6k4vh" w:id="2"/>
-      <w:bookmarkEnd w:id="2"/>
+      <w:bookmarkStart w:id="1" w:name="_o89ahz6k4vh" w:colFirst="0" w:colLast="0"/>
+      <w:bookmarkEnd w:id="1"/>
       <w:r>
-        <w:rPr>
-          <w:rtl w:val="0"/>
-        </w:rPr>
-        <w:t xml:space="preserve">Time: Thursday, September 19, 2024 - 10:30 to 12:00</w:t>
+        <w:t>Time: Thursday, September 19, 2024 - 10:30 to 12:00</w:t>
       </w:r>
     </w:p>
     <w:p>
       <w:pPr>
         <w:pStyle w:val="Heading4"/>
-        <w:shd w:fill="ffffff" w:val="clear"/>
-        <w:rPr/>
+        <w:shd w:val="clear" w:color="auto" w:fill="FFFFFF"/>
       </w:pPr>
-      <w:bookmarkStart w:colFirst="0" w:colLast="0" w:name="_ctb0ha7qz9im" w:id="3"/>
-      <w:bookmarkEnd w:id="3"/>
+      <w:bookmarkStart w:id="2" w:name="_ctb0ha7qz9im" w:colFirst="0" w:colLast="0"/>
+      <w:bookmarkEnd w:id="2"/>
       <w:r>
-        <w:rPr>
-          <w:rtl w:val="0"/>
-        </w:rPr>
-        <w:t xml:space="preserve">Chair: TBA</w:t>
+        <w:t xml:space="preserve">Chair: </w:t>
+      </w:r>
+      <w:r>
+        <w:t>Tassilo Pellegrini</w:t>
       </w:r>
     </w:p>
     <w:p>
@@ -78,145 +66,109 @@
         <w:pStyle w:val="Heading2"/>
         <w:keepNext w:val="0"/>
         <w:keepLines w:val="0"/>
-        <w:pBdr>
-          <w:top w:color="auto" w:space="0" w:sz="0" w:val="none"/>
-          <w:left w:color="auto" w:space="0" w:sz="0" w:val="none"/>
-          <w:bottom w:color="auto" w:space="0" w:sz="0" w:val="none"/>
-          <w:right w:color="auto" w:space="0" w:sz="0" w:val="none"/>
-          <w:between w:color="auto" w:space="0" w:sz="0" w:val="none"/>
-        </w:pBdr>
-        <w:shd w:fill="ffffff" w:val="clear"/>
-        <w:spacing w:after="160" w:before="300" w:line="304.9411764705883" w:lineRule="auto"/>
-        <w:rPr/>
+        <w:shd w:val="clear" w:color="auto" w:fill="FFFFFF"/>
+        <w:spacing w:before="300" w:after="160" w:line="304" w:lineRule="auto"/>
       </w:pPr>
-      <w:bookmarkStart w:colFirst="0" w:colLast="0" w:name="_meaioro9712u" w:id="4"/>
-      <w:bookmarkEnd w:id="4"/>
+      <w:bookmarkStart w:id="3" w:name="_meaioro9712u" w:colFirst="0" w:colLast="0"/>
+      <w:bookmarkEnd w:id="3"/>
       <w:r>
         <w:rPr>
-          <w:rFonts w:ascii="Lato" w:cs="Lato" w:eastAsia="Lato" w:hAnsi="Lato"/>
-          <w:b w:val="1"/>
+          <w:rFonts w:ascii="Lato" w:eastAsia="Lato" w:hAnsi="Lato" w:cs="Lato"/>
+          <w:b/>
           <w:color w:val="444444"/>
           <w:sz w:val="36"/>
           <w:szCs w:val="36"/>
-          <w:rtl w:val="0"/>
         </w:rPr>
-        <w:t xml:space="preserve">Talks</w:t>
-      </w:r>
-      <w:r>
-        <w:rPr>
-          <w:rtl w:val="0"/>
-        </w:rPr>
+        <w:t>Talks</w:t>
       </w:r>
     </w:p>
     <w:p>
       <w:pPr>
         <w:pStyle w:val="Heading3"/>
-        <w:rPr/>
       </w:pPr>
-      <w:bookmarkStart w:colFirst="0" w:colLast="0" w:name="_6x3d0i1vz963" w:id="5"/>
-      <w:bookmarkEnd w:id="5"/>
+      <w:bookmarkStart w:id="4" w:name="_6x3d0i1vz963" w:colFirst="0" w:colLast="0"/>
+      <w:bookmarkEnd w:id="4"/>
       <w:r>
-        <w:rPr>
-          <w:rtl w:val="0"/>
-        </w:rPr>
-        <w:t xml:space="preserve">Overlap and Quality Aware Query Processor for Federations of Triple Fragment Interfaces</w:t>
+        <w:t>Overlap and Quality Aware Query Processor for Federations of Triple Fragment Interfaces</w:t>
       </w:r>
     </w:p>
     <w:p>
       <w:pPr>
         <w:jc w:val="both"/>
-        <w:rPr/>
       </w:pPr>
       <w:r>
-        <w:rPr>
-          <w:rtl w:val="0"/>
-        </w:rPr>
         <w:t xml:space="preserve">The increasing numbers of available data sources have led to increased data redundancy and hence novel challenges for federations. Typically, federation engines query all endpoints that provide relevant data for a given query. However, considering the overlap, a subset of these sources might already be sufficient to obtain a complete answer. Further, we deliberately might not wish to include all sources in the evaluation and make a decision based the reliability of a source. We therefore present ORAQL (an Overlap and Reliability Aware Query Processing Layer), an approach that exploits statistics capturing the overlap between sources to choose a subset of the available sources in the federation to compute a complete answer while minimizing redundant answers. Moreover, a user-provided reliability goal is taken into account. </w:t>
       </w:r>
     </w:p>
     <w:p>
       <w:pPr>
         <w:jc w:val="both"/>
-        <w:rPr/>
       </w:pPr>
-      <w:r>
-        <w:rPr>
-          <w:rtl w:val="0"/>
-        </w:rPr>
-      </w:r>
     </w:p>
     <w:tbl>
       <w:tblPr>
-        <w:tblStyle w:val="Table1"/>
-        <w:tblW w:w="9025.511811023624" w:type="dxa"/>
-        <w:jc w:val="left"/>
+        <w:tblStyle w:val="a"/>
+        <w:tblW w:w="9025" w:type="dxa"/>
         <w:tblBorders>
-          <w:top w:color="000000" w:space="0" w:sz="8" w:val="single"/>
-          <w:left w:color="000000" w:space="0" w:sz="8" w:val="single"/>
-          <w:bottom w:color="000000" w:space="0" w:sz="8" w:val="single"/>
-          <w:right w:color="000000" w:space="0" w:sz="8" w:val="single"/>
-          <w:insideH w:color="000000" w:space="0" w:sz="8" w:val="single"/>
-          <w:insideV w:color="000000" w:space="0" w:sz="8" w:val="single"/>
+          <w:top w:val="single" w:sz="8" w:space="0" w:color="000000"/>
+          <w:left w:val="single" w:sz="8" w:space="0" w:color="000000"/>
+          <w:bottom w:val="single" w:sz="8" w:space="0" w:color="000000"/>
+          <w:right w:val="single" w:sz="8" w:space="0" w:color="000000"/>
+          <w:insideH w:val="single" w:sz="8" w:space="0" w:color="000000"/>
+          <w:insideV w:val="single" w:sz="8" w:space="0" w:color="000000"/>
         </w:tblBorders>
         <w:tblLayout w:type="fixed"/>
-        <w:tblLook w:val="0600"/>
+        <w:tblLook w:val="0600" w:firstRow="0" w:lastRow="0" w:firstColumn="0" w:lastColumn="0" w:noHBand="1" w:noVBand="1"/>
       </w:tblPr>
       <w:tblGrid>
-        <w:gridCol w:w="2691.2975910960063"/>
-        <w:gridCol w:w="3167.1071099638084"/>
-        <w:gridCol w:w="3167.1071099638084"/>
-        <w:tblGridChange w:id="0">
-          <w:tblGrid>
-            <w:gridCol w:w="2691.2975910960063"/>
-            <w:gridCol w:w="3167.1071099638084"/>
-            <w:gridCol w:w="3167.1071099638084"/>
-          </w:tblGrid>
-        </w:tblGridChange>
+        <w:gridCol w:w="2691"/>
+        <w:gridCol w:w="3167"/>
+        <w:gridCol w:w="3167"/>
       </w:tblGrid>
       <w:tr>
         <w:trPr>
-          <w:cantSplit w:val="1"/>
-          <w:tblHeader w:val="0"/>
+          <w:cantSplit/>
         </w:trPr>
         <w:tc>
           <w:tcPr>
-            <w:shd w:fill="auto" w:val="clear"/>
+            <w:tcW w:w="2691" w:type="dxa"/>
+            <w:shd w:val="clear" w:color="auto" w:fill="auto"/>
             <w:tcMar>
-              <w:top w:w="100.0" w:type="dxa"/>
-              <w:left w:w="100.0" w:type="dxa"/>
-              <w:bottom w:w="100.0" w:type="dxa"/>
-              <w:right w:w="100.0" w:type="dxa"/>
+              <w:top w:w="100" w:type="dxa"/>
+              <w:left w:w="100" w:type="dxa"/>
+              <w:bottom w:w="100" w:type="dxa"/>
+              <w:right w:w="100" w:type="dxa"/>
             </w:tcMar>
-            <w:vAlign w:val="top"/>
           </w:tcPr>
           <w:p>
             <w:pPr>
-              <w:shd w:fill="ffffff" w:val="clear"/>
-              <w:rPr/>
+              <w:shd w:val="clear" w:color="auto" w:fill="FFFFFF"/>
             </w:pPr>
             <w:r>
               <w:rPr>
-                <w:rFonts w:ascii="Lato" w:cs="Lato" w:eastAsia="Lato" w:hAnsi="Lato"/>
-                <w:b w:val="1"/>
+                <w:rFonts w:ascii="Lato" w:eastAsia="Lato" w:hAnsi="Lato" w:cs="Lato"/>
+                <w:b/>
+                <w:noProof/>
                 <w:color w:val="212529"/>
                 <w:sz w:val="36"/>
                 <w:szCs w:val="36"/>
               </w:rPr>
               <w:drawing>
-                <wp:inline distB="114300" distT="114300" distL="114300" distR="114300">
+                <wp:inline distT="114300" distB="114300" distL="114300" distR="114300" wp14:anchorId="1101BC4A" wp14:editId="0AA125A6">
                   <wp:extent cx="952500" cy="952500"/>
-                  <wp:effectExtent b="0" l="0" r="0" t="0"/>
+                  <wp:effectExtent l="0" t="0" r="0" b="0"/>
                   <wp:docPr id="6" name="image5.png"/>
-                  <a:graphic>
+                  <wp:cNvGraphicFramePr/>
+                  <a:graphic xmlns:a="http://schemas.openxmlformats.org/drawingml/2006/main">
                     <a:graphicData uri="http://schemas.openxmlformats.org/drawingml/2006/picture">
-                      <pic:pic>
+                      <pic:pic xmlns:pic="http://schemas.openxmlformats.org/drawingml/2006/picture">
                         <pic:nvPicPr>
                           <pic:cNvPr id="0" name="image5.png"/>
                           <pic:cNvPicPr preferRelativeResize="0"/>
                         </pic:nvPicPr>
                         <pic:blipFill>
-                          <a:blip r:embed="rId6"/>
-                          <a:srcRect b="0" l="0" r="0" t="0"/>
+                          <a:blip r:embed="rId4"/>
+                          <a:srcRect/>
                           <a:stretch>
                             <a:fillRect/>
                           </a:stretch>
@@ -226,7 +178,9 @@
                             <a:off x="0" y="0"/>
                             <a:ext cx="952500" cy="952500"/>
                           </a:xfrm>
-                          <a:prstGeom prst="rect"/>
+                          <a:prstGeom prst="rect">
+                            <a:avLst/>
+                          </a:prstGeom>
                           <a:ln/>
                         </pic:spPr>
                       </pic:pic>
@@ -235,71 +189,49 @@
                 </wp:inline>
               </w:drawing>
             </w:r>
+          </w:p>
+          <w:p>
+            <w:pPr>
+              <w:pStyle w:val="Heading4"/>
+            </w:pPr>
+            <w:bookmarkStart w:id="5" w:name="_k742ewolt6i" w:colFirst="0" w:colLast="0"/>
+            <w:bookmarkEnd w:id="5"/>
             <w:r>
-              <w:rPr>
-                <w:rtl w:val="0"/>
-              </w:rPr>
+              <w:t>Tobias Zeimetz</w:t>
             </w:r>
           </w:p>
           <w:p>
             <w:pPr>
-              <w:pStyle w:val="Heading4"/>
-              <w:spacing w:before="0" w:lineRule="auto"/>
-              <w:rPr/>
-            </w:pPr>
-            <w:bookmarkStart w:colFirst="0" w:colLast="0" w:name="_k742ewolt6i" w:id="6"/>
+              <w:pStyle w:val="Heading5"/>
+              <w:shd w:val="clear" w:color="auto" w:fill="FFFFFF"/>
+              <w:spacing w:after="0"/>
+              <w:ind w:left="-20" w:right="-20"/>
+            </w:pPr>
+            <w:bookmarkStart w:id="6" w:name="_au4nhbkjwgm8" w:colFirst="0" w:colLast="0"/>
             <w:bookmarkEnd w:id="6"/>
-            <w:r>
-              <w:rPr>
-                <w:rtl w:val="0"/>
-              </w:rPr>
-              <w:t xml:space="preserve">Tobias Zeimetz</w:t>
-            </w:r>
-          </w:p>
-          <w:p>
-            <w:pPr>
-              <w:pStyle w:val="Heading5"/>
-              <w:shd w:fill="ffffff" w:val="clear"/>
-              <w:spacing w:after="0" w:before="0" w:lineRule="auto"/>
-              <w:ind w:left="-20" w:right="-20" w:firstLine="0"/>
-              <w:rPr/>
-            </w:pPr>
-            <w:bookmarkStart w:colFirst="0" w:colLast="0" w:name="_au4nhbkjwgm8" w:id="7"/>
-            <w:bookmarkEnd w:id="7"/>
-            <w:r>
-              <w:rPr>
-                <w:rtl w:val="0"/>
-              </w:rPr>
-            </w:r>
           </w:p>
           <w:p>
             <w:pPr>
               <w:spacing w:line="240" w:lineRule="auto"/>
-              <w:rPr/>
-            </w:pPr>
-            <w:r>
-              <w:rPr>
-                <w:rtl w:val="0"/>
-              </w:rPr>
-            </w:r>
+            </w:pPr>
           </w:p>
         </w:tc>
         <w:tc>
           <w:tcPr>
-            <w:shd w:fill="auto" w:val="clear"/>
+            <w:tcW w:w="3167" w:type="dxa"/>
+            <w:shd w:val="clear" w:color="auto" w:fill="auto"/>
             <w:tcMar>
-              <w:top w:w="100.0" w:type="dxa"/>
-              <w:left w:w="100.0" w:type="dxa"/>
-              <w:bottom w:w="100.0" w:type="dxa"/>
-              <w:right w:w="100.0" w:type="dxa"/>
+              <w:top w:w="100" w:type="dxa"/>
+              <w:left w:w="100" w:type="dxa"/>
+              <w:bottom w:w="100" w:type="dxa"/>
+              <w:right w:w="100" w:type="dxa"/>
             </w:tcMar>
-            <w:vAlign w:val="top"/>
           </w:tcPr>
           <w:p>
             <w:pPr>
-              <w:shd w:fill="ffffff" w:val="clear"/>
-              <w:rPr>
-                <w:b w:val="1"/>
+              <w:shd w:val="clear" w:color="auto" w:fill="FFFFFF"/>
+              <w:rPr>
+                <w:b/>
                 <w:color w:val="212529"/>
                 <w:sz w:val="36"/>
                 <w:szCs w:val="36"/>
@@ -307,27 +239,29 @@
             </w:pPr>
             <w:r>
               <w:rPr>
-                <w:rFonts w:ascii="Lato" w:cs="Lato" w:eastAsia="Lato" w:hAnsi="Lato"/>
-                <w:b w:val="1"/>
+                <w:rFonts w:ascii="Lato" w:eastAsia="Lato" w:hAnsi="Lato" w:cs="Lato"/>
+                <w:b/>
+                <w:noProof/>
                 <w:color w:val="212529"/>
                 <w:sz w:val="36"/>
                 <w:szCs w:val="36"/>
               </w:rPr>
               <w:drawing>
-                <wp:inline distB="114300" distT="114300" distL="114300" distR="114300">
+                <wp:inline distT="114300" distB="114300" distL="114300" distR="114300" wp14:anchorId="632DFEB6" wp14:editId="769168CD">
                   <wp:extent cx="952500" cy="952500"/>
-                  <wp:effectExtent b="0" l="0" r="0" t="0"/>
+                  <wp:effectExtent l="0" t="0" r="0" b="0"/>
                   <wp:docPr id="10" name="image9.png"/>
-                  <a:graphic>
+                  <wp:cNvGraphicFramePr/>
+                  <a:graphic xmlns:a="http://schemas.openxmlformats.org/drawingml/2006/main">
                     <a:graphicData uri="http://schemas.openxmlformats.org/drawingml/2006/picture">
-                      <pic:pic>
+                      <pic:pic xmlns:pic="http://schemas.openxmlformats.org/drawingml/2006/picture">
                         <pic:nvPicPr>
                           <pic:cNvPr id="0" name="image9.png"/>
                           <pic:cNvPicPr preferRelativeResize="0"/>
                         </pic:nvPicPr>
                         <pic:blipFill>
-                          <a:blip r:embed="rId7"/>
-                          <a:srcRect b="0" l="0" r="0" t="0"/>
+                          <a:blip r:embed="rId5"/>
+                          <a:srcRect/>
                           <a:stretch>
                             <a:fillRect/>
                           </a:stretch>
@@ -337,7 +271,9 @@
                             <a:off x="0" y="0"/>
                             <a:ext cx="952500" cy="952500"/>
                           </a:xfrm>
-                          <a:prstGeom prst="rect"/>
+                          <a:prstGeom prst="rect">
+                            <a:avLst/>
+                          </a:prstGeom>
                           <a:ln/>
                         </pic:spPr>
                       </pic:pic>
@@ -346,73 +282,46 @@
                 </wp:inline>
               </w:drawing>
             </w:r>
-            <w:r>
-              <w:rPr>
-                <w:rtl w:val="0"/>
-              </w:rPr>
-            </w:r>
           </w:p>
           <w:p>
             <w:pPr>
               <w:pStyle w:val="Heading5"/>
               <w:keepNext w:val="0"/>
               <w:keepLines w:val="0"/>
-              <w:pBdr>
-                <w:top w:color="auto" w:space="0" w:sz="0" w:val="none"/>
-                <w:left w:color="auto" w:space="0" w:sz="0" w:val="none"/>
-                <w:bottom w:color="auto" w:space="0" w:sz="0" w:val="none"/>
-                <w:right w:color="auto" w:space="0" w:sz="0" w:val="none"/>
-                <w:between w:color="auto" w:space="0" w:sz="0" w:val="none"/>
-              </w:pBdr>
-              <w:shd w:fill="ffffff" w:val="clear"/>
-              <w:spacing w:after="0" w:lineRule="auto"/>
-              <w:rPr/>
-            </w:pPr>
-            <w:bookmarkStart w:colFirst="0" w:colLast="0" w:name="_q2bjhyl0thgc" w:id="8"/>
-            <w:bookmarkEnd w:id="8"/>
+              <w:shd w:val="clear" w:color="auto" w:fill="FFFFFF"/>
+              <w:spacing w:after="0"/>
+            </w:pPr>
+            <w:bookmarkStart w:id="7" w:name="_q2bjhyl0thgc" w:colFirst="0" w:colLast="0"/>
+            <w:bookmarkEnd w:id="7"/>
             <w:r>
-              <w:rPr>
-                <w:rtl w:val="0"/>
-              </w:rPr>
-              <w:t xml:space="preserve">Katja Hose</w:t>
-            </w:r>
-            <w:r>
-              <w:rPr>
-                <w:rtl w:val="0"/>
-              </w:rPr>
+              <w:t>Katja Hose</w:t>
             </w:r>
           </w:p>
           <w:p>
             <w:pPr>
               <w:pStyle w:val="Heading5"/>
               <w:spacing w:line="240" w:lineRule="auto"/>
-              <w:rPr/>
-            </w:pPr>
-            <w:bookmarkStart w:colFirst="0" w:colLast="0" w:name="_qitez4je2n74" w:id="9"/>
-            <w:bookmarkEnd w:id="9"/>
-            <w:r>
-              <w:rPr>
-                <w:rtl w:val="0"/>
-              </w:rPr>
-            </w:r>
+            </w:pPr>
+            <w:bookmarkStart w:id="8" w:name="_qitez4je2n74" w:colFirst="0" w:colLast="0"/>
+            <w:bookmarkEnd w:id="8"/>
           </w:p>
         </w:tc>
         <w:tc>
           <w:tcPr>
-            <w:shd w:fill="auto" w:val="clear"/>
+            <w:tcW w:w="3167" w:type="dxa"/>
+            <w:shd w:val="clear" w:color="auto" w:fill="auto"/>
             <w:tcMar>
-              <w:top w:w="100.0" w:type="dxa"/>
-              <w:left w:w="100.0" w:type="dxa"/>
-              <w:bottom w:w="100.0" w:type="dxa"/>
-              <w:right w:w="100.0" w:type="dxa"/>
+              <w:top w:w="100" w:type="dxa"/>
+              <w:left w:w="100" w:type="dxa"/>
+              <w:bottom w:w="100" w:type="dxa"/>
+              <w:right w:w="100" w:type="dxa"/>
             </w:tcMar>
-            <w:vAlign w:val="top"/>
           </w:tcPr>
           <w:p>
             <w:pPr>
-              <w:shd w:fill="ffffff" w:val="clear"/>
-              <w:rPr>
-                <w:b w:val="1"/>
+              <w:shd w:val="clear" w:color="auto" w:fill="FFFFFF"/>
+              <w:rPr>
+                <w:b/>
                 <w:color w:val="212529"/>
                 <w:sz w:val="36"/>
                 <w:szCs w:val="36"/>
@@ -420,27 +329,29 @@
             </w:pPr>
             <w:r>
               <w:rPr>
-                <w:rFonts w:ascii="Lato" w:cs="Lato" w:eastAsia="Lato" w:hAnsi="Lato"/>
-                <w:b w:val="1"/>
+                <w:rFonts w:ascii="Lato" w:eastAsia="Lato" w:hAnsi="Lato" w:cs="Lato"/>
+                <w:b/>
+                <w:noProof/>
                 <w:color w:val="212529"/>
                 <w:sz w:val="36"/>
                 <w:szCs w:val="36"/>
               </w:rPr>
               <w:drawing>
-                <wp:inline distB="114300" distT="114300" distL="114300" distR="114300">
+                <wp:inline distT="114300" distB="114300" distL="114300" distR="114300" wp14:anchorId="436E74C3" wp14:editId="7F823314">
                   <wp:extent cx="1435100" cy="1435100"/>
-                  <wp:effectExtent b="0" l="0" r="0" t="0"/>
+                  <wp:effectExtent l="0" t="0" r="0" b="0"/>
                   <wp:docPr id="7" name="image3.png"/>
-                  <a:graphic>
+                  <wp:cNvGraphicFramePr/>
+                  <a:graphic xmlns:a="http://schemas.openxmlformats.org/drawingml/2006/main">
                     <a:graphicData uri="http://schemas.openxmlformats.org/drawingml/2006/picture">
-                      <pic:pic>
+                      <pic:pic xmlns:pic="http://schemas.openxmlformats.org/drawingml/2006/picture">
                         <pic:nvPicPr>
                           <pic:cNvPr id="0" name="image3.png"/>
                           <pic:cNvPicPr preferRelativeResize="0"/>
                         </pic:nvPicPr>
                         <pic:blipFill>
-                          <a:blip r:embed="rId8"/>
-                          <a:srcRect b="0" l="0" r="0" t="0"/>
+                          <a:blip r:embed="rId6"/>
+                          <a:srcRect/>
                           <a:stretch>
                             <a:fillRect/>
                           </a:stretch>
@@ -450,7 +361,9 @@
                             <a:off x="0" y="0"/>
                             <a:ext cx="1435100" cy="1435100"/>
                           </a:xfrm>
-                          <a:prstGeom prst="rect"/>
+                          <a:prstGeom prst="rect">
+                            <a:avLst/>
+                          </a:prstGeom>
                           <a:ln/>
                         </pic:spPr>
                       </pic:pic>
@@ -459,53 +372,32 @@
                 </wp:inline>
               </w:drawing>
             </w:r>
-            <w:r>
-              <w:rPr>
-                <w:rtl w:val="0"/>
-              </w:rPr>
-            </w:r>
           </w:p>
           <w:p>
             <w:pPr>
               <w:pStyle w:val="Heading5"/>
               <w:keepNext w:val="0"/>
               <w:keepLines w:val="0"/>
-              <w:pBdr>
-                <w:top w:color="auto" w:space="0" w:sz="0" w:val="none"/>
-                <w:left w:color="auto" w:space="0" w:sz="0" w:val="none"/>
-                <w:bottom w:color="auto" w:space="0" w:sz="0" w:val="none"/>
-                <w:right w:color="auto" w:space="0" w:sz="0" w:val="none"/>
-                <w:between w:color="auto" w:space="0" w:sz="0" w:val="none"/>
-              </w:pBdr>
-              <w:shd w:fill="ffffff" w:val="clear"/>
-              <w:spacing w:after="0" w:lineRule="auto"/>
-              <w:rPr/>
-            </w:pPr>
-            <w:bookmarkStart w:colFirst="0" w:colLast="0" w:name="_m5kadx7ar5su" w:id="10"/>
-            <w:bookmarkEnd w:id="10"/>
+              <w:shd w:val="clear" w:color="auto" w:fill="FFFFFF"/>
+              <w:spacing w:after="0"/>
+            </w:pPr>
+            <w:bookmarkStart w:id="9" w:name="_m5kadx7ar5su" w:colFirst="0" w:colLast="0"/>
+            <w:bookmarkEnd w:id="9"/>
             <w:r>
-              <w:rPr>
-                <w:rtl w:val="0"/>
-              </w:rPr>
               <w:t xml:space="preserve">Ralf Schenkel </w:t>
             </w:r>
           </w:p>
           <w:p>
             <w:pPr>
-              <w:shd w:fill="ffffff" w:val="clear"/>
-              <w:rPr>
-                <w:rFonts w:ascii="Lato" w:cs="Lato" w:eastAsia="Lato" w:hAnsi="Lato"/>
-                <w:b w:val="1"/>
+              <w:shd w:val="clear" w:color="auto" w:fill="FFFFFF"/>
+              <w:rPr>
+                <w:rFonts w:ascii="Lato" w:eastAsia="Lato" w:hAnsi="Lato" w:cs="Lato"/>
+                <w:b/>
                 <w:color w:val="212529"/>
                 <w:sz w:val="36"/>
                 <w:szCs w:val="36"/>
               </w:rPr>
             </w:pPr>
-            <w:r>
-              <w:rPr>
-                <w:rtl w:val="0"/>
-              </w:rPr>
-            </w:r>
           </w:p>
         </w:tc>
       </w:tr>
@@ -513,85 +405,59 @@
     <w:p>
       <w:pPr>
         <w:pStyle w:val="Heading3"/>
-        <w:rPr/>
       </w:pPr>
-      <w:bookmarkStart w:colFirst="0" w:colLast="0" w:name="_lkvitwisa2q5" w:id="11"/>
-      <w:bookmarkEnd w:id="11"/>
-      <w:r>
-        <w:rPr>
-          <w:rtl w:val="0"/>
-        </w:rPr>
-      </w:r>
+      <w:bookmarkStart w:id="10" w:name="_lkvitwisa2q5" w:colFirst="0" w:colLast="0"/>
+      <w:bookmarkEnd w:id="10"/>
     </w:p>
     <w:p>
       <w:pPr>
         <w:pStyle w:val="Heading3"/>
-        <w:rPr/>
       </w:pPr>
-      <w:bookmarkStart w:colFirst="0" w:colLast="0" w:name="_8pqtyoci4gd" w:id="12"/>
-      <w:bookmarkEnd w:id="12"/>
+      <w:bookmarkStart w:id="11" w:name="_8pqtyoci4gd" w:colFirst="0" w:colLast="0"/>
+      <w:bookmarkEnd w:id="11"/>
       <w:r>
-        <w:rPr>
-          <w:rtl w:val="0"/>
-        </w:rPr>
-        <w:t xml:space="preserve">Ontotext [SP]</w:t>
+        <w:t>Ontotext [SP]</w:t>
       </w:r>
     </w:p>
-    <w:p>
-      <w:pPr>
-        <w:rPr/>
-      </w:pPr>
-      <w:r>
-        <w:rPr>
-          <w:rtl w:val="0"/>
-        </w:rPr>
-      </w:r>
-    </w:p>
+    <w:p/>
     <w:tbl>
       <w:tblPr>
-        <w:tblStyle w:val="Table2"/>
-        <w:tblW w:w="3311.4330708661423" w:type="dxa"/>
-        <w:jc w:val="left"/>
+        <w:tblStyle w:val="a0"/>
+        <w:tblW w:w="3311" w:type="dxa"/>
         <w:tblBorders>
-          <w:top w:color="000000" w:space="0" w:sz="8" w:val="single"/>
-          <w:left w:color="000000" w:space="0" w:sz="8" w:val="single"/>
-          <w:bottom w:color="000000" w:space="0" w:sz="8" w:val="single"/>
-          <w:right w:color="000000" w:space="0" w:sz="8" w:val="single"/>
-          <w:insideH w:color="000000" w:space="0" w:sz="8" w:val="single"/>
-          <w:insideV w:color="000000" w:space="0" w:sz="8" w:val="single"/>
+          <w:top w:val="single" w:sz="8" w:space="0" w:color="000000"/>
+          <w:left w:val="single" w:sz="8" w:space="0" w:color="000000"/>
+          <w:bottom w:val="single" w:sz="8" w:space="0" w:color="000000"/>
+          <w:right w:val="single" w:sz="8" w:space="0" w:color="000000"/>
+          <w:insideH w:val="single" w:sz="8" w:space="0" w:color="000000"/>
+          <w:insideV w:val="single" w:sz="8" w:space="0" w:color="000000"/>
         </w:tblBorders>
         <w:tblLayout w:type="fixed"/>
-        <w:tblLook w:val="0600"/>
+        <w:tblLook w:val="0600" w:firstRow="0" w:lastRow="0" w:firstColumn="0" w:lastColumn="0" w:noHBand="1" w:noVBand="1"/>
       </w:tblPr>
       <w:tblGrid>
-        <w:gridCol w:w="3311.4330708661423"/>
-        <w:tblGridChange w:id="0">
-          <w:tblGrid>
-            <w:gridCol w:w="3311.4330708661423"/>
-          </w:tblGrid>
-        </w:tblGridChange>
+        <w:gridCol w:w="3311"/>
       </w:tblGrid>
       <w:tr>
         <w:trPr>
-          <w:cantSplit w:val="1"/>
-          <w:tblHeader w:val="0"/>
+          <w:cantSplit/>
         </w:trPr>
         <w:tc>
           <w:tcPr>
-            <w:shd w:fill="auto" w:val="clear"/>
+            <w:tcW w:w="3311" w:type="dxa"/>
+            <w:shd w:val="clear" w:color="auto" w:fill="auto"/>
             <w:tcMar>
-              <w:top w:w="100.0" w:type="dxa"/>
-              <w:left w:w="100.0" w:type="dxa"/>
-              <w:bottom w:w="100.0" w:type="dxa"/>
-              <w:right w:w="100.0" w:type="dxa"/>
+              <w:top w:w="100" w:type="dxa"/>
+              <w:left w:w="100" w:type="dxa"/>
+              <w:bottom w:w="100" w:type="dxa"/>
+              <w:right w:w="100" w:type="dxa"/>
             </w:tcMar>
-            <w:vAlign w:val="top"/>
           </w:tcPr>
           <w:p>
             <w:pPr>
-              <w:shd w:fill="ffffff" w:val="clear"/>
-              <w:rPr>
-                <w:b w:val="1"/>
+              <w:shd w:val="clear" w:color="auto" w:fill="FFFFFF"/>
+              <w:rPr>
+                <w:b/>
                 <w:color w:val="212529"/>
                 <w:sz w:val="36"/>
                 <w:szCs w:val="36"/>
@@ -599,27 +465,30 @@
             </w:pPr>
             <w:r>
               <w:rPr>
-                <w:rFonts w:ascii="Lato" w:cs="Lato" w:eastAsia="Lato" w:hAnsi="Lato"/>
-                <w:b w:val="1"/>
+                <w:rFonts w:ascii="Lato" w:eastAsia="Lato" w:hAnsi="Lato" w:cs="Lato"/>
+                <w:b/>
+                <w:noProof/>
                 <w:color w:val="212529"/>
                 <w:sz w:val="36"/>
                 <w:szCs w:val="36"/>
               </w:rPr>
+              <w:lastRenderedPageBreak/>
               <w:drawing>
-                <wp:inline distB="114300" distT="114300" distL="114300" distR="114300">
+                <wp:inline distT="114300" distB="114300" distL="114300" distR="114300" wp14:anchorId="40EE8917" wp14:editId="1A0E16E4">
                   <wp:extent cx="1435100" cy="1435100"/>
-                  <wp:effectExtent b="0" l="0" r="0" t="0"/>
+                  <wp:effectExtent l="0" t="0" r="0" b="0"/>
                   <wp:docPr id="3" name="image3.png"/>
-                  <a:graphic>
+                  <wp:cNvGraphicFramePr/>
+                  <a:graphic xmlns:a="http://schemas.openxmlformats.org/drawingml/2006/main">
                     <a:graphicData uri="http://schemas.openxmlformats.org/drawingml/2006/picture">
-                      <pic:pic>
+                      <pic:pic xmlns:pic="http://schemas.openxmlformats.org/drawingml/2006/picture">
                         <pic:nvPicPr>
                           <pic:cNvPr id="0" name="image3.png"/>
                           <pic:cNvPicPr preferRelativeResize="0"/>
                         </pic:nvPicPr>
                         <pic:blipFill>
-                          <a:blip r:embed="rId8"/>
-                          <a:srcRect b="0" l="0" r="0" t="0"/>
+                          <a:blip r:embed="rId6"/>
+                          <a:srcRect/>
                           <a:stretch>
                             <a:fillRect/>
                           </a:stretch>
@@ -629,7 +498,9 @@
                             <a:off x="0" y="0"/>
                             <a:ext cx="1435100" cy="1435100"/>
                           </a:xfrm>
-                          <a:prstGeom prst="rect"/>
+                          <a:prstGeom prst="rect">
+                            <a:avLst/>
+                          </a:prstGeom>
                           <a:ln/>
                         </pic:spPr>
                       </pic:pic>
@@ -638,171 +509,98 @@
                 </wp:inline>
               </w:drawing>
             </w:r>
-            <w:r>
-              <w:rPr>
-                <w:rtl w:val="0"/>
-              </w:rPr>
-            </w:r>
           </w:p>
           <w:p>
             <w:pPr>
               <w:pStyle w:val="Heading5"/>
               <w:keepNext w:val="0"/>
               <w:keepLines w:val="0"/>
-              <w:pBdr>
-                <w:top w:color="auto" w:space="0" w:sz="0" w:val="none"/>
-                <w:left w:color="auto" w:space="0" w:sz="0" w:val="none"/>
-                <w:bottom w:color="auto" w:space="0" w:sz="0" w:val="none"/>
-                <w:right w:color="auto" w:space="0" w:sz="0" w:val="none"/>
-                <w:between w:color="auto" w:space="0" w:sz="0" w:val="none"/>
-              </w:pBdr>
-              <w:shd w:fill="ffffff" w:val="clear"/>
-              <w:spacing w:after="0" w:lineRule="auto"/>
-              <w:rPr/>
-            </w:pPr>
-            <w:bookmarkStart w:colFirst="0" w:colLast="0" w:name="_ftvw5inb3v4i" w:id="13"/>
+              <w:shd w:val="clear" w:color="auto" w:fill="FFFFFF"/>
+              <w:spacing w:after="0"/>
+            </w:pPr>
+            <w:bookmarkStart w:id="12" w:name="_ftvw5inb3v4i" w:colFirst="0" w:colLast="0"/>
+            <w:bookmarkEnd w:id="12"/>
+            <w:r>
+              <w:t>TBA</w:t>
+            </w:r>
+          </w:p>
+          <w:p>
+            <w:pPr>
+              <w:pStyle w:val="Heading5"/>
+              <w:spacing w:line="240" w:lineRule="auto"/>
+            </w:pPr>
+            <w:bookmarkStart w:id="13" w:name="_r7dbaxgkajg6" w:colFirst="0" w:colLast="0"/>
             <w:bookmarkEnd w:id="13"/>
             <w:r>
-              <w:rPr>
-                <w:rtl w:val="0"/>
-              </w:rPr>
-              <w:t xml:space="preserve">TBA</w:t>
-            </w:r>
-            <w:r>
-              <w:rPr>
-                <w:rtl w:val="0"/>
-              </w:rPr>
-            </w:r>
-          </w:p>
-          <w:p>
-            <w:pPr>
-              <w:pStyle w:val="Heading5"/>
-              <w:spacing w:line="240" w:lineRule="auto"/>
-              <w:rPr/>
-            </w:pPr>
-            <w:bookmarkStart w:colFirst="0" w:colLast="0" w:name="_r7dbaxgkajg6" w:id="14"/>
-            <w:bookmarkEnd w:id="14"/>
-            <w:r>
-              <w:rPr>
-                <w:rtl w:val="0"/>
-              </w:rPr>
-              <w:t xml:space="preserve">Ontotext</w:t>
+              <w:t>Ontotext</w:t>
             </w:r>
           </w:p>
         </w:tc>
       </w:tr>
     </w:tbl>
-    <w:p>
-      <w:pPr>
-        <w:rPr/>
-      </w:pPr>
-      <w:r>
-        <w:rPr>
-          <w:rtl w:val="0"/>
-        </w:rPr>
-      </w:r>
-    </w:p>
+    <w:p/>
     <w:p>
       <w:pPr>
         <w:pStyle w:val="Heading3"/>
-        <w:rPr/>
       </w:pPr>
-      <w:bookmarkStart w:colFirst="0" w:colLast="0" w:name="_utcslreb6zxx" w:id="15"/>
-      <w:bookmarkEnd w:id="15"/>
+      <w:bookmarkStart w:id="14" w:name="_utcslreb6zxx" w:colFirst="0" w:colLast="0"/>
+      <w:bookmarkEnd w:id="14"/>
+      <w:r>
+        <w:t>Cortex: An Experimentation for a e-Health Data Hub</w:t>
+      </w:r>
+    </w:p>
+    <w:p/>
+    <w:p>
       <w:r>
         <w:rPr>
-          <w:rtl w:val="0"/>
+          <w:rFonts w:ascii="Verdana" w:eastAsia="Verdana" w:hAnsi="Verdana" w:cs="Verdana"/>
+          <w:sz w:val="20"/>
+          <w:szCs w:val="20"/>
+          <w:shd w:val="clear" w:color="auto" w:fill="DBF8F5"/>
         </w:rPr>
-        <w:t xml:space="preserve">Cortex: An Experimentation for a e-Health Data Hub</w:t>
+        <w:t>The Cortex project initiated by the Service de Santé des Armées (French Health Services for military forces) aims to bring together all the data available within the different services and spread across many information systems. The solution proposed was the construction of a knowledge graph based on the ontological modeling of the medical domain to create a shared vocabulary across the different services with integration of international standard for the medical terminology. The use of a semantic interface between the different data systems and the user querying the data provides a unique end-point for all information system in a transparent manner. The system also integrates an access management system which differentiate the kind of information accessible depending on the profile of the user. In future works, the project will extend to integrate data from the hospital information system to offer more complete epidemiological analysis.</w:t>
       </w:r>
     </w:p>
-    <w:p>
-      <w:pPr>
-        <w:rPr/>
-      </w:pPr>
-      <w:r>
-        <w:rPr>
-          <w:rtl w:val="0"/>
-        </w:rPr>
-      </w:r>
-    </w:p>
-    <w:p>
-      <w:pPr>
-        <w:rPr/>
-      </w:pPr>
-      <w:r>
-        <w:rPr>
-          <w:rFonts w:ascii="Verdana" w:cs="Verdana" w:eastAsia="Verdana" w:hAnsi="Verdana"/>
-          <w:sz w:val="20"/>
-          <w:szCs w:val="20"/>
-          <w:shd w:fill="dbf8f5" w:val="clear"/>
-          <w:rtl w:val="0"/>
-        </w:rPr>
-        <w:t xml:space="preserve">The Cortex project initiated by the Service de Santé des Armées (French Health Services for military forces) aims to bring together all the data available within the different services and spread across many information systems. The solution proposed was the construction of a knowledge graph based on the ontological modeling of the medical domain to create a shared vocabulary across the different services with integration of international standard for the medical terminology. The use of a semantic interface between the different data systems and the user querying the data provides a unique end-point for all information system in a transparent manner. The system also integrates an access management system which differentiate the kind of information accessible depending on the profile of the user. In future works, the project will extend to integrate data from the hospital information system to offer more complete epidemiological analysis.</w:t>
-      </w:r>
-      <w:r>
-        <w:rPr>
-          <w:rtl w:val="0"/>
-        </w:rPr>
-      </w:r>
-    </w:p>
-    <w:p>
-      <w:pPr>
-        <w:rPr/>
-      </w:pPr>
-      <w:r>
-        <w:rPr>
-          <w:rtl w:val="0"/>
-        </w:rPr>
-      </w:r>
-    </w:p>
+    <w:p/>
     <w:tbl>
       <w:tblPr>
-        <w:tblStyle w:val="Table3"/>
-        <w:tblW w:w="6622.866141732285" w:type="dxa"/>
-        <w:jc w:val="left"/>
+        <w:tblStyle w:val="a1"/>
+        <w:tblW w:w="6622" w:type="dxa"/>
         <w:tblBorders>
-          <w:top w:color="000000" w:space="0" w:sz="8" w:val="single"/>
-          <w:left w:color="000000" w:space="0" w:sz="8" w:val="single"/>
-          <w:bottom w:color="000000" w:space="0" w:sz="8" w:val="single"/>
-          <w:right w:color="000000" w:space="0" w:sz="8" w:val="single"/>
-          <w:insideH w:color="000000" w:space="0" w:sz="8" w:val="single"/>
-          <w:insideV w:color="000000" w:space="0" w:sz="8" w:val="single"/>
+          <w:top w:val="single" w:sz="8" w:space="0" w:color="000000"/>
+          <w:left w:val="single" w:sz="8" w:space="0" w:color="000000"/>
+          <w:bottom w:val="single" w:sz="8" w:space="0" w:color="000000"/>
+          <w:right w:val="single" w:sz="8" w:space="0" w:color="000000"/>
+          <w:insideH w:val="single" w:sz="8" w:space="0" w:color="000000"/>
+          <w:insideV w:val="single" w:sz="8" w:space="0" w:color="000000"/>
         </w:tblBorders>
         <w:tblLayout w:type="fixed"/>
-        <w:tblLook w:val="0600"/>
+        <w:tblLook w:val="0600" w:firstRow="0" w:lastRow="0" w:firstColumn="0" w:lastColumn="0" w:noHBand="1" w:noVBand="1"/>
       </w:tblPr>
       <w:tblGrid>
-        <w:gridCol w:w="3311.4330708661423"/>
-        <w:gridCol w:w="3311.4330708661423"/>
-        <w:tblGridChange w:id="0">
-          <w:tblGrid>
-            <w:gridCol w:w="3311.4330708661423"/>
-            <w:gridCol w:w="3311.4330708661423"/>
-          </w:tblGrid>
-        </w:tblGridChange>
+        <w:gridCol w:w="3311"/>
+        <w:gridCol w:w="3311"/>
       </w:tblGrid>
       <w:tr>
         <w:trPr>
-          <w:cantSplit w:val="1"/>
-          <w:tblHeader w:val="0"/>
+          <w:cantSplit/>
         </w:trPr>
         <w:tc>
           <w:tcPr>
-            <w:shd w:fill="auto" w:val="clear"/>
+            <w:tcW w:w="3311" w:type="dxa"/>
+            <w:shd w:val="clear" w:color="auto" w:fill="auto"/>
             <w:tcMar>
-              <w:top w:w="100.0" w:type="dxa"/>
-              <w:left w:w="100.0" w:type="dxa"/>
-              <w:bottom w:w="100.0" w:type="dxa"/>
-              <w:right w:w="100.0" w:type="dxa"/>
+              <w:top w:w="100" w:type="dxa"/>
+              <w:left w:w="100" w:type="dxa"/>
+              <w:bottom w:w="100" w:type="dxa"/>
+              <w:right w:w="100" w:type="dxa"/>
             </w:tcMar>
-            <w:vAlign w:val="top"/>
           </w:tcPr>
           <w:p>
             <w:pPr>
-              <w:shd w:fill="ffffff" w:val="clear"/>
-              <w:rPr>
-                <w:b w:val="1"/>
+              <w:shd w:val="clear" w:color="auto" w:fill="FFFFFF"/>
+              <w:rPr>
+                <w:b/>
                 <w:color w:val="212529"/>
                 <w:sz w:val="36"/>
                 <w:szCs w:val="36"/>
@@ -810,27 +608,29 @@
             </w:pPr>
             <w:r>
               <w:rPr>
-                <w:rFonts w:ascii="Lato" w:cs="Lato" w:eastAsia="Lato" w:hAnsi="Lato"/>
-                <w:b w:val="1"/>
+                <w:rFonts w:ascii="Lato" w:eastAsia="Lato" w:hAnsi="Lato" w:cs="Lato"/>
+                <w:b/>
+                <w:noProof/>
                 <w:color w:val="212529"/>
                 <w:sz w:val="36"/>
                 <w:szCs w:val="36"/>
               </w:rPr>
               <w:drawing>
-                <wp:inline distB="114300" distT="114300" distL="114300" distR="114300">
+                <wp:inline distT="114300" distB="114300" distL="114300" distR="114300" wp14:anchorId="2990F302" wp14:editId="38C766D3">
                   <wp:extent cx="952500" cy="952500"/>
-                  <wp:effectExtent b="0" l="0" r="0" t="0"/>
+                  <wp:effectExtent l="0" t="0" r="0" b="0"/>
                   <wp:docPr id="2" name="image2.png"/>
-                  <a:graphic>
+                  <wp:cNvGraphicFramePr/>
+                  <a:graphic xmlns:a="http://schemas.openxmlformats.org/drawingml/2006/main">
                     <a:graphicData uri="http://schemas.openxmlformats.org/drawingml/2006/picture">
-                      <pic:pic>
+                      <pic:pic xmlns:pic="http://schemas.openxmlformats.org/drawingml/2006/picture">
                         <pic:nvPicPr>
                           <pic:cNvPr id="0" name="image2.png"/>
                           <pic:cNvPicPr preferRelativeResize="0"/>
                         </pic:nvPicPr>
                         <pic:blipFill>
-                          <a:blip r:embed="rId9"/>
-                          <a:srcRect b="0" l="0" r="0" t="0"/>
+                          <a:blip r:embed="rId7"/>
+                          <a:srcRect/>
                           <a:stretch>
                             <a:fillRect/>
                           </a:stretch>
@@ -840,7 +640,9 @@
                             <a:off x="0" y="0"/>
                             <a:ext cx="952500" cy="952500"/>
                           </a:xfrm>
-                          <a:prstGeom prst="rect"/>
+                          <a:prstGeom prst="rect">
+                            <a:avLst/>
+                          </a:prstGeom>
                           <a:ln/>
                         </pic:spPr>
                       </pic:pic>
@@ -849,59 +651,38 @@
                 </wp:inline>
               </w:drawing>
             </w:r>
-            <w:r>
-              <w:rPr>
-                <w:rtl w:val="0"/>
-              </w:rPr>
-            </w:r>
           </w:p>
           <w:p>
             <w:pPr>
               <w:pStyle w:val="Heading5"/>
               <w:keepNext w:val="0"/>
               <w:keepLines w:val="0"/>
-              <w:pBdr>
-                <w:top w:color="auto" w:space="0" w:sz="0" w:val="none"/>
-                <w:left w:color="auto" w:space="0" w:sz="0" w:val="none"/>
-                <w:bottom w:color="auto" w:space="0" w:sz="0" w:val="none"/>
-                <w:right w:color="auto" w:space="0" w:sz="0" w:val="none"/>
-                <w:between w:color="auto" w:space="0" w:sz="0" w:val="none"/>
-              </w:pBdr>
-              <w:shd w:fill="ffffff" w:val="clear"/>
-              <w:spacing w:after="0" w:lineRule="auto"/>
-              <w:rPr/>
-            </w:pPr>
-            <w:bookmarkStart w:colFirst="0" w:colLast="0" w:name="_p2kisom76jqy" w:id="16"/>
-            <w:bookmarkEnd w:id="16"/>
+              <w:shd w:val="clear" w:color="auto" w:fill="FFFFFF"/>
+              <w:spacing w:after="0"/>
+            </w:pPr>
+            <w:bookmarkStart w:id="15" w:name="_p2kisom76jqy" w:colFirst="0" w:colLast="0"/>
+            <w:bookmarkEnd w:id="15"/>
             <w:r>
-              <w:rPr>
-                <w:rtl w:val="0"/>
-              </w:rPr>
-              <w:t xml:space="preserve">Pauline Armary</w:t>
-            </w:r>
-            <w:r>
-              <w:rPr>
-                <w:rtl w:val="0"/>
-              </w:rPr>
+              <w:t>Pauline Armary</w:t>
             </w:r>
           </w:p>
         </w:tc>
         <w:tc>
           <w:tcPr>
-            <w:shd w:fill="auto" w:val="clear"/>
+            <w:tcW w:w="3311" w:type="dxa"/>
+            <w:shd w:val="clear" w:color="auto" w:fill="auto"/>
             <w:tcMar>
-              <w:top w:w="100.0" w:type="dxa"/>
-              <w:left w:w="100.0" w:type="dxa"/>
-              <w:bottom w:w="100.0" w:type="dxa"/>
-              <w:right w:w="100.0" w:type="dxa"/>
+              <w:top w:w="100" w:type="dxa"/>
+              <w:left w:w="100" w:type="dxa"/>
+              <w:bottom w:w="100" w:type="dxa"/>
+              <w:right w:w="100" w:type="dxa"/>
             </w:tcMar>
-            <w:vAlign w:val="top"/>
           </w:tcPr>
           <w:p>
             <w:pPr>
-              <w:shd w:fill="ffffff" w:val="clear"/>
-              <w:rPr>
-                <w:b w:val="1"/>
+              <w:shd w:val="clear" w:color="auto" w:fill="FFFFFF"/>
+              <w:rPr>
+                <w:b/>
                 <w:color w:val="212529"/>
                 <w:sz w:val="36"/>
                 <w:szCs w:val="36"/>
@@ -909,27 +690,29 @@
             </w:pPr>
             <w:r>
               <w:rPr>
-                <w:rFonts w:ascii="Lato" w:cs="Lato" w:eastAsia="Lato" w:hAnsi="Lato"/>
-                <w:b w:val="1"/>
+                <w:rFonts w:ascii="Lato" w:eastAsia="Lato" w:hAnsi="Lato" w:cs="Lato"/>
+                <w:b/>
+                <w:noProof/>
                 <w:color w:val="212529"/>
                 <w:sz w:val="36"/>
                 <w:szCs w:val="36"/>
               </w:rPr>
               <w:drawing>
-                <wp:inline distB="114300" distT="114300" distL="114300" distR="114300">
+                <wp:inline distT="114300" distB="114300" distL="114300" distR="114300" wp14:anchorId="54C070FC" wp14:editId="75BB668F">
                   <wp:extent cx="952500" cy="952500"/>
-                  <wp:effectExtent b="0" l="0" r="0" t="0"/>
+                  <wp:effectExtent l="0" t="0" r="0" b="0"/>
                   <wp:docPr id="5" name="image6.png"/>
-                  <a:graphic>
+                  <wp:cNvGraphicFramePr/>
+                  <a:graphic xmlns:a="http://schemas.openxmlformats.org/drawingml/2006/main">
                     <a:graphicData uri="http://schemas.openxmlformats.org/drawingml/2006/picture">
-                      <pic:pic>
+                      <pic:pic xmlns:pic="http://schemas.openxmlformats.org/drawingml/2006/picture">
                         <pic:nvPicPr>
                           <pic:cNvPr id="0" name="image6.png"/>
                           <pic:cNvPicPr preferRelativeResize="0"/>
                         </pic:nvPicPr>
                         <pic:blipFill>
-                          <a:blip r:embed="rId10"/>
-                          <a:srcRect b="0" l="0" r="0" t="0"/>
+                          <a:blip r:embed="rId8"/>
+                          <a:srcRect/>
                           <a:stretch>
                             <a:fillRect/>
                           </a:stretch>
@@ -939,7 +722,9 @@
                             <a:off x="0" y="0"/>
                             <a:ext cx="952500" cy="952500"/>
                           </a:xfrm>
-                          <a:prstGeom prst="rect"/>
+                          <a:prstGeom prst="rect">
+                            <a:avLst/>
+                          </a:prstGeom>
                           <a:ln/>
                         </pic:spPr>
                       </pic:pic>
@@ -948,186 +733,123 @@
                 </wp:inline>
               </w:drawing>
             </w:r>
-            <w:r>
-              <w:rPr>
-                <w:rtl w:val="0"/>
-              </w:rPr>
-            </w:r>
           </w:p>
           <w:p>
             <w:pPr>
               <w:pStyle w:val="Heading5"/>
               <w:keepNext w:val="0"/>
               <w:keepLines w:val="0"/>
-              <w:pBdr>
-                <w:top w:color="auto" w:space="0" w:sz="0" w:val="none"/>
-                <w:left w:color="auto" w:space="0" w:sz="0" w:val="none"/>
-                <w:bottom w:color="auto" w:space="0" w:sz="0" w:val="none"/>
-                <w:right w:color="auto" w:space="0" w:sz="0" w:val="none"/>
-                <w:between w:color="auto" w:space="0" w:sz="0" w:val="none"/>
-              </w:pBdr>
-              <w:shd w:fill="ffffff" w:val="clear"/>
-              <w:spacing w:after="0" w:lineRule="auto"/>
-              <w:rPr>
-                <w:rFonts w:ascii="Lato" w:cs="Lato" w:eastAsia="Lato" w:hAnsi="Lato"/>
-                <w:b w:val="1"/>
+              <w:shd w:val="clear" w:color="auto" w:fill="FFFFFF"/>
+              <w:spacing w:after="0"/>
+              <w:rPr>
+                <w:rFonts w:ascii="Lato" w:eastAsia="Lato" w:hAnsi="Lato" w:cs="Lato"/>
+                <w:b/>
                 <w:color w:val="212529"/>
                 <w:sz w:val="36"/>
                 <w:szCs w:val="36"/>
               </w:rPr>
             </w:pPr>
-            <w:bookmarkStart w:colFirst="0" w:colLast="0" w:name="_j14rp6ckunhu" w:id="17"/>
-            <w:bookmarkEnd w:id="17"/>
+            <w:bookmarkStart w:id="16" w:name="_j14rp6ckunhu" w:colFirst="0" w:colLast="0"/>
+            <w:bookmarkEnd w:id="16"/>
             <w:r>
-              <w:rPr>
-                <w:rtl w:val="0"/>
-              </w:rPr>
-              <w:t xml:space="preserve">Brice Sommacal</w:t>
-            </w:r>
-            <w:r>
-              <w:rPr>
-                <w:rtl w:val="0"/>
-              </w:rPr>
+              <w:t>Brice Sommacal</w:t>
             </w:r>
           </w:p>
         </w:tc>
       </w:tr>
     </w:tbl>
-    <w:p>
-      <w:pPr>
-        <w:rPr/>
-      </w:pPr>
-      <w:r>
-        <w:rPr>
-          <w:rtl w:val="0"/>
-        </w:rPr>
-      </w:r>
-    </w:p>
+    <w:p/>
     <w:p>
       <w:pPr>
         <w:pStyle w:val="Heading3"/>
-        <w:rPr/>
       </w:pPr>
-      <w:bookmarkStart w:colFirst="0" w:colLast="0" w:name="_tymf8360n7sc" w:id="18"/>
-      <w:bookmarkEnd w:id="18"/>
+      <w:bookmarkStart w:id="17" w:name="_tymf8360n7sc" w:colFirst="0" w:colLast="0"/>
+      <w:bookmarkEnd w:id="17"/>
       <w:r>
-        <w:rPr>
-          <w:rtl w:val="0"/>
-        </w:rPr>
-        <w:t xml:space="preserve">Generating SPARQL from Natural Language Using Chain-of-Thoughts Prompting</w:t>
+        <w:t>Generating SPARQL from Natural Language Using Chain-of-Thoughts Prompting</w:t>
       </w:r>
     </w:p>
+    <w:p/>
     <w:p>
-      <w:pPr>
-        <w:rPr/>
-      </w:pPr>
       <w:r>
-        <w:rPr>
-          <w:rtl w:val="0"/>
-        </w:rPr>
+        <w:t>We propose CoT-Sparql, our approach to generate Sparql queries from input questions. Our approach employs Chain-of-thoughts prompting that guides large language models through intermediate reasoning steps and facilitates generating precise Sparql queries. Furthermore, our approach incorporates entities and relations from the input question, and one-shot example in the prompt to provide additional context during the query generation process.</w:t>
       </w:r>
     </w:p>
-    <w:p>
-      <w:pPr>
-        <w:rPr/>
-      </w:pPr>
-      <w:r>
-        <w:rPr>
-          <w:rtl w:val="0"/>
-        </w:rPr>
-        <w:t xml:space="preserve">We propose CoT-Sparql, our approach to generate Sparql queries from input questions. Our approach employs Chain-of-thoughts prompting that guides large language models through intermediate reasoning steps and facilitates generating precise Sparql queries. Furthermore, our approach incorporates entities and relations from the input question, and one-shot example in the prompt to provide additional context during the query generation process.</w:t>
-      </w:r>
-    </w:p>
-    <w:p>
-      <w:pPr>
-        <w:rPr/>
-      </w:pPr>
-      <w:r>
-        <w:rPr>
-          <w:rtl w:val="0"/>
-        </w:rPr>
-      </w:r>
-    </w:p>
+    <w:p/>
     <w:tbl>
       <w:tblPr>
-        <w:tblStyle w:val="Table4"/>
-        <w:tblW w:w="9025.511811023622" w:type="dxa"/>
-        <w:jc w:val="left"/>
+        <w:tblStyle w:val="a2"/>
+        <w:tblW w:w="9025" w:type="dxa"/>
         <w:tblBorders>
-          <w:top w:color="000000" w:space="0" w:sz="8" w:val="single"/>
-          <w:left w:color="000000" w:space="0" w:sz="8" w:val="single"/>
-          <w:bottom w:color="000000" w:space="0" w:sz="8" w:val="single"/>
-          <w:right w:color="000000" w:space="0" w:sz="8" w:val="single"/>
-          <w:insideH w:color="000000" w:space="0" w:sz="8" w:val="single"/>
-          <w:insideV w:color="000000" w:space="0" w:sz="8" w:val="single"/>
+          <w:top w:val="single" w:sz="8" w:space="0" w:color="000000"/>
+          <w:left w:val="single" w:sz="8" w:space="0" w:color="000000"/>
+          <w:bottom w:val="single" w:sz="8" w:space="0" w:color="000000"/>
+          <w:right w:val="single" w:sz="8" w:space="0" w:color="000000"/>
+          <w:insideH w:val="single" w:sz="8" w:space="0" w:color="000000"/>
+          <w:insideV w:val="single" w:sz="8" w:space="0" w:color="000000"/>
         </w:tblBorders>
         <w:tblLayout w:type="fixed"/>
-        <w:tblLook w:val="0600"/>
+        <w:tblLook w:val="0600" w:firstRow="0" w:lastRow="0" w:firstColumn="0" w:lastColumn="0" w:noHBand="1" w:noVBand="1"/>
       </w:tblPr>
       <w:tblGrid>
-        <w:gridCol w:w="3008.503937007874"/>
-        <w:gridCol w:w="3008.503937007874"/>
-        <w:gridCol w:w="3008.503937007874"/>
-        <w:tblGridChange w:id="0">
-          <w:tblGrid>
-            <w:gridCol w:w="3008.503937007874"/>
-            <w:gridCol w:w="3008.503937007874"/>
-            <w:gridCol w:w="3008.503937007874"/>
-          </w:tblGrid>
-        </w:tblGridChange>
+        <w:gridCol w:w="3009"/>
+        <w:gridCol w:w="3008"/>
+        <w:gridCol w:w="3008"/>
       </w:tblGrid>
       <w:tr>
         <w:trPr>
-          <w:cantSplit w:val="1"/>
-          <w:tblHeader w:val="0"/>
+          <w:cantSplit/>
         </w:trPr>
         <w:tc>
           <w:tcPr>
-            <w:shd w:fill="auto" w:val="clear"/>
+            <w:tcW w:w="3008" w:type="dxa"/>
+            <w:shd w:val="clear" w:color="auto" w:fill="auto"/>
             <w:tcMar>
-              <w:top w:w="100.0" w:type="dxa"/>
-              <w:left w:w="100.0" w:type="dxa"/>
-              <w:bottom w:w="100.0" w:type="dxa"/>
-              <w:right w:w="100.0" w:type="dxa"/>
+              <w:top w:w="100" w:type="dxa"/>
+              <w:left w:w="100" w:type="dxa"/>
+              <w:bottom w:w="100" w:type="dxa"/>
+              <w:right w:w="100" w:type="dxa"/>
             </w:tcMar>
-            <w:vAlign w:val="top"/>
           </w:tcPr>
           <w:p>
             <w:pPr>
               <w:pStyle w:val="Heading5"/>
               <w:keepNext w:val="0"/>
               <w:keepLines w:val="0"/>
-              <w:shd w:fill="ffffff" w:val="clear"/>
-              <w:spacing w:after="0" w:lineRule="auto"/>
+              <w:shd w:val="clear" w:color="auto" w:fill="FFFFFF"/>
+              <w:spacing w:after="0"/>
               <w:rPr>
                 <w:color w:val="000000"/>
               </w:rPr>
             </w:pPr>
-            <w:bookmarkStart w:colFirst="0" w:colLast="0" w:name="_2vjh1636uc09" w:id="19"/>
-            <w:bookmarkEnd w:id="19"/>
+            <w:bookmarkStart w:id="18" w:name="_2vjh1636uc09" w:colFirst="0" w:colLast="0"/>
+            <w:bookmarkEnd w:id="18"/>
             <w:r>
               <w:rPr>
-                <w:rFonts w:ascii="Lato" w:cs="Lato" w:eastAsia="Lato" w:hAnsi="Lato"/>
-                <w:b w:val="1"/>
+                <w:rFonts w:ascii="Lato" w:eastAsia="Lato" w:hAnsi="Lato" w:cs="Lato"/>
+                <w:b/>
+                <w:noProof/>
                 <w:color w:val="212529"/>
                 <w:sz w:val="36"/>
                 <w:szCs w:val="36"/>
               </w:rPr>
+              <w:lastRenderedPageBreak/>
               <w:drawing>
-                <wp:inline distB="114300" distT="114300" distL="114300" distR="114300">
+                <wp:inline distT="114300" distB="114300" distL="114300" distR="114300" wp14:anchorId="315A752F" wp14:editId="764E6204">
                   <wp:extent cx="952500" cy="952500"/>
-                  <wp:effectExtent b="0" l="0" r="0" t="0"/>
+                  <wp:effectExtent l="0" t="0" r="0" b="0"/>
                   <wp:docPr id="9" name="image8.png"/>
-                  <a:graphic>
+                  <wp:cNvGraphicFramePr/>
+                  <a:graphic xmlns:a="http://schemas.openxmlformats.org/drawingml/2006/main">
                     <a:graphicData uri="http://schemas.openxmlformats.org/drawingml/2006/picture">
-                      <pic:pic>
+                      <pic:pic xmlns:pic="http://schemas.openxmlformats.org/drawingml/2006/picture">
                         <pic:nvPicPr>
                           <pic:cNvPr id="0" name="image8.png"/>
                           <pic:cNvPicPr preferRelativeResize="0"/>
                         </pic:nvPicPr>
                         <pic:blipFill>
-                          <a:blip r:embed="rId11"/>
-                          <a:srcRect b="0" l="0" r="0" t="0"/>
+                          <a:blip r:embed="rId9"/>
+                          <a:srcRect/>
                           <a:stretch>
                             <a:fillRect/>
                           </a:stretch>
@@ -1137,7 +859,9 @@
                             <a:off x="0" y="0"/>
                             <a:ext cx="952500" cy="952500"/>
                           </a:xfrm>
-                          <a:prstGeom prst="rect"/>
+                          <a:prstGeom prst="rect">
+                            <a:avLst/>
+                          </a:prstGeom>
                           <a:ln/>
                         </pic:spPr>
                       </pic:pic>
@@ -1146,41 +870,26 @@
                 </wp:inline>
               </w:drawing>
             </w:r>
+          </w:p>
+          <w:p>
+            <w:pPr>
+              <w:pStyle w:val="Heading4"/>
+            </w:pPr>
+            <w:bookmarkStart w:id="19" w:name="_vrxd8v68kpr7" w:colFirst="0" w:colLast="0"/>
+            <w:bookmarkEnd w:id="19"/>
             <w:r>
-              <w:rPr>
-                <w:rtl w:val="0"/>
-              </w:rPr>
+              <w:t>Hamada Zahera</w:t>
             </w:r>
           </w:p>
           <w:p>
             <w:pPr>
-              <w:pStyle w:val="Heading4"/>
-              <w:rPr/>
-            </w:pPr>
-            <w:bookmarkStart w:colFirst="0" w:colLast="0" w:name="_vrxd8v68kpr7" w:id="20"/>
+              <w:pStyle w:val="Heading5"/>
+              <w:shd w:val="clear" w:color="auto" w:fill="FFFFFF"/>
+              <w:spacing w:after="0"/>
+              <w:ind w:left="-20" w:right="-20"/>
+            </w:pPr>
+            <w:bookmarkStart w:id="20" w:name="_dsridaf4ie4g" w:colFirst="0" w:colLast="0"/>
             <w:bookmarkEnd w:id="20"/>
-            <w:r>
-              <w:rPr>
-                <w:rtl w:val="0"/>
-              </w:rPr>
-              <w:t xml:space="preserve">Hamada Zahera</w:t>
-            </w:r>
-          </w:p>
-          <w:p>
-            <w:pPr>
-              <w:pStyle w:val="Heading5"/>
-              <w:shd w:fill="ffffff" w:val="clear"/>
-              <w:spacing w:after="0" w:before="0" w:lineRule="auto"/>
-              <w:ind w:left="-20" w:right="-20" w:firstLine="0"/>
-              <w:rPr/>
-            </w:pPr>
-            <w:bookmarkStart w:colFirst="0" w:colLast="0" w:name="_dsridaf4ie4g" w:id="21"/>
-            <w:bookmarkEnd w:id="21"/>
-            <w:r>
-              <w:rPr>
-                <w:rtl w:val="0"/>
-              </w:rPr>
-            </w:r>
           </w:p>
           <w:p>
             <w:pPr>
@@ -1192,31 +901,26 @@
                 <w:color w:val="000000"/>
               </w:rPr>
             </w:pPr>
-            <w:bookmarkStart w:colFirst="0" w:colLast="0" w:name="_ek6o6gn9opyi" w:id="22"/>
-            <w:bookmarkEnd w:id="22"/>
-            <w:r>
-              <w:rPr>
-                <w:rtl w:val="0"/>
-              </w:rPr>
-            </w:r>
+            <w:bookmarkStart w:id="21" w:name="_ek6o6gn9opyi" w:colFirst="0" w:colLast="0"/>
+            <w:bookmarkEnd w:id="21"/>
           </w:p>
         </w:tc>
         <w:tc>
           <w:tcPr>
-            <w:shd w:fill="auto" w:val="clear"/>
+            <w:tcW w:w="3008" w:type="dxa"/>
+            <w:shd w:val="clear" w:color="auto" w:fill="auto"/>
             <w:tcMar>
-              <w:top w:w="100.0" w:type="dxa"/>
-              <w:left w:w="100.0" w:type="dxa"/>
-              <w:bottom w:w="100.0" w:type="dxa"/>
-              <w:right w:w="100.0" w:type="dxa"/>
+              <w:top w:w="100" w:type="dxa"/>
+              <w:left w:w="100" w:type="dxa"/>
+              <w:bottom w:w="100" w:type="dxa"/>
+              <w:right w:w="100" w:type="dxa"/>
             </w:tcMar>
-            <w:vAlign w:val="top"/>
           </w:tcPr>
           <w:p>
             <w:pPr>
-              <w:shd w:fill="ffffff" w:val="clear"/>
-              <w:rPr>
-                <w:b w:val="1"/>
+              <w:shd w:val="clear" w:color="auto" w:fill="FFFFFF"/>
+              <w:rPr>
+                <w:b/>
                 <w:color w:val="212529"/>
                 <w:sz w:val="36"/>
                 <w:szCs w:val="36"/>
@@ -1224,27 +928,29 @@
             </w:pPr>
             <w:r>
               <w:rPr>
-                <w:rFonts w:ascii="Lato" w:cs="Lato" w:eastAsia="Lato" w:hAnsi="Lato"/>
-                <w:b w:val="1"/>
+                <w:rFonts w:ascii="Lato" w:eastAsia="Lato" w:hAnsi="Lato" w:cs="Lato"/>
+                <w:b/>
+                <w:noProof/>
                 <w:color w:val="212529"/>
                 <w:sz w:val="36"/>
                 <w:szCs w:val="36"/>
               </w:rPr>
               <w:drawing>
-                <wp:inline distB="114300" distT="114300" distL="114300" distR="114300">
+                <wp:inline distT="114300" distB="114300" distL="114300" distR="114300" wp14:anchorId="38131A68" wp14:editId="4FE8D16F">
                   <wp:extent cx="952500" cy="952500"/>
-                  <wp:effectExtent b="0" l="0" r="0" t="0"/>
+                  <wp:effectExtent l="0" t="0" r="0" b="0"/>
                   <wp:docPr id="11" name="image10.png"/>
-                  <a:graphic>
+                  <wp:cNvGraphicFramePr/>
+                  <a:graphic xmlns:a="http://schemas.openxmlformats.org/drawingml/2006/main">
                     <a:graphicData uri="http://schemas.openxmlformats.org/drawingml/2006/picture">
-                      <pic:pic>
+                      <pic:pic xmlns:pic="http://schemas.openxmlformats.org/drawingml/2006/picture">
                         <pic:nvPicPr>
                           <pic:cNvPr id="0" name="image10.png"/>
                           <pic:cNvPicPr preferRelativeResize="0"/>
                         </pic:nvPicPr>
                         <pic:blipFill>
-                          <a:blip r:embed="rId12"/>
-                          <a:srcRect b="0" l="0" r="0" t="0"/>
+                          <a:blip r:embed="rId10"/>
+                          <a:srcRect/>
                           <a:stretch>
                             <a:fillRect/>
                           </a:stretch>
@@ -1254,7 +960,9 @@
                             <a:off x="0" y="0"/>
                             <a:ext cx="952500" cy="952500"/>
                           </a:xfrm>
-                          <a:prstGeom prst="rect"/>
+                          <a:prstGeom prst="rect">
+                            <a:avLst/>
+                          </a:prstGeom>
                           <a:ln/>
                         </pic:spPr>
                       </pic:pic>
@@ -1263,68 +971,46 @@
                 </wp:inline>
               </w:drawing>
             </w:r>
-            <w:r>
-              <w:rPr>
-                <w:rtl w:val="0"/>
-              </w:rPr>
-            </w:r>
           </w:p>
           <w:p>
             <w:pPr>
               <w:pStyle w:val="Heading5"/>
               <w:keepNext w:val="0"/>
               <w:keepLines w:val="0"/>
-              <w:pBdr>
-                <w:top w:color="auto" w:space="0" w:sz="0" w:val="none"/>
-                <w:left w:color="auto" w:space="0" w:sz="0" w:val="none"/>
-                <w:bottom w:color="auto" w:space="0" w:sz="0" w:val="none"/>
-                <w:right w:color="auto" w:space="0" w:sz="0" w:val="none"/>
-                <w:between w:color="auto" w:space="0" w:sz="0" w:val="none"/>
-              </w:pBdr>
-              <w:shd w:fill="ffffff" w:val="clear"/>
-              <w:spacing w:after="0" w:lineRule="auto"/>
-              <w:rPr/>
-            </w:pPr>
-            <w:bookmarkStart w:colFirst="0" w:colLast="0" w:name="_izl8pxy7zhsw" w:id="23"/>
-            <w:bookmarkEnd w:id="23"/>
+              <w:shd w:val="clear" w:color="auto" w:fill="FFFFFF"/>
+              <w:spacing w:after="0"/>
+            </w:pPr>
+            <w:bookmarkStart w:id="22" w:name="_izl8pxy7zhsw" w:colFirst="0" w:colLast="0"/>
+            <w:bookmarkEnd w:id="22"/>
             <w:r>
-              <w:rPr>
-                <w:rtl w:val="0"/>
-              </w:rPr>
-              <w:t xml:space="preserve">Manzoor Ali</w:t>
+              <w:t>Manzoor Ali</w:t>
             </w:r>
           </w:p>
           <w:p>
             <w:pPr>
               <w:pStyle w:val="Heading5"/>
               <w:spacing w:line="240" w:lineRule="auto"/>
-              <w:rPr/>
-            </w:pPr>
-            <w:bookmarkStart w:colFirst="0" w:colLast="0" w:name="_4uloopjhycl4" w:id="24"/>
-            <w:bookmarkEnd w:id="24"/>
-            <w:r>
-              <w:rPr>
-                <w:rtl w:val="0"/>
-              </w:rPr>
-            </w:r>
+            </w:pPr>
+            <w:bookmarkStart w:id="23" w:name="_4uloopjhycl4" w:colFirst="0" w:colLast="0"/>
+            <w:bookmarkEnd w:id="23"/>
           </w:p>
         </w:tc>
         <w:tc>
           <w:tcPr>
-            <w:shd w:fill="auto" w:val="clear"/>
+            <w:tcW w:w="3008" w:type="dxa"/>
+            <w:shd w:val="clear" w:color="auto" w:fill="auto"/>
             <w:tcMar>
-              <w:top w:w="100.0" w:type="dxa"/>
-              <w:left w:w="100.0" w:type="dxa"/>
-              <w:bottom w:w="100.0" w:type="dxa"/>
-              <w:right w:w="100.0" w:type="dxa"/>
+              <w:top w:w="100" w:type="dxa"/>
+              <w:left w:w="100" w:type="dxa"/>
+              <w:bottom w:w="100" w:type="dxa"/>
+              <w:right w:w="100" w:type="dxa"/>
             </w:tcMar>
-            <w:vAlign w:val="top"/>
           </w:tcPr>
           <w:p>
             <w:pPr>
-              <w:shd w:fill="ffffff" w:val="clear"/>
-              <w:rPr>
-                <w:b w:val="1"/>
+              <w:shd w:val="clear" w:color="auto" w:fill="FFFFFF"/>
+              <w:rPr>
+                <w:b/>
                 <w:color w:val="212529"/>
                 <w:sz w:val="36"/>
                 <w:szCs w:val="36"/>
@@ -1332,27 +1018,29 @@
             </w:pPr>
             <w:r>
               <w:rPr>
-                <w:rFonts w:ascii="Lato" w:cs="Lato" w:eastAsia="Lato" w:hAnsi="Lato"/>
-                <w:b w:val="1"/>
+                <w:rFonts w:ascii="Lato" w:eastAsia="Lato" w:hAnsi="Lato" w:cs="Lato"/>
+                <w:b/>
+                <w:noProof/>
                 <w:color w:val="212529"/>
                 <w:sz w:val="36"/>
                 <w:szCs w:val="36"/>
               </w:rPr>
               <w:drawing>
-                <wp:inline distB="114300" distT="114300" distL="114300" distR="114300">
+                <wp:inline distT="114300" distB="114300" distL="114300" distR="114300" wp14:anchorId="31B77E5F" wp14:editId="6777BD54">
                   <wp:extent cx="952500" cy="952500"/>
-                  <wp:effectExtent b="0" l="0" r="0" t="0"/>
+                  <wp:effectExtent l="0" t="0" r="0" b="0"/>
                   <wp:docPr id="8" name="image7.png"/>
-                  <a:graphic>
+                  <wp:cNvGraphicFramePr/>
+                  <a:graphic xmlns:a="http://schemas.openxmlformats.org/drawingml/2006/main">
                     <a:graphicData uri="http://schemas.openxmlformats.org/drawingml/2006/picture">
-                      <pic:pic>
+                      <pic:pic xmlns:pic="http://schemas.openxmlformats.org/drawingml/2006/picture">
                         <pic:nvPicPr>
                           <pic:cNvPr id="0" name="image7.png"/>
                           <pic:cNvPicPr preferRelativeResize="0"/>
                         </pic:nvPicPr>
                         <pic:blipFill>
-                          <a:blip r:embed="rId13"/>
-                          <a:srcRect b="0" l="0" r="0" t="0"/>
+                          <a:blip r:embed="rId11"/>
+                          <a:srcRect/>
                           <a:stretch>
                             <a:fillRect/>
                           </a:stretch>
@@ -1362,7 +1050,9 @@
                             <a:off x="0" y="0"/>
                             <a:ext cx="952500" cy="952500"/>
                           </a:xfrm>
-                          <a:prstGeom prst="rect"/>
+                          <a:prstGeom prst="rect">
+                            <a:avLst/>
+                          </a:prstGeom>
                           <a:ln/>
                         </pic:spPr>
                       </pic:pic>
@@ -1371,108 +1061,88 @@
                 </wp:inline>
               </w:drawing>
             </w:r>
-            <w:r>
-              <w:rPr>
-                <w:rtl w:val="0"/>
-              </w:rPr>
-            </w:r>
           </w:p>
           <w:p>
             <w:pPr>
               <w:pStyle w:val="Heading5"/>
               <w:keepNext w:val="0"/>
               <w:keepLines w:val="0"/>
-              <w:pBdr>
-                <w:top w:color="auto" w:space="0" w:sz="0" w:val="none"/>
-                <w:left w:color="auto" w:space="0" w:sz="0" w:val="none"/>
-                <w:bottom w:color="auto" w:space="0" w:sz="0" w:val="none"/>
-                <w:right w:color="auto" w:space="0" w:sz="0" w:val="none"/>
-                <w:between w:color="auto" w:space="0" w:sz="0" w:val="none"/>
-              </w:pBdr>
-              <w:shd w:fill="ffffff" w:val="clear"/>
-              <w:spacing w:after="0" w:lineRule="auto"/>
-              <w:rPr/>
-            </w:pPr>
-            <w:bookmarkStart w:colFirst="0" w:colLast="0" w:name="_b8hj0ppv9b6w" w:id="25"/>
-            <w:bookmarkEnd w:id="25"/>
+              <w:shd w:val="clear" w:color="auto" w:fill="FFFFFF"/>
+              <w:spacing w:after="0"/>
+            </w:pPr>
+            <w:bookmarkStart w:id="24" w:name="_b8hj0ppv9b6w" w:colFirst="0" w:colLast="0"/>
+            <w:bookmarkEnd w:id="24"/>
             <w:r>
-              <w:rPr>
-                <w:rtl w:val="0"/>
-              </w:rPr>
-              <w:t xml:space="preserve">Mohamed Ahmed Sherif</w:t>
+              <w:t>Mohamed Ahmed Sherif</w:t>
             </w:r>
           </w:p>
           <w:p>
             <w:pPr>
-              <w:shd w:fill="ffffff" w:val="clear"/>
-              <w:rPr>
-                <w:rFonts w:ascii="Lato" w:cs="Lato" w:eastAsia="Lato" w:hAnsi="Lato"/>
-                <w:b w:val="1"/>
+              <w:shd w:val="clear" w:color="auto" w:fill="FFFFFF"/>
+              <w:rPr>
+                <w:rFonts w:ascii="Lato" w:eastAsia="Lato" w:hAnsi="Lato" w:cs="Lato"/>
+                <w:b/>
                 <w:color w:val="212529"/>
                 <w:sz w:val="36"/>
                 <w:szCs w:val="36"/>
               </w:rPr>
             </w:pPr>
-            <w:r>
-              <w:rPr>
-                <w:rtl w:val="0"/>
-              </w:rPr>
-            </w:r>
           </w:p>
         </w:tc>
       </w:tr>
       <w:tr>
         <w:trPr>
-          <w:cantSplit w:val="1"/>
-          <w:tblHeader w:val="0"/>
+          <w:cantSplit/>
         </w:trPr>
         <w:tc>
           <w:tcPr>
-            <w:shd w:fill="auto" w:val="clear"/>
+            <w:tcW w:w="3008" w:type="dxa"/>
+            <w:shd w:val="clear" w:color="auto" w:fill="auto"/>
             <w:tcMar>
-              <w:top w:w="100.0" w:type="dxa"/>
-              <w:left w:w="100.0" w:type="dxa"/>
-              <w:bottom w:w="100.0" w:type="dxa"/>
-              <w:right w:w="100.0" w:type="dxa"/>
+              <w:top w:w="100" w:type="dxa"/>
+              <w:left w:w="100" w:type="dxa"/>
+              <w:bottom w:w="100" w:type="dxa"/>
+              <w:right w:w="100" w:type="dxa"/>
             </w:tcMar>
-            <w:vAlign w:val="top"/>
           </w:tcPr>
           <w:p>
             <w:pPr>
               <w:pStyle w:val="Heading5"/>
               <w:keepNext w:val="0"/>
               <w:keepLines w:val="0"/>
-              <w:shd w:fill="ffffff" w:val="clear"/>
-              <w:spacing w:after="0" w:lineRule="auto"/>
+              <w:shd w:val="clear" w:color="auto" w:fill="FFFFFF"/>
+              <w:spacing w:after="0"/>
               <w:rPr>
                 <w:color w:val="000000"/>
               </w:rPr>
             </w:pPr>
-            <w:bookmarkStart w:colFirst="0" w:colLast="0" w:name="_yk2sp93xt2kv" w:id="26"/>
-            <w:bookmarkEnd w:id="26"/>
+            <w:bookmarkStart w:id="25" w:name="_yk2sp93xt2kv" w:colFirst="0" w:colLast="0"/>
+            <w:bookmarkEnd w:id="25"/>
             <w:r>
               <w:rPr>
-                <w:rFonts w:ascii="Lato" w:cs="Lato" w:eastAsia="Lato" w:hAnsi="Lato"/>
-                <w:b w:val="1"/>
+                <w:rFonts w:ascii="Lato" w:eastAsia="Lato" w:hAnsi="Lato" w:cs="Lato"/>
+                <w:b/>
+                <w:noProof/>
                 <w:color w:val="212529"/>
                 <w:sz w:val="36"/>
                 <w:szCs w:val="36"/>
               </w:rPr>
               <w:drawing>
-                <wp:inline distB="114300" distT="114300" distL="114300" distR="114300">
+                <wp:inline distT="114300" distB="114300" distL="114300" distR="114300" wp14:anchorId="77A72FE8" wp14:editId="63E5C2CD">
                   <wp:extent cx="952500" cy="952500"/>
-                  <wp:effectExtent b="0" l="0" r="0" t="0"/>
+                  <wp:effectExtent l="0" t="0" r="0" b="0"/>
                   <wp:docPr id="1" name="image1.png"/>
-                  <a:graphic>
+                  <wp:cNvGraphicFramePr/>
+                  <a:graphic xmlns:a="http://schemas.openxmlformats.org/drawingml/2006/main">
                     <a:graphicData uri="http://schemas.openxmlformats.org/drawingml/2006/picture">
-                      <pic:pic>
+                      <pic:pic xmlns:pic="http://schemas.openxmlformats.org/drawingml/2006/picture">
                         <pic:nvPicPr>
                           <pic:cNvPr id="0" name="image1.png"/>
                           <pic:cNvPicPr preferRelativeResize="0"/>
                         </pic:nvPicPr>
                         <pic:blipFill>
-                          <a:blip r:embed="rId14"/>
-                          <a:srcRect b="0" l="0" r="0" t="0"/>
+                          <a:blip r:embed="rId12"/>
+                          <a:srcRect/>
                           <a:stretch>
                             <a:fillRect/>
                           </a:stretch>
@@ -1482,7 +1152,9 @@
                             <a:off x="0" y="0"/>
                             <a:ext cx="952500" cy="952500"/>
                           </a:xfrm>
-                          <a:prstGeom prst="rect"/>
+                          <a:prstGeom prst="rect">
+                            <a:avLst/>
+                          </a:prstGeom>
                           <a:ln/>
                         </pic:spPr>
                       </pic:pic>
@@ -1491,46 +1163,26 @@
                 </wp:inline>
               </w:drawing>
             </w:r>
+          </w:p>
+          <w:p>
+            <w:pPr>
+              <w:pStyle w:val="Heading4"/>
+            </w:pPr>
+            <w:bookmarkStart w:id="26" w:name="_6jnayyg6y17y" w:colFirst="0" w:colLast="0"/>
+            <w:bookmarkEnd w:id="26"/>
             <w:r>
-              <w:rPr>
-                <w:rtl w:val="0"/>
-              </w:rPr>
+              <w:t>Diego Moussallem</w:t>
             </w:r>
           </w:p>
           <w:p>
             <w:pPr>
-              <w:pStyle w:val="Heading4"/>
-              <w:rPr/>
-            </w:pPr>
-            <w:bookmarkStart w:colFirst="0" w:colLast="0" w:name="_6jnayyg6y17y" w:id="27"/>
+              <w:pStyle w:val="Heading5"/>
+              <w:shd w:val="clear" w:color="auto" w:fill="FFFFFF"/>
+              <w:spacing w:after="0"/>
+              <w:ind w:left="-20" w:right="-20"/>
+            </w:pPr>
+            <w:bookmarkStart w:id="27" w:name="_v8m0f6l8bpm" w:colFirst="0" w:colLast="0"/>
             <w:bookmarkEnd w:id="27"/>
-            <w:r>
-              <w:rPr>
-                <w:rtl w:val="0"/>
-              </w:rPr>
-              <w:t xml:space="preserve">Diego Moussallem</w:t>
-            </w:r>
-            <w:r>
-              <w:rPr>
-                <w:rtl w:val="0"/>
-              </w:rPr>
-            </w:r>
-          </w:p>
-          <w:p>
-            <w:pPr>
-              <w:pStyle w:val="Heading5"/>
-              <w:shd w:fill="ffffff" w:val="clear"/>
-              <w:spacing w:after="0" w:before="0" w:lineRule="auto"/>
-              <w:ind w:left="-20" w:right="-20" w:firstLine="0"/>
-              <w:rPr/>
-            </w:pPr>
-            <w:bookmarkStart w:colFirst="0" w:colLast="0" w:name="_v8m0f6l8bpm" w:id="28"/>
-            <w:bookmarkEnd w:id="28"/>
-            <w:r>
-              <w:rPr>
-                <w:rtl w:val="0"/>
-              </w:rPr>
-            </w:r>
           </w:p>
           <w:p>
             <w:pPr>
@@ -1542,31 +1194,26 @@
                 <w:color w:val="000000"/>
               </w:rPr>
             </w:pPr>
-            <w:bookmarkStart w:colFirst="0" w:colLast="0" w:name="_rfrz8ktt8vf1" w:id="29"/>
-            <w:bookmarkEnd w:id="29"/>
-            <w:r>
-              <w:rPr>
-                <w:rtl w:val="0"/>
-              </w:rPr>
-            </w:r>
+            <w:bookmarkStart w:id="28" w:name="_rfrz8ktt8vf1" w:colFirst="0" w:colLast="0"/>
+            <w:bookmarkEnd w:id="28"/>
           </w:p>
         </w:tc>
         <w:tc>
           <w:tcPr>
-            <w:shd w:fill="auto" w:val="clear"/>
+            <w:tcW w:w="3008" w:type="dxa"/>
+            <w:shd w:val="clear" w:color="auto" w:fill="auto"/>
             <w:tcMar>
-              <w:top w:w="100.0" w:type="dxa"/>
-              <w:left w:w="100.0" w:type="dxa"/>
-              <w:bottom w:w="100.0" w:type="dxa"/>
-              <w:right w:w="100.0" w:type="dxa"/>
+              <w:top w:w="100" w:type="dxa"/>
+              <w:left w:w="100" w:type="dxa"/>
+              <w:bottom w:w="100" w:type="dxa"/>
+              <w:right w:w="100" w:type="dxa"/>
             </w:tcMar>
-            <w:vAlign w:val="top"/>
           </w:tcPr>
           <w:p>
             <w:pPr>
-              <w:shd w:fill="ffffff" w:val="clear"/>
-              <w:rPr>
-                <w:b w:val="1"/>
+              <w:shd w:val="clear" w:color="auto" w:fill="FFFFFF"/>
+              <w:rPr>
+                <w:b/>
                 <w:color w:val="212529"/>
                 <w:sz w:val="36"/>
                 <w:szCs w:val="36"/>
@@ -1574,27 +1221,29 @@
             </w:pPr>
             <w:r>
               <w:rPr>
-                <w:rFonts w:ascii="Lato" w:cs="Lato" w:eastAsia="Lato" w:hAnsi="Lato"/>
-                <w:b w:val="1"/>
+                <w:rFonts w:ascii="Lato" w:eastAsia="Lato" w:hAnsi="Lato" w:cs="Lato"/>
+                <w:b/>
+                <w:noProof/>
                 <w:color w:val="212529"/>
                 <w:sz w:val="36"/>
                 <w:szCs w:val="36"/>
               </w:rPr>
               <w:drawing>
-                <wp:inline distB="114300" distT="114300" distL="114300" distR="114300">
+                <wp:inline distT="114300" distB="114300" distL="114300" distR="114300" wp14:anchorId="006F257E" wp14:editId="42FDFF48">
                   <wp:extent cx="952500" cy="952500"/>
-                  <wp:effectExtent b="0" l="0" r="0" t="0"/>
+                  <wp:effectExtent l="0" t="0" r="0" b="0"/>
                   <wp:docPr id="4" name="image4.png"/>
-                  <a:graphic>
+                  <wp:cNvGraphicFramePr/>
+                  <a:graphic xmlns:a="http://schemas.openxmlformats.org/drawingml/2006/main">
                     <a:graphicData uri="http://schemas.openxmlformats.org/drawingml/2006/picture">
-                      <pic:pic>
+                      <pic:pic xmlns:pic="http://schemas.openxmlformats.org/drawingml/2006/picture">
                         <pic:nvPicPr>
                           <pic:cNvPr id="0" name="image4.png"/>
                           <pic:cNvPicPr preferRelativeResize="0"/>
                         </pic:nvPicPr>
                         <pic:blipFill>
-                          <a:blip r:embed="rId15"/>
-                          <a:srcRect b="0" l="0" r="0" t="0"/>
+                          <a:blip r:embed="rId13"/>
+                          <a:srcRect/>
                           <a:stretch>
                             <a:fillRect/>
                           </a:stretch>
@@ -1604,7 +1253,9 @@
                             <a:off x="0" y="0"/>
                             <a:ext cx="952500" cy="952500"/>
                           </a:xfrm>
-                          <a:prstGeom prst="rect"/>
+                          <a:prstGeom prst="rect">
+                            <a:avLst/>
+                          </a:prstGeom>
                           <a:ln/>
                         </pic:spPr>
                       </pic:pic>
@@ -1613,115 +1264,76 @@
                 </wp:inline>
               </w:drawing>
             </w:r>
-            <w:r>
-              <w:rPr>
-                <w:rtl w:val="0"/>
-              </w:rPr>
-            </w:r>
           </w:p>
           <w:p>
             <w:pPr>
               <w:pStyle w:val="Heading5"/>
               <w:keepNext w:val="0"/>
               <w:keepLines w:val="0"/>
-              <w:pBdr>
-                <w:top w:color="auto" w:space="0" w:sz="0" w:val="none"/>
-                <w:left w:color="auto" w:space="0" w:sz="0" w:val="none"/>
-                <w:bottom w:color="auto" w:space="0" w:sz="0" w:val="none"/>
-                <w:right w:color="auto" w:space="0" w:sz="0" w:val="none"/>
-                <w:between w:color="auto" w:space="0" w:sz="0" w:val="none"/>
-              </w:pBdr>
-              <w:shd w:fill="ffffff" w:val="clear"/>
-              <w:spacing w:after="0" w:lineRule="auto"/>
-              <w:rPr/>
-            </w:pPr>
-            <w:bookmarkStart w:colFirst="0" w:colLast="0" w:name="_l6m2rtlx5e7n" w:id="30"/>
-            <w:bookmarkEnd w:id="30"/>
+              <w:shd w:val="clear" w:color="auto" w:fill="FFFFFF"/>
+              <w:spacing w:after="0"/>
+            </w:pPr>
+            <w:bookmarkStart w:id="29" w:name="_l6m2rtlx5e7n" w:colFirst="0" w:colLast="0"/>
+            <w:bookmarkEnd w:id="29"/>
             <w:r>
-              <w:rPr>
-                <w:rtl w:val="0"/>
-              </w:rPr>
-              <w:t xml:space="preserve">Axel-Cyrille Ngonga Ngomo</w:t>
+              <w:t>Axel-Cyrille Ngonga Ngomo</w:t>
             </w:r>
           </w:p>
           <w:p>
             <w:pPr>
               <w:pStyle w:val="Heading5"/>
               <w:spacing w:line="240" w:lineRule="auto"/>
-              <w:rPr/>
-            </w:pPr>
-            <w:bookmarkStart w:colFirst="0" w:colLast="0" w:name="_cgnexr5t5moq" w:id="31"/>
-            <w:bookmarkEnd w:id="31"/>
-            <w:r>
-              <w:rPr>
-                <w:rtl w:val="0"/>
-              </w:rPr>
-            </w:r>
+            </w:pPr>
+            <w:bookmarkStart w:id="30" w:name="_cgnexr5t5moq" w:colFirst="0" w:colLast="0"/>
+            <w:bookmarkEnd w:id="30"/>
           </w:p>
         </w:tc>
         <w:tc>
           <w:tcPr>
-            <w:shd w:fill="auto" w:val="clear"/>
+            <w:tcW w:w="3008" w:type="dxa"/>
+            <w:shd w:val="clear" w:color="auto" w:fill="auto"/>
             <w:tcMar>
-              <w:top w:w="100.0" w:type="dxa"/>
-              <w:left w:w="100.0" w:type="dxa"/>
-              <w:bottom w:w="100.0" w:type="dxa"/>
-              <w:right w:w="100.0" w:type="dxa"/>
+              <w:top w:w="100" w:type="dxa"/>
+              <w:left w:w="100" w:type="dxa"/>
+              <w:bottom w:w="100" w:type="dxa"/>
+              <w:right w:w="100" w:type="dxa"/>
             </w:tcMar>
-            <w:vAlign w:val="top"/>
           </w:tcPr>
           <w:p>
             <w:pPr>
-              <w:shd w:fill="ffffff" w:val="clear"/>
-              <w:rPr>
-                <w:rFonts w:ascii="Lato" w:cs="Lato" w:eastAsia="Lato" w:hAnsi="Lato"/>
-                <w:b w:val="1"/>
+              <w:shd w:val="clear" w:color="auto" w:fill="FFFFFF"/>
+              <w:rPr>
+                <w:rFonts w:ascii="Lato" w:eastAsia="Lato" w:hAnsi="Lato" w:cs="Lato"/>
+                <w:b/>
                 <w:color w:val="212529"/>
                 <w:sz w:val="36"/>
                 <w:szCs w:val="36"/>
               </w:rPr>
             </w:pPr>
-            <w:r>
-              <w:rPr>
-                <w:rtl w:val="0"/>
-              </w:rPr>
-            </w:r>
           </w:p>
         </w:tc>
       </w:tr>
     </w:tbl>
-    <w:p>
-      <w:pPr>
-        <w:rPr/>
-      </w:pPr>
-      <w:r>
-        <w:rPr>
-          <w:rtl w:val="0"/>
-        </w:rPr>
-      </w:r>
-    </w:p>
+    <w:p/>
     <w:sectPr>
-      <w:pgSz w:h="16834" w:w="11909" w:orient="portrait"/>
-      <w:pgMar w:bottom="1440" w:top="1440" w:left="1440" w:right="1440" w:header="720" w:footer="720"/>
+      <w:pgSz w:w="11909" w:h="16834"/>
+      <w:pgMar w:top="1440" w:right="1440" w:bottom="1440" w:left="1440" w:header="720" w:footer="720" w:gutter="0"/>
       <w:pgNumType w:start="1"/>
+      <w:cols w:space="720"/>
     </w:sectPr>
   </w:body>
 </w:document>
 </file>
 
-<file path=word/numbering.xml><?xml version="1.0" encoding="utf-8"?>
-<w:numbering xmlns:mc="http://schemas.openxmlformats.org/markup-compatibility/2006" xmlns:o="urn:schemas-microsoft-com:office:office" xmlns:r="http://schemas.openxmlformats.org/officeDocument/2006/relationships" xmlns:m="http://schemas.openxmlformats.org/officeDocument/2006/math" xmlns:v="urn:schemas-microsoft-com:vml" xmlns:wp="http://schemas.openxmlformats.org/drawingml/2006/wordprocessingDrawing" xmlns:w10="urn:schemas-microsoft-com:office:word" xmlns:w="http://schemas.openxmlformats.org/wordprocessingml/2006/main" xmlns:wne="http://schemas.microsoft.com/office/word/2006/wordml" xmlns:sl="http://schemas.openxmlformats.org/schemaLibrary/2006/main" xmlns:a="http://schemas.openxmlformats.org/drawingml/2006/main" xmlns:pic="http://schemas.openxmlformats.org/drawingml/2006/picture" xmlns:c="http://schemas.openxmlformats.org/drawingml/2006/chart" xmlns:lc="http://schemas.openxmlformats.org/drawingml/2006/lockedCanvas" xmlns:dgm="http://schemas.openxmlformats.org/drawingml/2006/diagram" xmlns:wps="http://schemas.microsoft.com/office/word/2010/wordprocessingShape" xmlns:wpg="http://schemas.microsoft.com/office/word/2010/wordprocessingGroup" xmlns:w14="http://schemas.microsoft.com/office/word/2010/wordml" xmlns:w15="http://schemas.microsoft.com/office/word/2012/wordml" xmlns:w16="http://schemas.microsoft.com/office/word/2018/wordml" xmlns:w16cex="http://schemas.microsoft.com/office/word/2018/wordml/cex" xmlns:w16cid="http://schemas.microsoft.com/office/word/2016/wordml/cid" xmlns="http://schemas.microsoft.com/office/tasks/2019/documenttasks" xmlns:cr="http://schemas.microsoft.com/office/comments/2020/reactions"/>
-</file>
-
 <file path=word/styles.xml><?xml version="1.0" encoding="utf-8"?>
-<w:styles xmlns:mc="http://schemas.openxmlformats.org/markup-compatibility/2006" xmlns:o="urn:schemas-microsoft-com:office:office" xmlns:r="http://schemas.openxmlformats.org/officeDocument/2006/relationships" xmlns:m="http://schemas.openxmlformats.org/officeDocument/2006/math" xmlns:v="urn:schemas-microsoft-com:vml" xmlns:wp="http://schemas.openxmlformats.org/drawingml/2006/wordprocessingDrawing" xmlns:w10="urn:schemas-microsoft-com:office:word" xmlns:w="http://schemas.openxmlformats.org/wordprocessingml/2006/main" xmlns:wne="http://schemas.microsoft.com/office/word/2006/wordml" xmlns:sl="http://schemas.openxmlformats.org/schemaLibrary/2006/main" xmlns:a="http://schemas.openxmlformats.org/drawingml/2006/main" xmlns:pic="http://schemas.openxmlformats.org/drawingml/2006/picture" xmlns:c="http://schemas.openxmlformats.org/drawingml/2006/chart" xmlns:lc="http://schemas.openxmlformats.org/drawingml/2006/lockedCanvas" xmlns:dgm="http://schemas.openxmlformats.org/drawingml/2006/diagram" xmlns:wps="http://schemas.microsoft.com/office/word/2010/wordprocessingShape" xmlns:wpg="http://schemas.microsoft.com/office/word/2010/wordprocessingGroup" xmlns:w14="http://schemas.microsoft.com/office/word/2010/wordml" xmlns:w15="http://schemas.microsoft.com/office/word/2012/wordml" xmlns:w16="http://schemas.microsoft.com/office/word/2018/wordml" xmlns:w16cex="http://schemas.microsoft.com/office/word/2018/wordml/cex" xmlns:w16cid="http://schemas.microsoft.com/office/word/2016/wordml/cid" xmlns="http://schemas.microsoft.com/office/tasks/2019/documenttasks" xmlns:cr="http://schemas.microsoft.com/office/comments/2020/reactions">
+<w:styles xmlns:mc="http://schemas.openxmlformats.org/markup-compatibility/2006" xmlns:r="http://schemas.openxmlformats.org/officeDocument/2006/relationships" xmlns:w="http://schemas.openxmlformats.org/wordprocessingml/2006/main" xmlns:w14="http://schemas.microsoft.com/office/word/2010/wordml" xmlns:w15="http://schemas.microsoft.com/office/word/2012/wordml" xmlns:w16cex="http://schemas.microsoft.com/office/word/2018/wordml/cex" xmlns:w16cid="http://schemas.microsoft.com/office/word/2016/wordml/cid" xmlns:w16="http://schemas.microsoft.com/office/word/2018/wordml" xmlns:w16sdtdh="http://schemas.microsoft.com/office/word/2020/wordml/sdtdatahash" xmlns:w16se="http://schemas.microsoft.com/office/word/2015/wordml/symex" mc:Ignorable="w14 w15 w16se w16cid w16 w16cex w16sdtdh">
   <w:docDefaults>
     <w:rPrDefault>
       <w:rPr>
-        <w:rFonts w:ascii="Arial" w:cs="Arial" w:eastAsia="Arial" w:hAnsi="Arial"/>
+        <w:rFonts w:ascii="Arial" w:eastAsia="Arial" w:hAnsi="Arial" w:cs="Arial"/>
         <w:sz w:val="22"/>
         <w:szCs w:val="22"/>
-        <w:lang w:val="de"/>
+        <w:lang w:val="de" w:eastAsia="en-US" w:bidi="ar-SA"/>
       </w:rPr>
     </w:rPrDefault>
     <w:pPrDefault>
@@ -1730,21 +1342,399 @@
       </w:pPr>
     </w:pPrDefault>
   </w:docDefaults>
-  <w:style w:type="paragraph" w:styleId="Normal" w:default="1">
-    <w:name w:val="normal"/>
-  </w:style>
-  <w:style w:type="table" w:styleId="TableNormal" w:default="1">
-    <w:name w:val="Table Normal"/>
+  <w:latentStyles w:defLockedState="0" w:defUIPriority="99" w:defSemiHidden="0" w:defUnhideWhenUsed="0" w:defQFormat="0" w:count="376">
+    <w:lsdException w:name="Normal" w:uiPriority="0" w:qFormat="1"/>
+    <w:lsdException w:name="heading 1" w:uiPriority="9" w:qFormat="1"/>
+    <w:lsdException w:name="heading 2" w:semiHidden="1" w:uiPriority="9" w:unhideWhenUsed="1" w:qFormat="1"/>
+    <w:lsdException w:name="heading 3" w:semiHidden="1" w:uiPriority="9" w:unhideWhenUsed="1" w:qFormat="1"/>
+    <w:lsdException w:name="heading 4" w:semiHidden="1" w:uiPriority="9" w:unhideWhenUsed="1" w:qFormat="1"/>
+    <w:lsdException w:name="heading 5" w:semiHidden="1" w:uiPriority="9" w:unhideWhenUsed="1" w:qFormat="1"/>
+    <w:lsdException w:name="heading 6" w:semiHidden="1" w:uiPriority="9" w:unhideWhenUsed="1" w:qFormat="1"/>
+    <w:lsdException w:name="heading 7" w:semiHidden="1" w:uiPriority="9" w:unhideWhenUsed="1" w:qFormat="1"/>
+    <w:lsdException w:name="heading 8" w:semiHidden="1" w:uiPriority="9" w:unhideWhenUsed="1" w:qFormat="1"/>
+    <w:lsdException w:name="heading 9" w:semiHidden="1" w:uiPriority="9" w:unhideWhenUsed="1" w:qFormat="1"/>
+    <w:lsdException w:name="index 1" w:semiHidden="1" w:unhideWhenUsed="1"/>
+    <w:lsdException w:name="index 2" w:semiHidden="1" w:unhideWhenUsed="1"/>
+    <w:lsdException w:name="index 3" w:semiHidden="1" w:unhideWhenUsed="1"/>
+    <w:lsdException w:name="index 4" w:semiHidden="1" w:unhideWhenUsed="1"/>
+    <w:lsdException w:name="index 5" w:semiHidden="1" w:unhideWhenUsed="1"/>
+    <w:lsdException w:name="index 6" w:semiHidden="1" w:unhideWhenUsed="1"/>
+    <w:lsdException w:name="index 7" w:semiHidden="1" w:unhideWhenUsed="1"/>
+    <w:lsdException w:name="index 8" w:semiHidden="1" w:unhideWhenUsed="1"/>
+    <w:lsdException w:name="index 9" w:semiHidden="1" w:unhideWhenUsed="1"/>
+    <w:lsdException w:name="toc 1" w:semiHidden="1" w:uiPriority="39" w:unhideWhenUsed="1"/>
+    <w:lsdException w:name="toc 2" w:semiHidden="1" w:uiPriority="39" w:unhideWhenUsed="1"/>
+    <w:lsdException w:name="toc 3" w:semiHidden="1" w:uiPriority="39" w:unhideWhenUsed="1"/>
+    <w:lsdException w:name="toc 4" w:semiHidden="1" w:uiPriority="39" w:unhideWhenUsed="1"/>
+    <w:lsdException w:name="toc 5" w:semiHidden="1" w:uiPriority="39" w:unhideWhenUsed="1"/>
+    <w:lsdException w:name="toc 6" w:semiHidden="1" w:uiPriority="39" w:unhideWhenUsed="1"/>
+    <w:lsdException w:name="toc 7" w:semiHidden="1" w:uiPriority="39" w:unhideWhenUsed="1"/>
+    <w:lsdException w:name="toc 8" w:semiHidden="1" w:uiPriority="39" w:unhideWhenUsed="1"/>
+    <w:lsdException w:name="toc 9" w:semiHidden="1" w:uiPriority="39" w:unhideWhenUsed="1"/>
+    <w:lsdException w:name="Normal Indent" w:semiHidden="1" w:unhideWhenUsed="1"/>
+    <w:lsdException w:name="footnote text" w:semiHidden="1" w:unhideWhenUsed="1"/>
+    <w:lsdException w:name="annotation text" w:semiHidden="1" w:unhideWhenUsed="1"/>
+    <w:lsdException w:name="header" w:semiHidden="1" w:unhideWhenUsed="1"/>
+    <w:lsdException w:name="footer" w:semiHidden="1" w:unhideWhenUsed="1"/>
+    <w:lsdException w:name="index heading" w:semiHidden="1" w:unhideWhenUsed="1"/>
+    <w:lsdException w:name="caption" w:semiHidden="1" w:uiPriority="35" w:unhideWhenUsed="1" w:qFormat="1"/>
+    <w:lsdException w:name="table of figures" w:semiHidden="1" w:unhideWhenUsed="1"/>
+    <w:lsdException w:name="envelope address" w:semiHidden="1" w:unhideWhenUsed="1"/>
+    <w:lsdException w:name="envelope return" w:semiHidden="1" w:unhideWhenUsed="1"/>
+    <w:lsdException w:name="footnote reference" w:semiHidden="1" w:unhideWhenUsed="1"/>
+    <w:lsdException w:name="annotation reference" w:semiHidden="1" w:unhideWhenUsed="1"/>
+    <w:lsdException w:name="line number" w:semiHidden="1" w:unhideWhenUsed="1"/>
+    <w:lsdException w:name="page number" w:semiHidden="1" w:unhideWhenUsed="1"/>
+    <w:lsdException w:name="endnote reference" w:semiHidden="1" w:unhideWhenUsed="1"/>
+    <w:lsdException w:name="endnote text" w:semiHidden="1" w:unhideWhenUsed="1"/>
+    <w:lsdException w:name="table of authorities" w:semiHidden="1" w:unhideWhenUsed="1"/>
+    <w:lsdException w:name="macro" w:semiHidden="1" w:unhideWhenUsed="1"/>
+    <w:lsdException w:name="toa heading" w:semiHidden="1" w:unhideWhenUsed="1"/>
+    <w:lsdException w:name="List" w:semiHidden="1" w:unhideWhenUsed="1"/>
+    <w:lsdException w:name="List Bullet" w:semiHidden="1" w:unhideWhenUsed="1"/>
+    <w:lsdException w:name="List Number" w:semiHidden="1" w:unhideWhenUsed="1"/>
+    <w:lsdException w:name="List 2" w:semiHidden="1" w:unhideWhenUsed="1"/>
+    <w:lsdException w:name="List 3" w:semiHidden="1" w:unhideWhenUsed="1"/>
+    <w:lsdException w:name="List 4" w:semiHidden="1" w:unhideWhenUsed="1"/>
+    <w:lsdException w:name="List 5" w:semiHidden="1" w:unhideWhenUsed="1"/>
+    <w:lsdException w:name="List Bullet 2" w:semiHidden="1" w:unhideWhenUsed="1"/>
+    <w:lsdException w:name="List Bullet 3" w:semiHidden="1" w:unhideWhenUsed="1"/>
+    <w:lsdException w:name="List Bullet 4" w:semiHidden="1" w:unhideWhenUsed="1"/>
+    <w:lsdException w:name="List Bullet 5" w:semiHidden="1" w:unhideWhenUsed="1"/>
+    <w:lsdException w:name="List Number 2" w:semiHidden="1" w:unhideWhenUsed="1"/>
+    <w:lsdException w:name="List Number 3" w:semiHidden="1" w:unhideWhenUsed="1"/>
+    <w:lsdException w:name="List Number 4" w:semiHidden="1" w:unhideWhenUsed="1"/>
+    <w:lsdException w:name="List Number 5" w:semiHidden="1" w:unhideWhenUsed="1"/>
+    <w:lsdException w:name="Title" w:uiPriority="10" w:qFormat="1"/>
+    <w:lsdException w:name="Closing" w:semiHidden="1" w:unhideWhenUsed="1"/>
+    <w:lsdException w:name="Signature" w:semiHidden="1" w:unhideWhenUsed="1"/>
+    <w:lsdException w:name="Default Paragraph Font" w:semiHidden="1" w:uiPriority="1" w:unhideWhenUsed="1"/>
+    <w:lsdException w:name="Body Text" w:semiHidden="1" w:unhideWhenUsed="1"/>
+    <w:lsdException w:name="Body Text Indent" w:semiHidden="1" w:unhideWhenUsed="1"/>
+    <w:lsdException w:name="List Continue" w:semiHidden="1" w:unhideWhenUsed="1"/>
+    <w:lsdException w:name="List Continue 2" w:semiHidden="1" w:unhideWhenUsed="1"/>
+    <w:lsdException w:name="List Continue 3" w:semiHidden="1" w:unhideWhenUsed="1"/>
+    <w:lsdException w:name="List Continue 4" w:semiHidden="1" w:unhideWhenUsed="1"/>
+    <w:lsdException w:name="List Continue 5" w:semiHidden="1" w:unhideWhenUsed="1"/>
+    <w:lsdException w:name="Message Header" w:semiHidden="1" w:unhideWhenUsed="1"/>
+    <w:lsdException w:name="Subtitle" w:uiPriority="11" w:qFormat="1"/>
+    <w:lsdException w:name="Salutation" w:semiHidden="1" w:unhideWhenUsed="1"/>
+    <w:lsdException w:name="Date" w:semiHidden="1" w:unhideWhenUsed="1"/>
+    <w:lsdException w:name="Body Text First Indent" w:semiHidden="1" w:unhideWhenUsed="1"/>
+    <w:lsdException w:name="Body Text First Indent 2" w:semiHidden="1" w:unhideWhenUsed="1"/>
+    <w:lsdException w:name="Note Heading" w:semiHidden="1" w:unhideWhenUsed="1"/>
+    <w:lsdException w:name="Body Text 2" w:semiHidden="1" w:unhideWhenUsed="1"/>
+    <w:lsdException w:name="Body Text 3" w:semiHidden="1" w:unhideWhenUsed="1"/>
+    <w:lsdException w:name="Body Text Indent 2" w:semiHidden="1" w:unhideWhenUsed="1"/>
+    <w:lsdException w:name="Body Text Indent 3" w:semiHidden="1" w:unhideWhenUsed="1"/>
+    <w:lsdException w:name="Block Text" w:semiHidden="1" w:unhideWhenUsed="1"/>
+    <w:lsdException w:name="Hyperlink" w:semiHidden="1" w:unhideWhenUsed="1"/>
+    <w:lsdException w:name="FollowedHyperlink" w:semiHidden="1" w:unhideWhenUsed="1"/>
+    <w:lsdException w:name="Strong" w:uiPriority="22" w:qFormat="1"/>
+    <w:lsdException w:name="Emphasis" w:uiPriority="20" w:qFormat="1"/>
+    <w:lsdException w:name="Document Map" w:semiHidden="1" w:unhideWhenUsed="1"/>
+    <w:lsdException w:name="Plain Text" w:semiHidden="1" w:unhideWhenUsed="1"/>
+    <w:lsdException w:name="E-mail Signature" w:semiHidden="1" w:unhideWhenUsed="1"/>
+    <w:lsdException w:name="HTML Top of Form" w:semiHidden="1" w:unhideWhenUsed="1"/>
+    <w:lsdException w:name="HTML Bottom of Form" w:semiHidden="1" w:unhideWhenUsed="1"/>
+    <w:lsdException w:name="Normal (Web)" w:semiHidden="1" w:unhideWhenUsed="1"/>
+    <w:lsdException w:name="HTML Acronym" w:semiHidden="1" w:unhideWhenUsed="1"/>
+    <w:lsdException w:name="HTML Address" w:semiHidden="1" w:unhideWhenUsed="1"/>
+    <w:lsdException w:name="HTML Cite" w:semiHidden="1" w:unhideWhenUsed="1"/>
+    <w:lsdException w:name="HTML Code" w:semiHidden="1" w:unhideWhenUsed="1"/>
+    <w:lsdException w:name="HTML Definition" w:semiHidden="1" w:unhideWhenUsed="1"/>
+    <w:lsdException w:name="HTML Keyboard" w:semiHidden="1" w:unhideWhenUsed="1"/>
+    <w:lsdException w:name="HTML Preformatted" w:semiHidden="1" w:unhideWhenUsed="1"/>
+    <w:lsdException w:name="HTML Sample" w:semiHidden="1" w:unhideWhenUsed="1"/>
+    <w:lsdException w:name="HTML Typewriter" w:semiHidden="1" w:unhideWhenUsed="1"/>
+    <w:lsdException w:name="HTML Variable" w:semiHidden="1" w:unhideWhenUsed="1"/>
+    <w:lsdException w:name="Normal Table" w:semiHidden="1" w:unhideWhenUsed="1"/>
+    <w:lsdException w:name="annotation subject" w:semiHidden="1" w:unhideWhenUsed="1"/>
+    <w:lsdException w:name="No List" w:semiHidden="1" w:unhideWhenUsed="1"/>
+    <w:lsdException w:name="Outline List 1" w:semiHidden="1" w:unhideWhenUsed="1"/>
+    <w:lsdException w:name="Outline List 2" w:semiHidden="1" w:unhideWhenUsed="1"/>
+    <w:lsdException w:name="Outline List 3" w:semiHidden="1" w:unhideWhenUsed="1"/>
+    <w:lsdException w:name="Table Simple 1" w:semiHidden="1" w:unhideWhenUsed="1"/>
+    <w:lsdException w:name="Table Simple 2" w:semiHidden="1" w:unhideWhenUsed="1"/>
+    <w:lsdException w:name="Table Simple 3" w:semiHidden="1" w:unhideWhenUsed="1"/>
+    <w:lsdException w:name="Table Classic 1" w:semiHidden="1" w:unhideWhenUsed="1"/>
+    <w:lsdException w:name="Table Classic 2" w:semiHidden="1" w:unhideWhenUsed="1"/>
+    <w:lsdException w:name="Table Classic 3" w:semiHidden="1" w:unhideWhenUsed="1"/>
+    <w:lsdException w:name="Table Classic 4" w:semiHidden="1" w:unhideWhenUsed="1"/>
+    <w:lsdException w:name="Table Colorful 1" w:semiHidden="1" w:unhideWhenUsed="1"/>
+    <w:lsdException w:name="Table Colorful 2" w:semiHidden="1" w:unhideWhenUsed="1"/>
+    <w:lsdException w:name="Table Colorful 3" w:semiHidden="1" w:unhideWhenUsed="1"/>
+    <w:lsdException w:name="Table Columns 1" w:semiHidden="1" w:unhideWhenUsed="1"/>
+    <w:lsdException w:name="Table Columns 2" w:semiHidden="1" w:unhideWhenUsed="1"/>
+    <w:lsdException w:name="Table Columns 3" w:semiHidden="1" w:unhideWhenUsed="1"/>
+    <w:lsdException w:name="Table Columns 4" w:semiHidden="1" w:unhideWhenUsed="1"/>
+    <w:lsdException w:name="Table Columns 5" w:semiHidden="1" w:unhideWhenUsed="1"/>
+    <w:lsdException w:name="Table Grid 1" w:semiHidden="1" w:unhideWhenUsed="1"/>
+    <w:lsdException w:name="Table Grid 2" w:semiHidden="1" w:unhideWhenUsed="1"/>
+    <w:lsdException w:name="Table Grid 3" w:semiHidden="1" w:unhideWhenUsed="1"/>
+    <w:lsdException w:name="Table Grid 4" w:semiHidden="1" w:unhideWhenUsed="1"/>
+    <w:lsdException w:name="Table Grid 5" w:semiHidden="1" w:unhideWhenUsed="1"/>
+    <w:lsdException w:name="Table Grid 6" w:semiHidden="1" w:unhideWhenUsed="1"/>
+    <w:lsdException w:name="Table Grid 7" w:semiHidden="1" w:unhideWhenUsed="1"/>
+    <w:lsdException w:name="Table Grid 8" w:semiHidden="1" w:unhideWhenUsed="1"/>
+    <w:lsdException w:name="Table List 1" w:semiHidden="1" w:unhideWhenUsed="1"/>
+    <w:lsdException w:name="Table List 2" w:semiHidden="1" w:unhideWhenUsed="1"/>
+    <w:lsdException w:name="Table List 3" w:semiHidden="1" w:unhideWhenUsed="1"/>
+    <w:lsdException w:name="Table List 4" w:semiHidden="1" w:unhideWhenUsed="1"/>
+    <w:lsdException w:name="Table List 5" w:semiHidden="1" w:unhideWhenUsed="1"/>
+    <w:lsdException w:name="Table List 6" w:semiHidden="1" w:unhideWhenUsed="1"/>
+    <w:lsdException w:name="Table List 7" w:semiHidden="1" w:unhideWhenUsed="1"/>
+    <w:lsdException w:name="Table List 8" w:semiHidden="1" w:unhideWhenUsed="1"/>
+    <w:lsdException w:name="Table 3D effects 1" w:semiHidden="1" w:unhideWhenUsed="1"/>
+    <w:lsdException w:name="Table 3D effects 2" w:semiHidden="1" w:unhideWhenUsed="1"/>
+    <w:lsdException w:name="Table 3D effects 3" w:semiHidden="1" w:unhideWhenUsed="1"/>
+    <w:lsdException w:name="Table Contemporary" w:semiHidden="1" w:unhideWhenUsed="1"/>
+    <w:lsdException w:name="Table Elegant" w:semiHidden="1" w:unhideWhenUsed="1"/>
+    <w:lsdException w:name="Table Professional" w:semiHidden="1" w:unhideWhenUsed="1"/>
+    <w:lsdException w:name="Table Subtle 1" w:semiHidden="1" w:unhideWhenUsed="1"/>
+    <w:lsdException w:name="Table Subtle 2" w:semiHidden="1" w:unhideWhenUsed="1"/>
+    <w:lsdException w:name="Table Web 1" w:semiHidden="1" w:unhideWhenUsed="1"/>
+    <w:lsdException w:name="Table Web 2" w:semiHidden="1" w:unhideWhenUsed="1"/>
+    <w:lsdException w:name="Table Web 3" w:semiHidden="1" w:unhideWhenUsed="1"/>
+    <w:lsdException w:name="Balloon Text" w:semiHidden="1" w:unhideWhenUsed="1"/>
+    <w:lsdException w:name="Table Grid" w:uiPriority="39"/>
+    <w:lsdException w:name="Table Theme" w:semiHidden="1" w:unhideWhenUsed="1"/>
+    <w:lsdException w:name="Placeholder Text" w:semiHidden="1"/>
+    <w:lsdException w:name="No Spacing" w:uiPriority="1" w:qFormat="1"/>
+    <w:lsdException w:name="Light Shading" w:uiPriority="60"/>
+    <w:lsdException w:name="Light List" w:uiPriority="61"/>
+    <w:lsdException w:name="Light Grid" w:uiPriority="62"/>
+    <w:lsdException w:name="Medium Shading 1" w:uiPriority="63"/>
+    <w:lsdException w:name="Medium Shading 2" w:uiPriority="64"/>
+    <w:lsdException w:name="Medium List 1" w:uiPriority="65"/>
+    <w:lsdException w:name="Medium List 2" w:uiPriority="66"/>
+    <w:lsdException w:name="Medium Grid 1" w:uiPriority="67"/>
+    <w:lsdException w:name="Medium Grid 2" w:uiPriority="68"/>
+    <w:lsdException w:name="Medium Grid 3" w:uiPriority="69"/>
+    <w:lsdException w:name="Dark List" w:uiPriority="70"/>
+    <w:lsdException w:name="Colorful Shading" w:uiPriority="71"/>
+    <w:lsdException w:name="Colorful List" w:uiPriority="72"/>
+    <w:lsdException w:name="Colorful Grid" w:uiPriority="73"/>
+    <w:lsdException w:name="Light Shading Accent 1" w:uiPriority="60"/>
+    <w:lsdException w:name="Light List Accent 1" w:uiPriority="61"/>
+    <w:lsdException w:name="Light Grid Accent 1" w:uiPriority="62"/>
+    <w:lsdException w:name="Medium Shading 1 Accent 1" w:uiPriority="63"/>
+    <w:lsdException w:name="Medium Shading 2 Accent 1" w:uiPriority="64"/>
+    <w:lsdException w:name="Medium List 1 Accent 1" w:uiPriority="65"/>
+    <w:lsdException w:name="Revision" w:semiHidden="1"/>
+    <w:lsdException w:name="List Paragraph" w:uiPriority="34" w:qFormat="1"/>
+    <w:lsdException w:name="Quote" w:uiPriority="29" w:qFormat="1"/>
+    <w:lsdException w:name="Intense Quote" w:uiPriority="30" w:qFormat="1"/>
+    <w:lsdException w:name="Medium List 2 Accent 1" w:uiPriority="66"/>
+    <w:lsdException w:name="Medium Grid 1 Accent 1" w:uiPriority="67"/>
+    <w:lsdException w:name="Medium Grid 2 Accent 1" w:uiPriority="68"/>
+    <w:lsdException w:name="Medium Grid 3 Accent 1" w:uiPriority="69"/>
+    <w:lsdException w:name="Dark List Accent 1" w:uiPriority="70"/>
+    <w:lsdException w:name="Colorful Shading Accent 1" w:uiPriority="71"/>
+    <w:lsdException w:name="Colorful List Accent 1" w:uiPriority="72"/>
+    <w:lsdException w:name="Colorful Grid Accent 1" w:uiPriority="73"/>
+    <w:lsdException w:name="Light Shading Accent 2" w:uiPriority="60"/>
+    <w:lsdException w:name="Light List Accent 2" w:uiPriority="61"/>
+    <w:lsdException w:name="Light Grid Accent 2" w:uiPriority="62"/>
+    <w:lsdException w:name="Medium Shading 1 Accent 2" w:uiPriority="63"/>
+    <w:lsdException w:name="Medium Shading 2 Accent 2" w:uiPriority="64"/>
+    <w:lsdException w:name="Medium List 1 Accent 2" w:uiPriority="65"/>
+    <w:lsdException w:name="Medium List 2 Accent 2" w:uiPriority="66"/>
+    <w:lsdException w:name="Medium Grid 1 Accent 2" w:uiPriority="67"/>
+    <w:lsdException w:name="Medium Grid 2 Accent 2" w:uiPriority="68"/>
+    <w:lsdException w:name="Medium Grid 3 Accent 2" w:uiPriority="69"/>
+    <w:lsdException w:name="Dark List Accent 2" w:uiPriority="70"/>
+    <w:lsdException w:name="Colorful Shading Accent 2" w:uiPriority="71"/>
+    <w:lsdException w:name="Colorful List Accent 2" w:uiPriority="72"/>
+    <w:lsdException w:name="Colorful Grid Accent 2" w:uiPriority="73"/>
+    <w:lsdException w:name="Light Shading Accent 3" w:uiPriority="60"/>
+    <w:lsdException w:name="Light List Accent 3" w:uiPriority="61"/>
+    <w:lsdException w:name="Light Grid Accent 3" w:uiPriority="62"/>
+    <w:lsdException w:name="Medium Shading 1 Accent 3" w:uiPriority="63"/>
+    <w:lsdException w:name="Medium Shading 2 Accent 3" w:uiPriority="64"/>
+    <w:lsdException w:name="Medium List 1 Accent 3" w:uiPriority="65"/>
+    <w:lsdException w:name="Medium List 2 Accent 3" w:uiPriority="66"/>
+    <w:lsdException w:name="Medium Grid 1 Accent 3" w:uiPriority="67"/>
+    <w:lsdException w:name="Medium Grid 2 Accent 3" w:uiPriority="68"/>
+    <w:lsdException w:name="Medium Grid 3 Accent 3" w:uiPriority="69"/>
+    <w:lsdException w:name="Dark List Accent 3" w:uiPriority="70"/>
+    <w:lsdException w:name="Colorful Shading Accent 3" w:uiPriority="71"/>
+    <w:lsdException w:name="Colorful List Accent 3" w:uiPriority="72"/>
+    <w:lsdException w:name="Colorful Grid Accent 3" w:uiPriority="73"/>
+    <w:lsdException w:name="Light Shading Accent 4" w:uiPriority="60"/>
+    <w:lsdException w:name="Light List Accent 4" w:uiPriority="61"/>
+    <w:lsdException w:name="Light Grid Accent 4" w:uiPriority="62"/>
+    <w:lsdException w:name="Medium Shading 1 Accent 4" w:uiPriority="63"/>
+    <w:lsdException w:name="Medium Shading 2 Accent 4" w:uiPriority="64"/>
+    <w:lsdException w:name="Medium List 1 Accent 4" w:uiPriority="65"/>
+    <w:lsdException w:name="Medium List 2 Accent 4" w:uiPriority="66"/>
+    <w:lsdException w:name="Medium Grid 1 Accent 4" w:uiPriority="67"/>
+    <w:lsdException w:name="Medium Grid 2 Accent 4" w:uiPriority="68"/>
+    <w:lsdException w:name="Medium Grid 3 Accent 4" w:uiPriority="69"/>
+    <w:lsdException w:name="Dark List Accent 4" w:uiPriority="70"/>
+    <w:lsdException w:name="Colorful Shading Accent 4" w:uiPriority="71"/>
+    <w:lsdException w:name="Colorful List Accent 4" w:uiPriority="72"/>
+    <w:lsdException w:name="Colorful Grid Accent 4" w:uiPriority="73"/>
+    <w:lsdException w:name="Light Shading Accent 5" w:uiPriority="60"/>
+    <w:lsdException w:name="Light List Accent 5" w:uiPriority="61"/>
+    <w:lsdException w:name="Light Grid Accent 5" w:uiPriority="62"/>
+    <w:lsdException w:name="Medium Shading 1 Accent 5" w:uiPriority="63"/>
+    <w:lsdException w:name="Medium Shading 2 Accent 5" w:uiPriority="64"/>
+    <w:lsdException w:name="Medium List 1 Accent 5" w:uiPriority="65"/>
+    <w:lsdException w:name="Medium List 2 Accent 5" w:uiPriority="66"/>
+    <w:lsdException w:name="Medium Grid 1 Accent 5" w:uiPriority="67"/>
+    <w:lsdException w:name="Medium Grid 2 Accent 5" w:uiPriority="68"/>
+    <w:lsdException w:name="Medium Grid 3 Accent 5" w:uiPriority="69"/>
+    <w:lsdException w:name="Dark List Accent 5" w:uiPriority="70"/>
+    <w:lsdException w:name="Colorful Shading Accent 5" w:uiPriority="71"/>
+    <w:lsdException w:name="Colorful List Accent 5" w:uiPriority="72"/>
+    <w:lsdException w:name="Colorful Grid Accent 5" w:uiPriority="73"/>
+    <w:lsdException w:name="Light Shading Accent 6" w:uiPriority="60"/>
+    <w:lsdException w:name="Light List Accent 6" w:uiPriority="61"/>
+    <w:lsdException w:name="Light Grid Accent 6" w:uiPriority="62"/>
+    <w:lsdException w:name="Medium Shading 1 Accent 6" w:uiPriority="63"/>
+    <w:lsdException w:name="Medium Shading 2 Accent 6" w:uiPriority="64"/>
+    <w:lsdException w:name="Medium List 1 Accent 6" w:uiPriority="65"/>
+    <w:lsdException w:name="Medium List 2 Accent 6" w:uiPriority="66"/>
+    <w:lsdException w:name="Medium Grid 1 Accent 6" w:uiPriority="67"/>
+    <w:lsdException w:name="Medium Grid 2 Accent 6" w:uiPriority="68"/>
+    <w:lsdException w:name="Medium Grid 3 Accent 6" w:uiPriority="69"/>
+    <w:lsdException w:name="Dark List Accent 6" w:uiPriority="70"/>
+    <w:lsdException w:name="Colorful Shading Accent 6" w:uiPriority="71"/>
+    <w:lsdException w:name="Colorful List Accent 6" w:uiPriority="72"/>
+    <w:lsdException w:name="Colorful Grid Accent 6" w:uiPriority="73"/>
+    <w:lsdException w:name="Subtle Emphasis" w:uiPriority="19" w:qFormat="1"/>
+    <w:lsdException w:name="Intense Emphasis" w:uiPriority="21" w:qFormat="1"/>
+    <w:lsdException w:name="Subtle Reference" w:uiPriority="31" w:qFormat="1"/>
+    <w:lsdException w:name="Intense Reference" w:uiPriority="32" w:qFormat="1"/>
+    <w:lsdException w:name="Book Title" w:uiPriority="33" w:qFormat="1"/>
+    <w:lsdException w:name="Bibliography" w:semiHidden="1" w:uiPriority="37" w:unhideWhenUsed="1"/>
+    <w:lsdException w:name="TOC Heading" w:semiHidden="1" w:uiPriority="39" w:unhideWhenUsed="1" w:qFormat="1"/>
+    <w:lsdException w:name="Plain Table 1" w:uiPriority="41"/>
+    <w:lsdException w:name="Plain Table 2" w:uiPriority="42"/>
+    <w:lsdException w:name="Plain Table 3" w:uiPriority="43"/>
+    <w:lsdException w:name="Plain Table 4" w:uiPriority="44"/>
+    <w:lsdException w:name="Plain Table 5" w:uiPriority="45"/>
+    <w:lsdException w:name="Grid Table Light" w:uiPriority="40"/>
+    <w:lsdException w:name="Grid Table 1 Light" w:uiPriority="46"/>
+    <w:lsdException w:name="Grid Table 2" w:uiPriority="47"/>
+    <w:lsdException w:name="Grid Table 3" w:uiPriority="48"/>
+    <w:lsdException w:name="Grid Table 4" w:uiPriority="49"/>
+    <w:lsdException w:name="Grid Table 5 Dark" w:uiPriority="50"/>
+    <w:lsdException w:name="Grid Table 6 Colorful" w:uiPriority="51"/>
+    <w:lsdException w:name="Grid Table 7 Colorful" w:uiPriority="52"/>
+    <w:lsdException w:name="Grid Table 1 Light Accent 1" w:uiPriority="46"/>
+    <w:lsdException w:name="Grid Table 2 Accent 1" w:uiPriority="47"/>
+    <w:lsdException w:name="Grid Table 3 Accent 1" w:uiPriority="48"/>
+    <w:lsdException w:name="Grid Table 4 Accent 1" w:uiPriority="49"/>
+    <w:lsdException w:name="Grid Table 5 Dark Accent 1" w:uiPriority="50"/>
+    <w:lsdException w:name="Grid Table 6 Colorful Accent 1" w:uiPriority="51"/>
+    <w:lsdException w:name="Grid Table 7 Colorful Accent 1" w:uiPriority="52"/>
+    <w:lsdException w:name="Grid Table 1 Light Accent 2" w:uiPriority="46"/>
+    <w:lsdException w:name="Grid Table 2 Accent 2" w:uiPriority="47"/>
+    <w:lsdException w:name="Grid Table 3 Accent 2" w:uiPriority="48"/>
+    <w:lsdException w:name="Grid Table 4 Accent 2" w:uiPriority="49"/>
+    <w:lsdException w:name="Grid Table 5 Dark Accent 2" w:uiPriority="50"/>
+    <w:lsdException w:name="Grid Table 6 Colorful Accent 2" w:uiPriority="51"/>
+    <w:lsdException w:name="Grid Table 7 Colorful Accent 2" w:uiPriority="52"/>
+    <w:lsdException w:name="Grid Table 1 Light Accent 3" w:uiPriority="46"/>
+    <w:lsdException w:name="Grid Table 2 Accent 3" w:uiPriority="47"/>
+    <w:lsdException w:name="Grid Table 3 Accent 3" w:uiPriority="48"/>
+    <w:lsdException w:name="Grid Table 4 Accent 3" w:uiPriority="49"/>
+    <w:lsdException w:name="Grid Table 5 Dark Accent 3" w:uiPriority="50"/>
+    <w:lsdException w:name="Grid Table 6 Colorful Accent 3" w:uiPriority="51"/>
+    <w:lsdException w:name="Grid Table 7 Colorful Accent 3" w:uiPriority="52"/>
+    <w:lsdException w:name="Grid Table 1 Light Accent 4" w:uiPriority="46"/>
+    <w:lsdException w:name="Grid Table 2 Accent 4" w:uiPriority="47"/>
+    <w:lsdException w:name="Grid Table 3 Accent 4" w:uiPriority="48"/>
+    <w:lsdException w:name="Grid Table 4 Accent 4" w:uiPriority="49"/>
+    <w:lsdException w:name="Grid Table 5 Dark Accent 4" w:uiPriority="50"/>
+    <w:lsdException w:name="Grid Table 6 Colorful Accent 4" w:uiPriority="51"/>
+    <w:lsdException w:name="Grid Table 7 Colorful Accent 4" w:uiPriority="52"/>
+    <w:lsdException w:name="Grid Table 1 Light Accent 5" w:uiPriority="46"/>
+    <w:lsdException w:name="Grid Table 2 Accent 5" w:uiPriority="47"/>
+    <w:lsdException w:name="Grid Table 3 Accent 5" w:uiPriority="48"/>
+    <w:lsdException w:name="Grid Table 4 Accent 5" w:uiPriority="49"/>
+    <w:lsdException w:name="Grid Table 5 Dark Accent 5" w:uiPriority="50"/>
+    <w:lsdException w:name="Grid Table 6 Colorful Accent 5" w:uiPriority="51"/>
+    <w:lsdException w:name="Grid Table 7 Colorful Accent 5" w:uiPriority="52"/>
+    <w:lsdException w:name="Grid Table 1 Light Accent 6" w:uiPriority="46"/>
+    <w:lsdException w:name="Grid Table 2 Accent 6" w:uiPriority="47"/>
+    <w:lsdException w:name="Grid Table 3 Accent 6" w:uiPriority="48"/>
+    <w:lsdException w:name="Grid Table 4 Accent 6" w:uiPriority="49"/>
+    <w:lsdException w:name="Grid Table 5 Dark Accent 6" w:uiPriority="50"/>
+    <w:lsdException w:name="Grid Table 6 Colorful Accent 6" w:uiPriority="51"/>
+    <w:lsdException w:name="Grid Table 7 Colorful Accent 6" w:uiPriority="52"/>
+    <w:lsdException w:name="List Table 1 Light" w:uiPriority="46"/>
+    <w:lsdException w:name="List Table 2" w:uiPriority="47"/>
+    <w:lsdException w:name="List Table 3" w:uiPriority="48"/>
+    <w:lsdException w:name="List Table 4" w:uiPriority="49"/>
+    <w:lsdException w:name="List Table 5 Dark" w:uiPriority="50"/>
+    <w:lsdException w:name="List Table 6 Colorful" w:uiPriority="51"/>
+    <w:lsdException w:name="List Table 7 Colorful" w:uiPriority="52"/>
+    <w:lsdException w:name="List Table 1 Light Accent 1" w:uiPriority="46"/>
+    <w:lsdException w:name="List Table 2 Accent 1" w:uiPriority="47"/>
+    <w:lsdException w:name="List Table 3 Accent 1" w:uiPriority="48"/>
+    <w:lsdException w:name="List Table 4 Accent 1" w:uiPriority="49"/>
+    <w:lsdException w:name="List Table 5 Dark Accent 1" w:uiPriority="50"/>
+    <w:lsdException w:name="List Table 6 Colorful Accent 1" w:uiPriority="51"/>
+    <w:lsdException w:name="List Table 7 Colorful Accent 1" w:uiPriority="52"/>
+    <w:lsdException w:name="List Table 1 Light Accent 2" w:uiPriority="46"/>
+    <w:lsdException w:name="List Table 2 Accent 2" w:uiPriority="47"/>
+    <w:lsdException w:name="List Table 3 Accent 2" w:uiPriority="48"/>
+    <w:lsdException w:name="List Table 4 Accent 2" w:uiPriority="49"/>
+    <w:lsdException w:name="List Table 5 Dark Accent 2" w:uiPriority="50"/>
+    <w:lsdException w:name="List Table 6 Colorful Accent 2" w:uiPriority="51"/>
+    <w:lsdException w:name="List Table 7 Colorful Accent 2" w:uiPriority="52"/>
+    <w:lsdException w:name="List Table 1 Light Accent 3" w:uiPriority="46"/>
+    <w:lsdException w:name="List Table 2 Accent 3" w:uiPriority="47"/>
+    <w:lsdException w:name="List Table 3 Accent 3" w:uiPriority="48"/>
+    <w:lsdException w:name="List Table 4 Accent 3" w:uiPriority="49"/>
+    <w:lsdException w:name="List Table 5 Dark Accent 3" w:uiPriority="50"/>
+    <w:lsdException w:name="List Table 6 Colorful Accent 3" w:uiPriority="51"/>
+    <w:lsdException w:name="List Table 7 Colorful Accent 3" w:uiPriority="52"/>
+    <w:lsdException w:name="List Table 1 Light Accent 4" w:uiPriority="46"/>
+    <w:lsdException w:name="List Table 2 Accent 4" w:uiPriority="47"/>
+    <w:lsdException w:name="List Table 3 Accent 4" w:uiPriority="48"/>
+    <w:lsdException w:name="List Table 4 Accent 4" w:uiPriority="49"/>
+    <w:lsdException w:name="List Table 5 Dark Accent 4" w:uiPriority="50"/>
+    <w:lsdException w:name="List Table 6 Colorful Accent 4" w:uiPriority="51"/>
+    <w:lsdException w:name="List Table 7 Colorful Accent 4" w:uiPriority="52"/>
+    <w:lsdException w:name="List Table 1 Light Accent 5" w:uiPriority="46"/>
+    <w:lsdException w:name="List Table 2 Accent 5" w:uiPriority="47"/>
+    <w:lsdException w:name="List Table 3 Accent 5" w:uiPriority="48"/>
+    <w:lsdException w:name="List Table 4 Accent 5" w:uiPriority="49"/>
+    <w:lsdException w:name="List Table 5 Dark Accent 5" w:uiPriority="50"/>
+    <w:lsdException w:name="List Table 6 Colorful Accent 5" w:uiPriority="51"/>
+    <w:lsdException w:name="List Table 7 Colorful Accent 5" w:uiPriority="52"/>
+    <w:lsdException w:name="List Table 1 Light Accent 6" w:uiPriority="46"/>
+    <w:lsdException w:name="List Table 2 Accent 6" w:uiPriority="47"/>
+    <w:lsdException w:name="List Table 3 Accent 6" w:uiPriority="48"/>
+    <w:lsdException w:name="List Table 4 Accent 6" w:uiPriority="49"/>
+    <w:lsdException w:name="List Table 5 Dark Accent 6" w:uiPriority="50"/>
+    <w:lsdException w:name="List Table 6 Colorful Accent 6" w:uiPriority="51"/>
+    <w:lsdException w:name="List Table 7 Colorful Accent 6" w:uiPriority="52"/>
+    <w:lsdException w:name="Mention" w:semiHidden="1" w:unhideWhenUsed="1"/>
+    <w:lsdException w:name="Smart Hyperlink" w:semiHidden="1" w:unhideWhenUsed="1"/>
+    <w:lsdException w:name="Hashtag" w:semiHidden="1" w:unhideWhenUsed="1"/>
+    <w:lsdException w:name="Unresolved Mention" w:semiHidden="1" w:unhideWhenUsed="1"/>
+    <w:lsdException w:name="Smart Link" w:semiHidden="1" w:unhideWhenUsed="1"/>
+  </w:latentStyles>
+  <w:style w:type="paragraph" w:default="1" w:styleId="Normal">
+    <w:name w:val="Normal"/>
+    <w:qFormat/>
   </w:style>
   <w:style w:type="paragraph" w:styleId="Heading1">
     <w:name w:val="heading 1"/>
     <w:basedOn w:val="Normal"/>
     <w:next w:val="Normal"/>
+    <w:uiPriority w:val="9"/>
+    <w:qFormat/>
     <w:pPr>
-      <w:keepNext w:val="1"/>
-      <w:keepLines w:val="1"/>
-      <w:pageBreakBefore w:val="0"/>
-      <w:spacing w:after="120" w:before="400" w:lineRule="auto"/>
+      <w:keepNext/>
+      <w:keepLines/>
+      <w:spacing w:before="400" w:after="120"/>
+      <w:outlineLvl w:val="0"/>
     </w:pPr>
     <w:rPr>
       <w:sz w:val="40"/>
@@ -1755,14 +1745,16 @@
     <w:name w:val="heading 2"/>
     <w:basedOn w:val="Normal"/>
     <w:next w:val="Normal"/>
+    <w:uiPriority w:val="9"/>
+    <w:unhideWhenUsed/>
+    <w:qFormat/>
     <w:pPr>
-      <w:keepNext w:val="1"/>
-      <w:keepLines w:val="1"/>
-      <w:pageBreakBefore w:val="0"/>
-      <w:spacing w:after="120" w:before="360" w:lineRule="auto"/>
+      <w:keepNext/>
+      <w:keepLines/>
+      <w:spacing w:before="360" w:after="120"/>
+      <w:outlineLvl w:val="1"/>
     </w:pPr>
     <w:rPr>
-      <w:b w:val="0"/>
       <w:sz w:val="32"/>
       <w:szCs w:val="32"/>
     </w:rPr>
@@ -1771,14 +1763,16 @@
     <w:name w:val="heading 3"/>
     <w:basedOn w:val="Normal"/>
     <w:next w:val="Normal"/>
+    <w:uiPriority w:val="9"/>
+    <w:unhideWhenUsed/>
+    <w:qFormat/>
     <w:pPr>
-      <w:keepNext w:val="1"/>
-      <w:keepLines w:val="1"/>
-      <w:pageBreakBefore w:val="0"/>
-      <w:spacing w:after="80" w:before="320" w:lineRule="auto"/>
+      <w:keepNext/>
+      <w:keepLines/>
+      <w:spacing w:before="320" w:after="80"/>
+      <w:outlineLvl w:val="2"/>
     </w:pPr>
     <w:rPr>
-      <w:b w:val="0"/>
       <w:color w:val="434343"/>
       <w:sz w:val="28"/>
       <w:szCs w:val="28"/>
@@ -1788,9 +1782,13 @@
     <w:name w:val="heading 4"/>
     <w:basedOn w:val="Normal"/>
     <w:next w:val="Normal"/>
+    <w:uiPriority w:val="9"/>
+    <w:unhideWhenUsed/>
+    <w:qFormat/>
     <w:pPr>
-      <w:keepNext w:val="1"/>
-      <w:keepLines w:val="1"/>
+      <w:keepNext/>
+      <w:keepLines/>
+      <w:outlineLvl w:val="3"/>
     </w:pPr>
     <w:rPr>
       <w:color w:val="666666"/>
@@ -1802,10 +1800,14 @@
     <w:name w:val="heading 5"/>
     <w:basedOn w:val="Normal"/>
     <w:next w:val="Normal"/>
+    <w:uiPriority w:val="9"/>
+    <w:unhideWhenUsed/>
+    <w:qFormat/>
     <w:pPr>
-      <w:keepNext w:val="1"/>
-      <w:keepLines w:val="1"/>
-      <w:spacing w:after="80" w:lineRule="auto"/>
+      <w:keepNext/>
+      <w:keepLines/>
+      <w:spacing w:after="80"/>
+      <w:outlineLvl w:val="4"/>
     </w:pPr>
     <w:rPr>
       <w:color w:val="666666"/>
@@ -1815,28 +1817,58 @@
     <w:name w:val="heading 6"/>
     <w:basedOn w:val="Normal"/>
     <w:next w:val="Normal"/>
+    <w:uiPriority w:val="9"/>
+    <w:semiHidden/>
+    <w:unhideWhenUsed/>
+    <w:qFormat/>
     <w:pPr>
-      <w:keepNext w:val="1"/>
-      <w:keepLines w:val="1"/>
-      <w:pageBreakBefore w:val="0"/>
-      <w:spacing w:after="80" w:before="240" w:lineRule="auto"/>
+      <w:keepNext/>
+      <w:keepLines/>
+      <w:spacing w:before="240" w:after="80"/>
+      <w:outlineLvl w:val="5"/>
     </w:pPr>
     <w:rPr>
-      <w:i w:val="1"/>
+      <w:i/>
       <w:color w:val="666666"/>
-      <w:sz w:val="22"/>
-      <w:szCs w:val="22"/>
     </w:rPr>
+  </w:style>
+  <w:style w:type="character" w:default="1" w:styleId="DefaultParagraphFont">
+    <w:name w:val="Default Paragraph Font"/>
+    <w:uiPriority w:val="1"/>
+    <w:semiHidden/>
+    <w:unhideWhenUsed/>
+  </w:style>
+  <w:style w:type="table" w:default="1" w:styleId="TableNormal">
+    <w:name w:val="Normal Table"/>
+    <w:uiPriority w:val="99"/>
+    <w:semiHidden/>
+    <w:unhideWhenUsed/>
+    <w:tblPr>
+      <w:tblInd w:w="0" w:type="dxa"/>
+      <w:tblCellMar>
+        <w:top w:w="0" w:type="dxa"/>
+        <w:left w:w="108" w:type="dxa"/>
+        <w:bottom w:w="0" w:type="dxa"/>
+        <w:right w:w="108" w:type="dxa"/>
+      </w:tblCellMar>
+    </w:tblPr>
+  </w:style>
+  <w:style w:type="numbering" w:default="1" w:styleId="NoList">
+    <w:name w:val="No List"/>
+    <w:uiPriority w:val="99"/>
+    <w:semiHidden/>
+    <w:unhideWhenUsed/>
   </w:style>
   <w:style w:type="paragraph" w:styleId="Title">
     <w:name w:val="Title"/>
     <w:basedOn w:val="Normal"/>
     <w:next w:val="Normal"/>
+    <w:uiPriority w:val="10"/>
+    <w:qFormat/>
     <w:pPr>
-      <w:keepNext w:val="1"/>
-      <w:keepLines w:val="1"/>
-      <w:pageBreakBefore w:val="0"/>
-      <w:spacing w:after="60" w:before="0" w:lineRule="auto"/>
+      <w:keepNext/>
+      <w:keepLines/>
+      <w:spacing w:after="60"/>
     </w:pPr>
     <w:rPr>
       <w:sz w:val="52"/>
@@ -1847,69 +1879,68 @@
     <w:name w:val="Subtitle"/>
     <w:basedOn w:val="Normal"/>
     <w:next w:val="Normal"/>
+    <w:uiPriority w:val="11"/>
+    <w:qFormat/>
     <w:pPr>
-      <w:keepNext w:val="1"/>
-      <w:keepLines w:val="1"/>
-      <w:pageBreakBefore w:val="0"/>
-      <w:spacing w:after="320" w:before="0" w:lineRule="auto"/>
+      <w:keepNext/>
+      <w:keepLines/>
+      <w:spacing w:after="320"/>
     </w:pPr>
     <w:rPr>
-      <w:rFonts w:ascii="Arial" w:cs="Arial" w:eastAsia="Arial" w:hAnsi="Arial"/>
-      <w:i w:val="0"/>
       <w:color w:val="666666"/>
       <w:sz w:val="30"/>
       <w:szCs w:val="30"/>
     </w:rPr>
   </w:style>
-  <w:style w:type="table" w:styleId="Table1">
+  <w:style w:type="table" w:customStyle="1" w:styleId="a">
     <w:basedOn w:val="TableNormal"/>
     <w:tblPr>
       <w:tblStyleRowBandSize w:val="1"/>
       <w:tblStyleColBandSize w:val="1"/>
       <w:tblCellMar>
-        <w:top w:w="100.0" w:type="dxa"/>
-        <w:left w:w="100.0" w:type="dxa"/>
-        <w:bottom w:w="100.0" w:type="dxa"/>
-        <w:right w:w="100.0" w:type="dxa"/>
+        <w:top w:w="100" w:type="dxa"/>
+        <w:left w:w="100" w:type="dxa"/>
+        <w:bottom w:w="100" w:type="dxa"/>
+        <w:right w:w="100" w:type="dxa"/>
       </w:tblCellMar>
     </w:tblPr>
   </w:style>
-  <w:style w:type="table" w:styleId="Table2">
+  <w:style w:type="table" w:customStyle="1" w:styleId="a0">
     <w:basedOn w:val="TableNormal"/>
     <w:tblPr>
       <w:tblStyleRowBandSize w:val="1"/>
       <w:tblStyleColBandSize w:val="1"/>
       <w:tblCellMar>
-        <w:top w:w="100.0" w:type="dxa"/>
-        <w:left w:w="100.0" w:type="dxa"/>
-        <w:bottom w:w="100.0" w:type="dxa"/>
-        <w:right w:w="100.0" w:type="dxa"/>
+        <w:top w:w="100" w:type="dxa"/>
+        <w:left w:w="100" w:type="dxa"/>
+        <w:bottom w:w="100" w:type="dxa"/>
+        <w:right w:w="100" w:type="dxa"/>
       </w:tblCellMar>
     </w:tblPr>
   </w:style>
-  <w:style w:type="table" w:styleId="Table3">
+  <w:style w:type="table" w:customStyle="1" w:styleId="a1">
     <w:basedOn w:val="TableNormal"/>
     <w:tblPr>
       <w:tblStyleRowBandSize w:val="1"/>
       <w:tblStyleColBandSize w:val="1"/>
       <w:tblCellMar>
-        <w:top w:w="100.0" w:type="dxa"/>
-        <w:left w:w="100.0" w:type="dxa"/>
-        <w:bottom w:w="100.0" w:type="dxa"/>
-        <w:right w:w="100.0" w:type="dxa"/>
+        <w:top w:w="100" w:type="dxa"/>
+        <w:left w:w="100" w:type="dxa"/>
+        <w:bottom w:w="100" w:type="dxa"/>
+        <w:right w:w="100" w:type="dxa"/>
       </w:tblCellMar>
     </w:tblPr>
   </w:style>
-  <w:style w:type="table" w:styleId="Table4">
+  <w:style w:type="table" w:customStyle="1" w:styleId="a2">
     <w:basedOn w:val="TableNormal"/>
     <w:tblPr>
       <w:tblStyleRowBandSize w:val="1"/>
       <w:tblStyleColBandSize w:val="1"/>
       <w:tblCellMar>
-        <w:top w:w="100.0" w:type="dxa"/>
-        <w:left w:w="100.0" w:type="dxa"/>
-        <w:bottom w:w="100.0" w:type="dxa"/>
-        <w:right w:w="100.0" w:type="dxa"/>
+        <w:top w:w="100" w:type="dxa"/>
+        <w:left w:w="100" w:type="dxa"/>
+        <w:bottom w:w="100" w:type="dxa"/>
+        <w:right w:w="100" w:type="dxa"/>
       </w:tblCellMar>
     </w:tblPr>
   </w:style>

--- a/content/programme/Semantics_Session_3.3.docx
+++ b/content/programme/Semantics_Session_3.3.docx
@@ -474,8 +474,8 @@
               </w:rPr>
               <w:lastRenderedPageBreak/>
               <w:drawing>
-                <wp:inline distT="114300" distB="114300" distL="114300" distR="114300" wp14:anchorId="40EE8917" wp14:editId="1A0E16E4">
-                  <wp:extent cx="1435100" cy="1435100"/>
+                <wp:inline distT="114300" distB="114300" distL="114300" distR="114300" wp14:anchorId="40EE8917" wp14:editId="4CCBB4A6">
+                  <wp:extent cx="1151284" cy="1435100"/>
                   <wp:effectExtent l="0" t="0" r="0" b="0"/>
                   <wp:docPr id="3" name="image3.png"/>
                   <wp:cNvGraphicFramePr/>
@@ -483,12 +483,17 @@
                     <a:graphicData uri="http://schemas.openxmlformats.org/drawingml/2006/picture">
                       <pic:pic xmlns:pic="http://schemas.openxmlformats.org/drawingml/2006/picture">
                         <pic:nvPicPr>
-                          <pic:cNvPr id="0" name="image3.png"/>
+                          <pic:cNvPr id="3" name="image3.png"/>
                           <pic:cNvPicPr preferRelativeResize="0"/>
                         </pic:nvPicPr>
                         <pic:blipFill>
-                          <a:blip r:embed="rId6"/>
-                          <a:srcRect/>
+                          <a:blip r:embed="rId7" cstate="print">
+                            <a:extLst>
+                              <a:ext uri="{28A0092B-C50C-407E-A947-70E740481C1C}">
+                                <a14:useLocalDpi xmlns:a14="http://schemas.microsoft.com/office/drawing/2010/main" val="0"/>
+                              </a:ext>
+                            </a:extLst>
+                          </a:blip>
                           <a:stretch>
                             <a:fillRect/>
                           </a:stretch>
@@ -496,7 +501,7 @@
                         <pic:spPr>
                           <a:xfrm>
                             <a:off x="0" y="0"/>
-                            <a:ext cx="1435100" cy="1435100"/>
+                            <a:ext cx="1151284" cy="1435100"/>
                           </a:xfrm>
                           <a:prstGeom prst="rect">
                             <a:avLst/>
@@ -521,7 +526,7 @@
             <w:bookmarkStart w:id="12" w:name="_ftvw5inb3v4i" w:colFirst="0" w:colLast="0"/>
             <w:bookmarkEnd w:id="12"/>
             <w:r>
-              <w:t>TBA</w:t>
+              <w:t>Atanas Kiryakov</w:t>
             </w:r>
           </w:p>
           <w:p>
@@ -629,7 +634,7 @@
                           <pic:cNvPicPr preferRelativeResize="0"/>
                         </pic:nvPicPr>
                         <pic:blipFill>
-                          <a:blip r:embed="rId7"/>
+                          <a:blip r:embed="rId8"/>
                           <a:srcRect/>
                           <a:stretch>
                             <a:fillRect/>
@@ -711,7 +716,7 @@
                           <pic:cNvPicPr preferRelativeResize="0"/>
                         </pic:nvPicPr>
                         <pic:blipFill>
-                          <a:blip r:embed="rId8"/>
+                          <a:blip r:embed="rId9"/>
                           <a:srcRect/>
                           <a:stretch>
                             <a:fillRect/>
@@ -848,107 +853,6 @@
                           <pic:cNvPicPr preferRelativeResize="0"/>
                         </pic:nvPicPr>
                         <pic:blipFill>
-                          <a:blip r:embed="rId9"/>
-                          <a:srcRect/>
-                          <a:stretch>
-                            <a:fillRect/>
-                          </a:stretch>
-                        </pic:blipFill>
-                        <pic:spPr>
-                          <a:xfrm>
-                            <a:off x="0" y="0"/>
-                            <a:ext cx="952500" cy="952500"/>
-                          </a:xfrm>
-                          <a:prstGeom prst="rect">
-                            <a:avLst/>
-                          </a:prstGeom>
-                          <a:ln/>
-                        </pic:spPr>
-                      </pic:pic>
-                    </a:graphicData>
-                  </a:graphic>
-                </wp:inline>
-              </w:drawing>
-            </w:r>
-          </w:p>
-          <w:p>
-            <w:pPr>
-              <w:pStyle w:val="Heading4"/>
-            </w:pPr>
-            <w:bookmarkStart w:id="19" w:name="_vrxd8v68kpr7" w:colFirst="0" w:colLast="0"/>
-            <w:bookmarkEnd w:id="19"/>
-            <w:r>
-              <w:t>Hamada Zahera</w:t>
-            </w:r>
-          </w:p>
-          <w:p>
-            <w:pPr>
-              <w:pStyle w:val="Heading5"/>
-              <w:shd w:val="clear" w:color="auto" w:fill="FFFFFF"/>
-              <w:spacing w:after="0"/>
-              <w:ind w:left="-20" w:right="-20"/>
-            </w:pPr>
-            <w:bookmarkStart w:id="20" w:name="_dsridaf4ie4g" w:colFirst="0" w:colLast="0"/>
-            <w:bookmarkEnd w:id="20"/>
-          </w:p>
-          <w:p>
-            <w:pPr>
-              <w:pStyle w:val="Heading5"/>
-              <w:keepNext w:val="0"/>
-              <w:keepLines w:val="0"/>
-              <w:spacing w:after="0" w:line="240" w:lineRule="auto"/>
-              <w:rPr>
-                <w:color w:val="000000"/>
-              </w:rPr>
-            </w:pPr>
-            <w:bookmarkStart w:id="21" w:name="_ek6o6gn9opyi" w:colFirst="0" w:colLast="0"/>
-            <w:bookmarkEnd w:id="21"/>
-          </w:p>
-        </w:tc>
-        <w:tc>
-          <w:tcPr>
-            <w:tcW w:w="3008" w:type="dxa"/>
-            <w:shd w:val="clear" w:color="auto" w:fill="auto"/>
-            <w:tcMar>
-              <w:top w:w="100" w:type="dxa"/>
-              <w:left w:w="100" w:type="dxa"/>
-              <w:bottom w:w="100" w:type="dxa"/>
-              <w:right w:w="100" w:type="dxa"/>
-            </w:tcMar>
-          </w:tcPr>
-          <w:p>
-            <w:pPr>
-              <w:shd w:val="clear" w:color="auto" w:fill="FFFFFF"/>
-              <w:rPr>
-                <w:b/>
-                <w:color w:val="212529"/>
-                <w:sz w:val="36"/>
-                <w:szCs w:val="36"/>
-              </w:rPr>
-            </w:pPr>
-            <w:r>
-              <w:rPr>
-                <w:rFonts w:ascii="Lato" w:eastAsia="Lato" w:hAnsi="Lato" w:cs="Lato"/>
-                <w:b/>
-                <w:noProof/>
-                <w:color w:val="212529"/>
-                <w:sz w:val="36"/>
-                <w:szCs w:val="36"/>
-              </w:rPr>
-              <w:drawing>
-                <wp:inline distT="114300" distB="114300" distL="114300" distR="114300" wp14:anchorId="38131A68" wp14:editId="4FE8D16F">
-                  <wp:extent cx="952500" cy="952500"/>
-                  <wp:effectExtent l="0" t="0" r="0" b="0"/>
-                  <wp:docPr id="11" name="image10.png"/>
-                  <wp:cNvGraphicFramePr/>
-                  <a:graphic xmlns:a="http://schemas.openxmlformats.org/drawingml/2006/main">
-                    <a:graphicData uri="http://schemas.openxmlformats.org/drawingml/2006/picture">
-                      <pic:pic xmlns:pic="http://schemas.openxmlformats.org/drawingml/2006/picture">
-                        <pic:nvPicPr>
-                          <pic:cNvPr id="0" name="image10.png"/>
-                          <pic:cNvPicPr preferRelativeResize="0"/>
-                        </pic:nvPicPr>
-                        <pic:blipFill>
                           <a:blip r:embed="rId10"/>
                           <a:srcRect/>
                           <a:stretch>
@@ -974,25 +878,36 @@
           </w:p>
           <w:p>
             <w:pPr>
+              <w:pStyle w:val="Heading4"/>
+            </w:pPr>
+            <w:bookmarkStart w:id="19" w:name="_vrxd8v68kpr7" w:colFirst="0" w:colLast="0"/>
+            <w:bookmarkEnd w:id="19"/>
+            <w:r>
+              <w:t>Hamada Zahera</w:t>
+            </w:r>
+          </w:p>
+          <w:p>
+            <w:pPr>
+              <w:pStyle w:val="Heading5"/>
+              <w:shd w:val="clear" w:color="auto" w:fill="FFFFFF"/>
+              <w:spacing w:after="0"/>
+              <w:ind w:left="-20" w:right="-20"/>
+            </w:pPr>
+            <w:bookmarkStart w:id="20" w:name="_dsridaf4ie4g" w:colFirst="0" w:colLast="0"/>
+            <w:bookmarkEnd w:id="20"/>
+          </w:p>
+          <w:p>
+            <w:pPr>
               <w:pStyle w:val="Heading5"/>
               <w:keepNext w:val="0"/>
               <w:keepLines w:val="0"/>
-              <w:shd w:val="clear" w:color="auto" w:fill="FFFFFF"/>
-              <w:spacing w:after="0"/>
-            </w:pPr>
-            <w:bookmarkStart w:id="22" w:name="_izl8pxy7zhsw" w:colFirst="0" w:colLast="0"/>
-            <w:bookmarkEnd w:id="22"/>
-            <w:r>
-              <w:t>Manzoor Ali</w:t>
-            </w:r>
-          </w:p>
-          <w:p>
-            <w:pPr>
-              <w:pStyle w:val="Heading5"/>
-              <w:spacing w:line="240" w:lineRule="auto"/>
-            </w:pPr>
-            <w:bookmarkStart w:id="23" w:name="_4uloopjhycl4" w:colFirst="0" w:colLast="0"/>
-            <w:bookmarkEnd w:id="23"/>
+              <w:spacing w:after="0" w:line="240" w:lineRule="auto"/>
+              <w:rPr>
+                <w:color w:val="000000"/>
+              </w:rPr>
+            </w:pPr>
+            <w:bookmarkStart w:id="21" w:name="_ek6o6gn9opyi" w:colFirst="0" w:colLast="0"/>
+            <w:bookmarkEnd w:id="21"/>
           </w:p>
         </w:tc>
         <w:tc>
@@ -1026,16 +941,16 @@
                 <w:szCs w:val="36"/>
               </w:rPr>
               <w:drawing>
-                <wp:inline distT="114300" distB="114300" distL="114300" distR="114300" wp14:anchorId="31B77E5F" wp14:editId="6777BD54">
+                <wp:inline distT="114300" distB="114300" distL="114300" distR="114300" wp14:anchorId="38131A68" wp14:editId="4FE8D16F">
                   <wp:extent cx="952500" cy="952500"/>
                   <wp:effectExtent l="0" t="0" r="0" b="0"/>
-                  <wp:docPr id="8" name="image7.png"/>
+                  <wp:docPr id="11" name="image10.png"/>
                   <wp:cNvGraphicFramePr/>
                   <a:graphic xmlns:a="http://schemas.openxmlformats.org/drawingml/2006/main">
                     <a:graphicData uri="http://schemas.openxmlformats.org/drawingml/2006/picture">
                       <pic:pic xmlns:pic="http://schemas.openxmlformats.org/drawingml/2006/picture">
                         <pic:nvPicPr>
-                          <pic:cNvPr id="0" name="image7.png"/>
+                          <pic:cNvPr id="0" name="image10.png"/>
                           <pic:cNvPicPr preferRelativeResize="0"/>
                         </pic:nvPicPr>
                         <pic:blipFill>
@@ -1070,30 +985,21 @@
               <w:shd w:val="clear" w:color="auto" w:fill="FFFFFF"/>
               <w:spacing w:after="0"/>
             </w:pPr>
-            <w:bookmarkStart w:id="24" w:name="_b8hj0ppv9b6w" w:colFirst="0" w:colLast="0"/>
-            <w:bookmarkEnd w:id="24"/>
+            <w:bookmarkStart w:id="22" w:name="_izl8pxy7zhsw" w:colFirst="0" w:colLast="0"/>
+            <w:bookmarkEnd w:id="22"/>
             <w:r>
-              <w:t>Mohamed Ahmed Sherif</w:t>
+              <w:t>Manzoor Ali</w:t>
             </w:r>
           </w:p>
           <w:p>
             <w:pPr>
-              <w:shd w:val="clear" w:color="auto" w:fill="FFFFFF"/>
-              <w:rPr>
-                <w:rFonts w:ascii="Lato" w:eastAsia="Lato" w:hAnsi="Lato" w:cs="Lato"/>
-                <w:b/>
-                <w:color w:val="212529"/>
-                <w:sz w:val="36"/>
-                <w:szCs w:val="36"/>
-              </w:rPr>
-            </w:pPr>
+              <w:pStyle w:val="Heading5"/>
+              <w:spacing w:line="240" w:lineRule="auto"/>
+            </w:pPr>
+            <w:bookmarkStart w:id="23" w:name="_4uloopjhycl4" w:colFirst="0" w:colLast="0"/>
+            <w:bookmarkEnd w:id="23"/>
           </w:p>
         </w:tc>
-      </w:tr>
-      <w:tr>
-        <w:trPr>
-          <w:cantSplit/>
-        </w:trPr>
         <w:tc>
           <w:tcPr>
             <w:tcW w:w="3008" w:type="dxa"/>
@@ -1107,17 +1013,14 @@
           </w:tcPr>
           <w:p>
             <w:pPr>
-              <w:pStyle w:val="Heading5"/>
-              <w:keepNext w:val="0"/>
-              <w:keepLines w:val="0"/>
-              <w:shd w:val="clear" w:color="auto" w:fill="FFFFFF"/>
-              <w:spacing w:after="0"/>
-              <w:rPr>
-                <w:color w:val="000000"/>
-              </w:rPr>
-            </w:pPr>
-            <w:bookmarkStart w:id="25" w:name="_yk2sp93xt2kv" w:colFirst="0" w:colLast="0"/>
-            <w:bookmarkEnd w:id="25"/>
+              <w:shd w:val="clear" w:color="auto" w:fill="FFFFFF"/>
+              <w:rPr>
+                <w:b/>
+                <w:color w:val="212529"/>
+                <w:sz w:val="36"/>
+                <w:szCs w:val="36"/>
+              </w:rPr>
+            </w:pPr>
             <w:r>
               <w:rPr>
                 <w:rFonts w:ascii="Lato" w:eastAsia="Lato" w:hAnsi="Lato" w:cs="Lato"/>
@@ -1128,16 +1031,16 @@
                 <w:szCs w:val="36"/>
               </w:rPr>
               <w:drawing>
-                <wp:inline distT="114300" distB="114300" distL="114300" distR="114300" wp14:anchorId="77A72FE8" wp14:editId="63E5C2CD">
+                <wp:inline distT="114300" distB="114300" distL="114300" distR="114300" wp14:anchorId="31B77E5F" wp14:editId="6777BD54">
                   <wp:extent cx="952500" cy="952500"/>
                   <wp:effectExtent l="0" t="0" r="0" b="0"/>
-                  <wp:docPr id="1" name="image1.png"/>
+                  <wp:docPr id="8" name="image7.png"/>
                   <wp:cNvGraphicFramePr/>
                   <a:graphic xmlns:a="http://schemas.openxmlformats.org/drawingml/2006/main">
                     <a:graphicData uri="http://schemas.openxmlformats.org/drawingml/2006/picture">
                       <pic:pic xmlns:pic="http://schemas.openxmlformats.org/drawingml/2006/picture">
                         <pic:nvPicPr>
-                          <pic:cNvPr id="0" name="image1.png"/>
+                          <pic:cNvPr id="0" name="image7.png"/>
                           <pic:cNvPicPr preferRelativeResize="0"/>
                         </pic:nvPicPr>
                         <pic:blipFill>
@@ -1166,6 +1069,108 @@
           </w:p>
           <w:p>
             <w:pPr>
+              <w:pStyle w:val="Heading5"/>
+              <w:keepNext w:val="0"/>
+              <w:keepLines w:val="0"/>
+              <w:shd w:val="clear" w:color="auto" w:fill="FFFFFF"/>
+              <w:spacing w:after="0"/>
+            </w:pPr>
+            <w:bookmarkStart w:id="24" w:name="_b8hj0ppv9b6w" w:colFirst="0" w:colLast="0"/>
+            <w:bookmarkEnd w:id="24"/>
+            <w:r>
+              <w:t>Mohamed Ahmed Sherif</w:t>
+            </w:r>
+          </w:p>
+          <w:p>
+            <w:pPr>
+              <w:shd w:val="clear" w:color="auto" w:fill="FFFFFF"/>
+              <w:rPr>
+                <w:rFonts w:ascii="Lato" w:eastAsia="Lato" w:hAnsi="Lato" w:cs="Lato"/>
+                <w:b/>
+                <w:color w:val="212529"/>
+                <w:sz w:val="36"/>
+                <w:szCs w:val="36"/>
+              </w:rPr>
+            </w:pPr>
+          </w:p>
+        </w:tc>
+      </w:tr>
+      <w:tr>
+        <w:trPr>
+          <w:cantSplit/>
+        </w:trPr>
+        <w:tc>
+          <w:tcPr>
+            <w:tcW w:w="3008" w:type="dxa"/>
+            <w:shd w:val="clear" w:color="auto" w:fill="auto"/>
+            <w:tcMar>
+              <w:top w:w="100" w:type="dxa"/>
+              <w:left w:w="100" w:type="dxa"/>
+              <w:bottom w:w="100" w:type="dxa"/>
+              <w:right w:w="100" w:type="dxa"/>
+            </w:tcMar>
+          </w:tcPr>
+          <w:p>
+            <w:pPr>
+              <w:pStyle w:val="Heading5"/>
+              <w:keepNext w:val="0"/>
+              <w:keepLines w:val="0"/>
+              <w:shd w:val="clear" w:color="auto" w:fill="FFFFFF"/>
+              <w:spacing w:after="0"/>
+              <w:rPr>
+                <w:color w:val="000000"/>
+              </w:rPr>
+            </w:pPr>
+            <w:bookmarkStart w:id="25" w:name="_yk2sp93xt2kv" w:colFirst="0" w:colLast="0"/>
+            <w:bookmarkEnd w:id="25"/>
+            <w:r>
+              <w:rPr>
+                <w:rFonts w:ascii="Lato" w:eastAsia="Lato" w:hAnsi="Lato" w:cs="Lato"/>
+                <w:b/>
+                <w:noProof/>
+                <w:color w:val="212529"/>
+                <w:sz w:val="36"/>
+                <w:szCs w:val="36"/>
+              </w:rPr>
+              <w:drawing>
+                <wp:inline distT="114300" distB="114300" distL="114300" distR="114300" wp14:anchorId="77A72FE8" wp14:editId="63E5C2CD">
+                  <wp:extent cx="952500" cy="952500"/>
+                  <wp:effectExtent l="0" t="0" r="0" b="0"/>
+                  <wp:docPr id="1" name="image1.png"/>
+                  <wp:cNvGraphicFramePr/>
+                  <a:graphic xmlns:a="http://schemas.openxmlformats.org/drawingml/2006/main">
+                    <a:graphicData uri="http://schemas.openxmlformats.org/drawingml/2006/picture">
+                      <pic:pic xmlns:pic="http://schemas.openxmlformats.org/drawingml/2006/picture">
+                        <pic:nvPicPr>
+                          <pic:cNvPr id="0" name="image1.png"/>
+                          <pic:cNvPicPr preferRelativeResize="0"/>
+                        </pic:nvPicPr>
+                        <pic:blipFill>
+                          <a:blip r:embed="rId13"/>
+                          <a:srcRect/>
+                          <a:stretch>
+                            <a:fillRect/>
+                          </a:stretch>
+                        </pic:blipFill>
+                        <pic:spPr>
+                          <a:xfrm>
+                            <a:off x="0" y="0"/>
+                            <a:ext cx="952500" cy="952500"/>
+                          </a:xfrm>
+                          <a:prstGeom prst="rect">
+                            <a:avLst/>
+                          </a:prstGeom>
+                          <a:ln/>
+                        </pic:spPr>
+                      </pic:pic>
+                    </a:graphicData>
+                  </a:graphic>
+                </wp:inline>
+              </w:drawing>
+            </w:r>
+          </w:p>
+          <w:p>
+            <w:pPr>
               <w:pStyle w:val="Heading4"/>
             </w:pPr>
             <w:bookmarkStart w:id="26" w:name="_6jnayyg6y17y" w:colFirst="0" w:colLast="0"/>
@@ -1242,7 +1247,7 @@
                           <pic:cNvPicPr preferRelativeResize="0"/>
                         </pic:nvPicPr>
                         <pic:blipFill>
-                          <a:blip r:embed="rId13"/>
+                          <a:blip r:embed="rId14"/>
                           <a:srcRect/>
                           <a:stretch>
                             <a:fillRect/>

--- a/content/programme/Semantics_Session_3.3.docx
+++ b/content/programme/Semantics_Session_3.3.docx
@@ -1,64 +1,76 @@
 
 <file path=word/document.xml><?xml version="1.0" encoding="utf-8"?>
-<w:document xmlns:wpc="http://schemas.microsoft.com/office/word/2010/wordprocessingCanvas" xmlns:cx="http://schemas.microsoft.com/office/drawing/2014/chartex" xmlns:cx1="http://schemas.microsoft.com/office/drawing/2015/9/8/chartex" xmlns:cx2="http://schemas.microsoft.com/office/drawing/2015/10/21/chartex" xmlns:cx3="http://schemas.microsoft.com/office/drawing/2016/5/9/chartex" xmlns:cx4="http://schemas.microsoft.com/office/drawing/2016/5/10/chartex" xmlns:cx5="http://schemas.microsoft.com/office/drawing/2016/5/11/chartex" xmlns:cx6="http://schemas.microsoft.com/office/drawing/2016/5/12/chartex" xmlns:cx7="http://schemas.microsoft.com/office/drawing/2016/5/13/chartex" xmlns:cx8="http://schemas.microsoft.com/office/drawing/2016/5/14/chartex" xmlns:mc="http://schemas.openxmlformats.org/markup-compatibility/2006" xmlns:aink="http://schemas.microsoft.com/office/drawing/2016/ink" xmlns:am3d="http://schemas.microsoft.com/office/drawing/2017/model3d" xmlns:o="urn:schemas-microsoft-com:office:office" xmlns:oel="http://schemas.microsoft.com/office/2019/extlst" xmlns:r="http://schemas.openxmlformats.org/officeDocument/2006/relationships" xmlns:m="http://schemas.openxmlformats.org/officeDocument/2006/math" xmlns:v="urn:schemas-microsoft-com:vml" xmlns:wp14="http://schemas.microsoft.com/office/word/2010/wordprocessingDrawing" xmlns:wp="http://schemas.openxmlformats.org/drawingml/2006/wordprocessingDrawing" xmlns:w10="urn:schemas-microsoft-com:office:word" xmlns:w="http://schemas.openxmlformats.org/wordprocessingml/2006/main" xmlns:w14="http://schemas.microsoft.com/office/word/2010/wordml" xmlns:w15="http://schemas.microsoft.com/office/word/2012/wordml" xmlns:w16cex="http://schemas.microsoft.com/office/word/2018/wordml/cex" xmlns:w16cid="http://schemas.microsoft.com/office/word/2016/wordml/cid" xmlns:w16="http://schemas.microsoft.com/office/word/2018/wordml" xmlns:w16sdtdh="http://schemas.microsoft.com/office/word/2020/wordml/sdtdatahash" xmlns:w16se="http://schemas.microsoft.com/office/word/2015/wordml/symex" xmlns:wpg="http://schemas.microsoft.com/office/word/2010/wordprocessingGroup" xmlns:wpi="http://schemas.microsoft.com/office/word/2010/wordprocessingInk" xmlns:wne="http://schemas.microsoft.com/office/word/2006/wordml" xmlns:wps="http://schemas.microsoft.com/office/word/2010/wordprocessingShape" mc:Ignorable="w14 w15 w16se w16cid w16 w16cex w16sdtdh wp14">
+<w:document xmlns:mc="http://schemas.openxmlformats.org/markup-compatibility/2006" xmlns:o="urn:schemas-microsoft-com:office:office" xmlns:r="http://schemas.openxmlformats.org/officeDocument/2006/relationships" xmlns:m="http://schemas.openxmlformats.org/officeDocument/2006/math" xmlns:v="urn:schemas-microsoft-com:vml" xmlns:wp="http://schemas.openxmlformats.org/drawingml/2006/wordprocessingDrawing" xmlns:w10="urn:schemas-microsoft-com:office:word" xmlns:w="http://schemas.openxmlformats.org/wordprocessingml/2006/main" xmlns:wne="http://schemas.microsoft.com/office/word/2006/wordml" xmlns:sl="http://schemas.openxmlformats.org/schemaLibrary/2006/main" xmlns:a="http://schemas.openxmlformats.org/drawingml/2006/main" xmlns:pic="http://schemas.openxmlformats.org/drawingml/2006/picture" xmlns:c="http://schemas.openxmlformats.org/drawingml/2006/chart" xmlns:lc="http://schemas.openxmlformats.org/drawingml/2006/lockedCanvas" xmlns:dgm="http://schemas.openxmlformats.org/drawingml/2006/diagram" xmlns:wps="http://schemas.microsoft.com/office/word/2010/wordprocessingShape" xmlns:wpg="http://schemas.microsoft.com/office/word/2010/wordprocessingGroup" xmlns:w14="http://schemas.microsoft.com/office/word/2010/wordml" xmlns:w15="http://schemas.microsoft.com/office/word/2012/wordml" xmlns:w16="http://schemas.microsoft.com/office/word/2018/wordml" xmlns:w16cex="http://schemas.microsoft.com/office/word/2018/wordml/cex" xmlns:w16cid="http://schemas.microsoft.com/office/word/2016/wordml/cid" xmlns="http://schemas.microsoft.com/office/tasks/2019/documenttasks" xmlns:cr="http://schemas.microsoft.com/office/comments/2020/reactions">
   <w:body>
     <w:p>
       <w:pPr>
         <w:pStyle w:val="Heading1"/>
         <w:keepNext w:val="0"/>
         <w:keepLines w:val="0"/>
-        <w:spacing w:before="480"/>
-        <w:rPr>
-          <w:rFonts w:ascii="Lato" w:eastAsia="Lato" w:hAnsi="Lato" w:cs="Lato"/>
+        <w:spacing w:before="480" w:lineRule="auto"/>
+        <w:rPr>
+          <w:rFonts w:ascii="Lato" w:cs="Lato" w:eastAsia="Lato" w:hAnsi="Lato"/>
           <w:color w:val="212529"/>
           <w:sz w:val="46"/>
           <w:szCs w:val="46"/>
         </w:rPr>
       </w:pPr>
-      <w:r>
-        <w:rPr>
-          <w:rFonts w:ascii="Lato" w:eastAsia="Lato" w:hAnsi="Lato" w:cs="Lato"/>
+      <w:bookmarkStart w:colFirst="0" w:colLast="0" w:name="_7wkj6bmtzype" w:id="0"/>
+      <w:bookmarkEnd w:id="0"/>
+      <w:r>
+        <w:rPr>
+          <w:rFonts w:ascii="Lato" w:cs="Lato" w:eastAsia="Lato" w:hAnsi="Lato"/>
           <w:color w:val="212529"/>
           <w:sz w:val="46"/>
           <w:szCs w:val="46"/>
-        </w:rPr>
-        <w:t>Querying and QA</w:t>
+          <w:rtl w:val="0"/>
+        </w:rPr>
+        <w:t xml:space="preserve">Querying and QA</w:t>
       </w:r>
     </w:p>
     <w:p>
       <w:pPr>
         <w:pStyle w:val="Heading5"/>
-        <w:spacing w:before="240"/>
-      </w:pPr>
-      <w:bookmarkStart w:id="0" w:name="_f16a8hfxtdfi" w:colFirst="0" w:colLast="0"/>
-      <w:bookmarkEnd w:id="0"/>
-      <w:r>
-        <w:t>Session 3.3 (SEMANTiCS)</w:t>
+        <w:spacing w:before="240" w:lineRule="auto"/>
+        <w:rPr/>
+      </w:pPr>
+      <w:bookmarkStart w:colFirst="0" w:colLast="0" w:name="_f16a8hfxtdfi" w:id="1"/>
+      <w:bookmarkEnd w:id="1"/>
+      <w:r>
+        <w:rPr>
+          <w:rtl w:val="0"/>
+        </w:rPr>
+        <w:t xml:space="preserve">Session 3.3 (SEMANTiCS)</w:t>
       </w:r>
     </w:p>
     <w:p>
       <w:pPr>
         <w:pStyle w:val="Heading4"/>
-        <w:shd w:val="clear" w:color="auto" w:fill="FFFFFF"/>
-      </w:pPr>
-      <w:bookmarkStart w:id="1" w:name="_o89ahz6k4vh" w:colFirst="0" w:colLast="0"/>
-      <w:bookmarkEnd w:id="1"/>
-      <w:r>
-        <w:t>Time: Thursday, September 19, 2024 - 10:30 to 12:00</w:t>
+        <w:shd w:fill="ffffff" w:val="clear"/>
+        <w:rPr/>
+      </w:pPr>
+      <w:bookmarkStart w:colFirst="0" w:colLast="0" w:name="_o89ahz6k4vh" w:id="2"/>
+      <w:bookmarkEnd w:id="2"/>
+      <w:r>
+        <w:rPr>
+          <w:rtl w:val="0"/>
+        </w:rPr>
+        <w:t xml:space="preserve">Time: Thursday, September 19, 2024 - 10:30 to 12:00</w:t>
       </w:r>
     </w:p>
     <w:p>
       <w:pPr>
         <w:pStyle w:val="Heading4"/>
-        <w:shd w:val="clear" w:color="auto" w:fill="FFFFFF"/>
-      </w:pPr>
-      <w:bookmarkStart w:id="2" w:name="_ctb0ha7qz9im" w:colFirst="0" w:colLast="0"/>
-      <w:bookmarkEnd w:id="2"/>
-      <w:r>
-        <w:t xml:space="preserve">Chair: </w:t>
-      </w:r>
-      <w:r>
-        <w:t>Tassilo Pellegrini</w:t>
+        <w:shd w:fill="ffffff" w:val="clear"/>
+        <w:rPr/>
+      </w:pPr>
+      <w:bookmarkStart w:colFirst="0" w:colLast="0" w:name="_ctb0ha7qz9im" w:id="3"/>
+      <w:bookmarkEnd w:id="3"/>
+      <w:r>
+        <w:rPr>
+          <w:rtl w:val="0"/>
+        </w:rPr>
+        <w:t xml:space="preserve">Chair: Kossi Amouzouvi</w:t>
       </w:r>
     </w:p>
     <w:p>
@@ -66,109 +78,145 @@
         <w:pStyle w:val="Heading2"/>
         <w:keepNext w:val="0"/>
         <w:keepLines w:val="0"/>
-        <w:shd w:val="clear" w:color="auto" w:fill="FFFFFF"/>
-        <w:spacing w:before="300" w:after="160" w:line="304" w:lineRule="auto"/>
-      </w:pPr>
-      <w:bookmarkStart w:id="3" w:name="_meaioro9712u" w:colFirst="0" w:colLast="0"/>
-      <w:bookmarkEnd w:id="3"/>
-      <w:r>
-        <w:rPr>
-          <w:rFonts w:ascii="Lato" w:eastAsia="Lato" w:hAnsi="Lato" w:cs="Lato"/>
-          <w:b/>
+        <w:pBdr>
+          <w:top w:color="auto" w:space="0" w:sz="0" w:val="none"/>
+          <w:left w:color="auto" w:space="0" w:sz="0" w:val="none"/>
+          <w:bottom w:color="auto" w:space="0" w:sz="0" w:val="none"/>
+          <w:right w:color="auto" w:space="0" w:sz="0" w:val="none"/>
+          <w:between w:color="auto" w:space="0" w:sz="0" w:val="none"/>
+        </w:pBdr>
+        <w:shd w:fill="ffffff" w:val="clear"/>
+        <w:spacing w:after="160" w:before="300" w:line="304.9411764705883" w:lineRule="auto"/>
+        <w:rPr/>
+      </w:pPr>
+      <w:bookmarkStart w:colFirst="0" w:colLast="0" w:name="_meaioro9712u" w:id="4"/>
+      <w:bookmarkEnd w:id="4"/>
+      <w:r>
+        <w:rPr>
+          <w:rFonts w:ascii="Lato" w:cs="Lato" w:eastAsia="Lato" w:hAnsi="Lato"/>
+          <w:b w:val="1"/>
           <w:color w:val="444444"/>
           <w:sz w:val="36"/>
           <w:szCs w:val="36"/>
-        </w:rPr>
-        <w:t>Talks</w:t>
+          <w:rtl w:val="0"/>
+        </w:rPr>
+        <w:t xml:space="preserve">Talks</w:t>
+      </w:r>
+      <w:r>
+        <w:rPr>
+          <w:rtl w:val="0"/>
+        </w:rPr>
       </w:r>
     </w:p>
     <w:p>
       <w:pPr>
         <w:pStyle w:val="Heading3"/>
-      </w:pPr>
-      <w:bookmarkStart w:id="4" w:name="_6x3d0i1vz963" w:colFirst="0" w:colLast="0"/>
-      <w:bookmarkEnd w:id="4"/>
-      <w:r>
-        <w:t>Overlap and Quality Aware Query Processor for Federations of Triple Fragment Interfaces</w:t>
+        <w:rPr/>
+      </w:pPr>
+      <w:bookmarkStart w:colFirst="0" w:colLast="0" w:name="_6x3d0i1vz963" w:id="5"/>
+      <w:bookmarkEnd w:id="5"/>
+      <w:r>
+        <w:rPr>
+          <w:rtl w:val="0"/>
+        </w:rPr>
+        <w:t xml:space="preserve">Overlap and Quality Aware Query Processor for Federations of Triple Fragment Interfaces</w:t>
       </w:r>
     </w:p>
     <w:p>
       <w:pPr>
         <w:jc w:val="both"/>
-      </w:pPr>
-      <w:r>
+        <w:rPr/>
+      </w:pPr>
+      <w:r>
+        <w:rPr>
+          <w:rtl w:val="0"/>
+        </w:rPr>
         <w:t xml:space="preserve">The increasing numbers of available data sources have led to increased data redundancy and hence novel challenges for federations. Typically, federation engines query all endpoints that provide relevant data for a given query. However, considering the overlap, a subset of these sources might already be sufficient to obtain a complete answer. Further, we deliberately might not wish to include all sources in the evaluation and make a decision based the reliability of a source. We therefore present ORAQL (an Overlap and Reliability Aware Query Processing Layer), an approach that exploits statistics capturing the overlap between sources to choose a subset of the available sources in the federation to compute a complete answer while minimizing redundant answers. Moreover, a user-provided reliability goal is taken into account. </w:t>
       </w:r>
     </w:p>
     <w:p>
       <w:pPr>
         <w:jc w:val="both"/>
-      </w:pPr>
+        <w:rPr/>
+      </w:pPr>
+      <w:r>
+        <w:rPr>
+          <w:rtl w:val="0"/>
+        </w:rPr>
+      </w:r>
     </w:p>
     <w:tbl>
       <w:tblPr>
-        <w:tblStyle w:val="a"/>
-        <w:tblW w:w="9025" w:type="dxa"/>
+        <w:tblStyle w:val="Table1"/>
+        <w:tblW w:w="9025.511811023624" w:type="dxa"/>
+        <w:jc w:val="left"/>
         <w:tblBorders>
-          <w:top w:val="single" w:sz="8" w:space="0" w:color="000000"/>
-          <w:left w:val="single" w:sz="8" w:space="0" w:color="000000"/>
-          <w:bottom w:val="single" w:sz="8" w:space="0" w:color="000000"/>
-          <w:right w:val="single" w:sz="8" w:space="0" w:color="000000"/>
-          <w:insideH w:val="single" w:sz="8" w:space="0" w:color="000000"/>
-          <w:insideV w:val="single" w:sz="8" w:space="0" w:color="000000"/>
+          <w:top w:color="000000" w:space="0" w:sz="8" w:val="single"/>
+          <w:left w:color="000000" w:space="0" w:sz="8" w:val="single"/>
+          <w:bottom w:color="000000" w:space="0" w:sz="8" w:val="single"/>
+          <w:right w:color="000000" w:space="0" w:sz="8" w:val="single"/>
+          <w:insideH w:color="000000" w:space="0" w:sz="8" w:val="single"/>
+          <w:insideV w:color="000000" w:space="0" w:sz="8" w:val="single"/>
         </w:tblBorders>
         <w:tblLayout w:type="fixed"/>
-        <w:tblLook w:val="0600" w:firstRow="0" w:lastRow="0" w:firstColumn="0" w:lastColumn="0" w:noHBand="1" w:noVBand="1"/>
+        <w:tblLook w:val="0600"/>
       </w:tblPr>
       <w:tblGrid>
-        <w:gridCol w:w="2691"/>
-        <w:gridCol w:w="3167"/>
-        <w:gridCol w:w="3167"/>
+        <w:gridCol w:w="2691.2975910960063"/>
+        <w:gridCol w:w="3167.1071099638084"/>
+        <w:gridCol w:w="3167.1071099638084"/>
+        <w:tblGridChange w:id="0">
+          <w:tblGrid>
+            <w:gridCol w:w="2691.2975910960063"/>
+            <w:gridCol w:w="3167.1071099638084"/>
+            <w:gridCol w:w="3167.1071099638084"/>
+          </w:tblGrid>
+        </w:tblGridChange>
       </w:tblGrid>
       <w:tr>
         <w:trPr>
-          <w:cantSplit/>
+          <w:cantSplit w:val="1"/>
+          <w:tblHeader w:val="0"/>
         </w:trPr>
         <w:tc>
           <w:tcPr>
-            <w:tcW w:w="2691" w:type="dxa"/>
-            <w:shd w:val="clear" w:color="auto" w:fill="auto"/>
+            <w:shd w:fill="auto" w:val="clear"/>
             <w:tcMar>
-              <w:top w:w="100" w:type="dxa"/>
-              <w:left w:w="100" w:type="dxa"/>
-              <w:bottom w:w="100" w:type="dxa"/>
-              <w:right w:w="100" w:type="dxa"/>
+              <w:top w:w="100.0" w:type="dxa"/>
+              <w:left w:w="100.0" w:type="dxa"/>
+              <w:bottom w:w="100.0" w:type="dxa"/>
+              <w:right w:w="100.0" w:type="dxa"/>
             </w:tcMar>
+            <w:vAlign w:val="top"/>
           </w:tcPr>
           <w:p>
             <w:pPr>
-              <w:shd w:val="clear" w:color="auto" w:fill="FFFFFF"/>
-            </w:pPr>
-            <w:r>
-              <w:rPr>
-                <w:rFonts w:ascii="Lato" w:eastAsia="Lato" w:hAnsi="Lato" w:cs="Lato"/>
-                <w:b/>
-                <w:noProof/>
+              <w:shd w:fill="ffffff" w:val="clear"/>
+              <w:rPr/>
+            </w:pPr>
+            <w:r>
+              <w:rPr>
+                <w:rFonts w:ascii="Lato" w:cs="Lato" w:eastAsia="Lato" w:hAnsi="Lato"/>
+                <w:b w:val="1"/>
                 <w:color w:val="212529"/>
                 <w:sz w:val="36"/>
                 <w:szCs w:val="36"/>
               </w:rPr>
               <w:drawing>
-                <wp:inline distT="114300" distB="114300" distL="114300" distR="114300" wp14:anchorId="1101BC4A" wp14:editId="0AA125A6">
+                <wp:inline distB="114300" distT="114300" distL="114300" distR="114300">
                   <wp:extent cx="952500" cy="952500"/>
-                  <wp:effectExtent l="0" t="0" r="0" b="0"/>
-                  <wp:docPr id="6" name="image5.png"/>
-                  <wp:cNvGraphicFramePr/>
-                  <a:graphic xmlns:a="http://schemas.openxmlformats.org/drawingml/2006/main">
+                  <wp:effectExtent b="0" l="0" r="0" t="0"/>
+                  <wp:docPr id="5" name="image11.png"/>
+                  <a:graphic>
                     <a:graphicData uri="http://schemas.openxmlformats.org/drawingml/2006/picture">
-                      <pic:pic xmlns:pic="http://schemas.openxmlformats.org/drawingml/2006/picture">
+                      <pic:pic>
                         <pic:nvPicPr>
-                          <pic:cNvPr id="0" name="image5.png"/>
+                          <pic:cNvPr id="0" name="image11.png"/>
                           <pic:cNvPicPr preferRelativeResize="0"/>
                         </pic:nvPicPr>
                         <pic:blipFill>
-                          <a:blip r:embed="rId4"/>
-                          <a:srcRect/>
+                          <a:blip r:embed="rId6"/>
+                          <a:srcRect b="0" l="0" r="0" t="0"/>
                           <a:stretch>
                             <a:fillRect/>
                           </a:stretch>
@@ -178,9 +226,7 @@
                             <a:off x="0" y="0"/>
                             <a:ext cx="952500" cy="952500"/>
                           </a:xfrm>
-                          <a:prstGeom prst="rect">
-                            <a:avLst/>
-                          </a:prstGeom>
+                          <a:prstGeom prst="rect"/>
                           <a:ln/>
                         </pic:spPr>
                       </pic:pic>
@@ -189,49 +235,71 @@
                 </wp:inline>
               </w:drawing>
             </w:r>
+            <w:r>
+              <w:rPr>
+                <w:rtl w:val="0"/>
+              </w:rPr>
+            </w:r>
           </w:p>
           <w:p>
             <w:pPr>
               <w:pStyle w:val="Heading4"/>
-            </w:pPr>
-            <w:bookmarkStart w:id="5" w:name="_k742ewolt6i" w:colFirst="0" w:colLast="0"/>
-            <w:bookmarkEnd w:id="5"/>
-            <w:r>
-              <w:t>Tobias Zeimetz</w:t>
+              <w:spacing w:before="0" w:lineRule="auto"/>
+              <w:rPr/>
+            </w:pPr>
+            <w:bookmarkStart w:colFirst="0" w:colLast="0" w:name="_k742ewolt6i" w:id="6"/>
+            <w:bookmarkEnd w:id="6"/>
+            <w:r>
+              <w:rPr>
+                <w:rtl w:val="0"/>
+              </w:rPr>
+              <w:t xml:space="preserve">Tobias Zeimetz</w:t>
             </w:r>
           </w:p>
           <w:p>
             <w:pPr>
               <w:pStyle w:val="Heading5"/>
-              <w:shd w:val="clear" w:color="auto" w:fill="FFFFFF"/>
-              <w:spacing w:after="0"/>
-              <w:ind w:left="-20" w:right="-20"/>
-            </w:pPr>
-            <w:bookmarkStart w:id="6" w:name="_au4nhbkjwgm8" w:colFirst="0" w:colLast="0"/>
-            <w:bookmarkEnd w:id="6"/>
+              <w:shd w:fill="ffffff" w:val="clear"/>
+              <w:spacing w:after="0" w:before="0" w:lineRule="auto"/>
+              <w:ind w:left="-20" w:right="-20" w:firstLine="0"/>
+              <w:rPr/>
+            </w:pPr>
+            <w:bookmarkStart w:colFirst="0" w:colLast="0" w:name="_au4nhbkjwgm8" w:id="7"/>
+            <w:bookmarkEnd w:id="7"/>
+            <w:r>
+              <w:rPr>
+                <w:rtl w:val="0"/>
+              </w:rPr>
+            </w:r>
           </w:p>
           <w:p>
             <w:pPr>
               <w:spacing w:line="240" w:lineRule="auto"/>
-            </w:pPr>
+              <w:rPr/>
+            </w:pPr>
+            <w:r>
+              <w:rPr>
+                <w:rtl w:val="0"/>
+              </w:rPr>
+            </w:r>
           </w:p>
         </w:tc>
         <w:tc>
           <w:tcPr>
-            <w:tcW w:w="3167" w:type="dxa"/>
-            <w:shd w:val="clear" w:color="auto" w:fill="auto"/>
+            <w:shd w:fill="auto" w:val="clear"/>
             <w:tcMar>
-              <w:top w:w="100" w:type="dxa"/>
-              <w:left w:w="100" w:type="dxa"/>
-              <w:bottom w:w="100" w:type="dxa"/>
-              <w:right w:w="100" w:type="dxa"/>
+              <w:top w:w="100.0" w:type="dxa"/>
+              <w:left w:w="100.0" w:type="dxa"/>
+              <w:bottom w:w="100.0" w:type="dxa"/>
+              <w:right w:w="100.0" w:type="dxa"/>
             </w:tcMar>
+            <w:vAlign w:val="top"/>
           </w:tcPr>
           <w:p>
             <w:pPr>
-              <w:shd w:val="clear" w:color="auto" w:fill="FFFFFF"/>
-              <w:rPr>
-                <w:b/>
+              <w:shd w:fill="ffffff" w:val="clear"/>
+              <w:rPr>
+                <w:b w:val="1"/>
                 <w:color w:val="212529"/>
                 <w:sz w:val="36"/>
                 <w:szCs w:val="36"/>
@@ -239,29 +307,27 @@
             </w:pPr>
             <w:r>
               <w:rPr>
-                <w:rFonts w:ascii="Lato" w:eastAsia="Lato" w:hAnsi="Lato" w:cs="Lato"/>
-                <w:b/>
-                <w:noProof/>
+                <w:rFonts w:ascii="Lato" w:cs="Lato" w:eastAsia="Lato" w:hAnsi="Lato"/>
+                <w:b w:val="1"/>
                 <w:color w:val="212529"/>
                 <w:sz w:val="36"/>
                 <w:szCs w:val="36"/>
               </w:rPr>
               <w:drawing>
-                <wp:inline distT="114300" distB="114300" distL="114300" distR="114300" wp14:anchorId="632DFEB6" wp14:editId="769168CD">
+                <wp:inline distB="114300" distT="114300" distL="114300" distR="114300">
                   <wp:extent cx="952500" cy="952500"/>
-                  <wp:effectExtent l="0" t="0" r="0" b="0"/>
-                  <wp:docPr id="10" name="image9.png"/>
-                  <wp:cNvGraphicFramePr/>
-                  <a:graphic xmlns:a="http://schemas.openxmlformats.org/drawingml/2006/main">
+                  <wp:effectExtent b="0" l="0" r="0" t="0"/>
+                  <wp:docPr id="10" name="image10.png"/>
+                  <a:graphic>
                     <a:graphicData uri="http://schemas.openxmlformats.org/drawingml/2006/picture">
-                      <pic:pic xmlns:pic="http://schemas.openxmlformats.org/drawingml/2006/picture">
+                      <pic:pic>
                         <pic:nvPicPr>
-                          <pic:cNvPr id="0" name="image9.png"/>
+                          <pic:cNvPr id="0" name="image10.png"/>
                           <pic:cNvPicPr preferRelativeResize="0"/>
                         </pic:nvPicPr>
                         <pic:blipFill>
-                          <a:blip r:embed="rId5"/>
-                          <a:srcRect/>
+                          <a:blip r:embed="rId7"/>
+                          <a:srcRect b="0" l="0" r="0" t="0"/>
                           <a:stretch>
                             <a:fillRect/>
                           </a:stretch>
@@ -271,9 +337,7 @@
                             <a:off x="0" y="0"/>
                             <a:ext cx="952500" cy="952500"/>
                           </a:xfrm>
-                          <a:prstGeom prst="rect">
-                            <a:avLst/>
-                          </a:prstGeom>
+                          <a:prstGeom prst="rect"/>
                           <a:ln/>
                         </pic:spPr>
                       </pic:pic>
@@ -282,46 +346,73 @@
                 </wp:inline>
               </w:drawing>
             </w:r>
+            <w:r>
+              <w:rPr>
+                <w:rtl w:val="0"/>
+              </w:rPr>
+            </w:r>
           </w:p>
           <w:p>
             <w:pPr>
               <w:pStyle w:val="Heading5"/>
               <w:keepNext w:val="0"/>
               <w:keepLines w:val="0"/>
-              <w:shd w:val="clear" w:color="auto" w:fill="FFFFFF"/>
-              <w:spacing w:after="0"/>
-            </w:pPr>
-            <w:bookmarkStart w:id="7" w:name="_q2bjhyl0thgc" w:colFirst="0" w:colLast="0"/>
-            <w:bookmarkEnd w:id="7"/>
-            <w:r>
-              <w:t>Katja Hose</w:t>
+              <w:pBdr>
+                <w:top w:color="auto" w:space="0" w:sz="0" w:val="none"/>
+                <w:left w:color="auto" w:space="0" w:sz="0" w:val="none"/>
+                <w:bottom w:color="auto" w:space="0" w:sz="0" w:val="none"/>
+                <w:right w:color="auto" w:space="0" w:sz="0" w:val="none"/>
+                <w:between w:color="auto" w:space="0" w:sz="0" w:val="none"/>
+              </w:pBdr>
+              <w:shd w:fill="ffffff" w:val="clear"/>
+              <w:spacing w:after="0" w:lineRule="auto"/>
+              <w:rPr/>
+            </w:pPr>
+            <w:bookmarkStart w:colFirst="0" w:colLast="0" w:name="_q2bjhyl0thgc" w:id="8"/>
+            <w:bookmarkEnd w:id="8"/>
+            <w:r>
+              <w:rPr>
+                <w:rtl w:val="0"/>
+              </w:rPr>
+              <w:t xml:space="preserve">Katja Hose</w:t>
+            </w:r>
+            <w:r>
+              <w:rPr>
+                <w:rtl w:val="0"/>
+              </w:rPr>
             </w:r>
           </w:p>
           <w:p>
             <w:pPr>
               <w:pStyle w:val="Heading5"/>
               <w:spacing w:line="240" w:lineRule="auto"/>
-            </w:pPr>
-            <w:bookmarkStart w:id="8" w:name="_qitez4je2n74" w:colFirst="0" w:colLast="0"/>
-            <w:bookmarkEnd w:id="8"/>
+              <w:rPr/>
+            </w:pPr>
+            <w:bookmarkStart w:colFirst="0" w:colLast="0" w:name="_qitez4je2n74" w:id="9"/>
+            <w:bookmarkEnd w:id="9"/>
+            <w:r>
+              <w:rPr>
+                <w:rtl w:val="0"/>
+              </w:rPr>
+            </w:r>
           </w:p>
         </w:tc>
         <w:tc>
           <w:tcPr>
-            <w:tcW w:w="3167" w:type="dxa"/>
-            <w:shd w:val="clear" w:color="auto" w:fill="auto"/>
+            <w:shd w:fill="auto" w:val="clear"/>
             <w:tcMar>
-              <w:top w:w="100" w:type="dxa"/>
-              <w:left w:w="100" w:type="dxa"/>
-              <w:bottom w:w="100" w:type="dxa"/>
-              <w:right w:w="100" w:type="dxa"/>
+              <w:top w:w="100.0" w:type="dxa"/>
+              <w:left w:w="100.0" w:type="dxa"/>
+              <w:bottom w:w="100.0" w:type="dxa"/>
+              <w:right w:w="100.0" w:type="dxa"/>
             </w:tcMar>
+            <w:vAlign w:val="top"/>
           </w:tcPr>
           <w:p>
             <w:pPr>
-              <w:shd w:val="clear" w:color="auto" w:fill="FFFFFF"/>
-              <w:rPr>
-                <w:b/>
+              <w:shd w:fill="ffffff" w:val="clear"/>
+              <w:rPr>
+                <w:b w:val="1"/>
                 <w:color w:val="212529"/>
                 <w:sz w:val="36"/>
                 <w:szCs w:val="36"/>
@@ -329,29 +420,27 @@
             </w:pPr>
             <w:r>
               <w:rPr>
-                <w:rFonts w:ascii="Lato" w:eastAsia="Lato" w:hAnsi="Lato" w:cs="Lato"/>
-                <w:b/>
-                <w:noProof/>
+                <w:rFonts w:ascii="Lato" w:cs="Lato" w:eastAsia="Lato" w:hAnsi="Lato"/>
+                <w:b w:val="1"/>
                 <w:color w:val="212529"/>
                 <w:sz w:val="36"/>
                 <w:szCs w:val="36"/>
               </w:rPr>
               <w:drawing>
-                <wp:inline distT="114300" distB="114300" distL="114300" distR="114300" wp14:anchorId="436E74C3" wp14:editId="7F823314">
+                <wp:inline distB="114300" distT="114300" distL="114300" distR="114300">
                   <wp:extent cx="1435100" cy="1435100"/>
-                  <wp:effectExtent l="0" t="0" r="0" b="0"/>
-                  <wp:docPr id="7" name="image3.png"/>
-                  <wp:cNvGraphicFramePr/>
-                  <a:graphic xmlns:a="http://schemas.openxmlformats.org/drawingml/2006/main">
+                  <wp:effectExtent b="0" l="0" r="0" t="0"/>
+                  <wp:docPr id="7" name="image7.png"/>
+                  <a:graphic>
                     <a:graphicData uri="http://schemas.openxmlformats.org/drawingml/2006/picture">
-                      <pic:pic xmlns:pic="http://schemas.openxmlformats.org/drawingml/2006/picture">
+                      <pic:pic>
                         <pic:nvPicPr>
-                          <pic:cNvPr id="0" name="image3.png"/>
+                          <pic:cNvPr id="0" name="image7.png"/>
                           <pic:cNvPicPr preferRelativeResize="0"/>
                         </pic:nvPicPr>
                         <pic:blipFill>
-                          <a:blip r:embed="rId6"/>
-                          <a:srcRect/>
+                          <a:blip r:embed="rId8"/>
+                          <a:srcRect b="0" l="0" r="0" t="0"/>
                           <a:stretch>
                             <a:fillRect/>
                           </a:stretch>
@@ -361,9 +450,7 @@
                             <a:off x="0" y="0"/>
                             <a:ext cx="1435100" cy="1435100"/>
                           </a:xfrm>
-                          <a:prstGeom prst="rect">
-                            <a:avLst/>
-                          </a:prstGeom>
+                          <a:prstGeom prst="rect"/>
                           <a:ln/>
                         </pic:spPr>
                       </pic:pic>
@@ -372,32 +459,53 @@
                 </wp:inline>
               </w:drawing>
             </w:r>
+            <w:r>
+              <w:rPr>
+                <w:rtl w:val="0"/>
+              </w:rPr>
+            </w:r>
           </w:p>
           <w:p>
             <w:pPr>
               <w:pStyle w:val="Heading5"/>
               <w:keepNext w:val="0"/>
               <w:keepLines w:val="0"/>
-              <w:shd w:val="clear" w:color="auto" w:fill="FFFFFF"/>
-              <w:spacing w:after="0"/>
-            </w:pPr>
-            <w:bookmarkStart w:id="9" w:name="_m5kadx7ar5su" w:colFirst="0" w:colLast="0"/>
-            <w:bookmarkEnd w:id="9"/>
-            <w:r>
+              <w:pBdr>
+                <w:top w:color="auto" w:space="0" w:sz="0" w:val="none"/>
+                <w:left w:color="auto" w:space="0" w:sz="0" w:val="none"/>
+                <w:bottom w:color="auto" w:space="0" w:sz="0" w:val="none"/>
+                <w:right w:color="auto" w:space="0" w:sz="0" w:val="none"/>
+                <w:between w:color="auto" w:space="0" w:sz="0" w:val="none"/>
+              </w:pBdr>
+              <w:shd w:fill="ffffff" w:val="clear"/>
+              <w:spacing w:after="0" w:lineRule="auto"/>
+              <w:rPr/>
+            </w:pPr>
+            <w:bookmarkStart w:colFirst="0" w:colLast="0" w:name="_m5kadx7ar5su" w:id="10"/>
+            <w:bookmarkEnd w:id="10"/>
+            <w:r>
+              <w:rPr>
+                <w:rtl w:val="0"/>
+              </w:rPr>
               <w:t xml:space="preserve">Ralf Schenkel </w:t>
             </w:r>
           </w:p>
           <w:p>
             <w:pPr>
-              <w:shd w:val="clear" w:color="auto" w:fill="FFFFFF"/>
-              <w:rPr>
-                <w:rFonts w:ascii="Lato" w:eastAsia="Lato" w:hAnsi="Lato" w:cs="Lato"/>
-                <w:b/>
+              <w:shd w:fill="ffffff" w:val="clear"/>
+              <w:rPr>
+                <w:rFonts w:ascii="Lato" w:cs="Lato" w:eastAsia="Lato" w:hAnsi="Lato"/>
+                <w:b w:val="1"/>
                 <w:color w:val="212529"/>
                 <w:sz w:val="36"/>
                 <w:szCs w:val="36"/>
               </w:rPr>
             </w:pPr>
+            <w:r>
+              <w:rPr>
+                <w:rtl w:val="0"/>
+              </w:rPr>
+            </w:r>
           </w:p>
         </w:tc>
       </w:tr>
@@ -405,59 +513,113 @@
     <w:p>
       <w:pPr>
         <w:pStyle w:val="Heading3"/>
-      </w:pPr>
-      <w:bookmarkStart w:id="10" w:name="_lkvitwisa2q5" w:colFirst="0" w:colLast="0"/>
-      <w:bookmarkEnd w:id="10"/>
+        <w:rPr/>
+      </w:pPr>
+      <w:bookmarkStart w:colFirst="0" w:colLast="0" w:name="_lkvitwisa2q5" w:id="11"/>
+      <w:bookmarkEnd w:id="11"/>
+      <w:r>
+        <w:rPr>
+          <w:rtl w:val="0"/>
+        </w:rPr>
+      </w:r>
     </w:p>
     <w:p>
       <w:pPr>
         <w:pStyle w:val="Heading3"/>
-      </w:pPr>
-      <w:bookmarkStart w:id="11" w:name="_8pqtyoci4gd" w:colFirst="0" w:colLast="0"/>
-      <w:bookmarkEnd w:id="11"/>
-      <w:r>
-        <w:t>Ontotext [SP]</w:t>
-      </w:r>
-    </w:p>
-    <w:p/>
+        <w:shd w:fill="ffffff" w:val="clear"/>
+        <w:spacing w:after="0" w:before="0" w:lineRule="auto"/>
+        <w:rPr/>
+      </w:pPr>
+      <w:bookmarkStart w:colFirst="0" w:colLast="0" w:name="_8pqtyoci4gd" w:id="12"/>
+      <w:bookmarkEnd w:id="12"/>
+      <w:r>
+        <w:rPr>
+          <w:rtl w:val="0"/>
+        </w:rPr>
+        <w:t xml:space="preserve">Get LLMs in production with Graph RAG and Entity Linking [SP]</w:t>
+      </w:r>
+    </w:p>
+    <w:p>
+      <w:pPr>
+        <w:rPr/>
+      </w:pPr>
+      <w:r>
+        <w:rPr>
+          <w:rtl w:val="0"/>
+        </w:rPr>
+      </w:r>
+    </w:p>
+    <w:p>
+      <w:pPr>
+        <w:rPr/>
+      </w:pPr>
+      <w:r>
+        <w:rPr>
+          <w:rtl w:val="0"/>
+        </w:rPr>
+        <w:t xml:space="preserve">I will start of presenting three varieties of Graph RAG: what they are good for and what types of knowledge graphs they require. Next, I will elaborate the need of complementary AI models, particularly such for entity linking (EL) - the task to associate named entity references in text with concrete identifiers. While comprehensive EL is needed to improve the performance of NLQ, RAG, and information extraction, LLMs are not a good fit for it - they are slow, inaccurate and expensive. Many implement EL with vector databases, but accuracy is far behind purpose made AI models. I will wrap up with an overview of our inventory of EL models that offer state-of-the-art accuracy across different domains.</w:t>
+      </w:r>
+      <w:r>
+        <w:rPr>
+          <w:rtl w:val="0"/>
+        </w:rPr>
+      </w:r>
+    </w:p>
+    <w:p>
+      <w:pPr>
+        <w:rPr/>
+      </w:pPr>
+      <w:r>
+        <w:rPr>
+          <w:rtl w:val="0"/>
+        </w:rPr>
+      </w:r>
+    </w:p>
     <w:tbl>
       <w:tblPr>
-        <w:tblStyle w:val="a0"/>
-        <w:tblW w:w="3311" w:type="dxa"/>
+        <w:tblStyle w:val="Table2"/>
+        <w:tblW w:w="3311.4330708661423" w:type="dxa"/>
+        <w:jc w:val="left"/>
         <w:tblBorders>
-          <w:top w:val="single" w:sz="8" w:space="0" w:color="000000"/>
-          <w:left w:val="single" w:sz="8" w:space="0" w:color="000000"/>
-          <w:bottom w:val="single" w:sz="8" w:space="0" w:color="000000"/>
-          <w:right w:val="single" w:sz="8" w:space="0" w:color="000000"/>
-          <w:insideH w:val="single" w:sz="8" w:space="0" w:color="000000"/>
-          <w:insideV w:val="single" w:sz="8" w:space="0" w:color="000000"/>
+          <w:top w:color="000000" w:space="0" w:sz="8" w:val="single"/>
+          <w:left w:color="000000" w:space="0" w:sz="8" w:val="single"/>
+          <w:bottom w:color="000000" w:space="0" w:sz="8" w:val="single"/>
+          <w:right w:color="000000" w:space="0" w:sz="8" w:val="single"/>
+          <w:insideH w:color="000000" w:space="0" w:sz="8" w:val="single"/>
+          <w:insideV w:color="000000" w:space="0" w:sz="8" w:val="single"/>
         </w:tblBorders>
         <w:tblLayout w:type="fixed"/>
-        <w:tblLook w:val="0600" w:firstRow="0" w:lastRow="0" w:firstColumn="0" w:lastColumn="0" w:noHBand="1" w:noVBand="1"/>
+        <w:tblLook w:val="0600"/>
       </w:tblPr>
       <w:tblGrid>
-        <w:gridCol w:w="3311"/>
+        <w:gridCol w:w="3311.4330708661423"/>
+        <w:tblGridChange w:id="0">
+          <w:tblGrid>
+            <w:gridCol w:w="3311.4330708661423"/>
+          </w:tblGrid>
+        </w:tblGridChange>
       </w:tblGrid>
       <w:tr>
         <w:trPr>
-          <w:cantSplit/>
+          <w:cantSplit w:val="1"/>
+          <w:tblHeader w:val="0"/>
         </w:trPr>
         <w:tc>
           <w:tcPr>
-            <w:tcW w:w="3311" w:type="dxa"/>
-            <w:shd w:val="clear" w:color="auto" w:fill="auto"/>
+            <w:shd w:fill="auto" w:val="clear"/>
             <w:tcMar>
-              <w:top w:w="100" w:type="dxa"/>
-              <w:left w:w="100" w:type="dxa"/>
-              <w:bottom w:w="100" w:type="dxa"/>
-              <w:right w:w="100" w:type="dxa"/>
+              <w:top w:w="100.0" w:type="dxa"/>
+              <w:left w:w="100.0" w:type="dxa"/>
+              <w:bottom w:w="100.0" w:type="dxa"/>
+              <w:right w:w="100.0" w:type="dxa"/>
             </w:tcMar>
+            <w:vAlign w:val="top"/>
           </w:tcPr>
           <w:p>
             <w:pPr>
-              <w:shd w:val="clear" w:color="auto" w:fill="FFFFFF"/>
-              <w:rPr>
-                <w:b/>
+              <w:shd w:fill="ffffff" w:val="clear"/>
+              <w:rPr>
+                <w:b w:val="1"/>
                 <w:color w:val="212529"/>
                 <w:sz w:val="36"/>
                 <w:szCs w:val="36"/>
@@ -465,35 +627,27 @@
             </w:pPr>
             <w:r>
               <w:rPr>
-                <w:rFonts w:ascii="Lato" w:eastAsia="Lato" w:hAnsi="Lato" w:cs="Lato"/>
-                <w:b/>
-                <w:noProof/>
+                <w:rFonts w:ascii="Lato" w:cs="Lato" w:eastAsia="Lato" w:hAnsi="Lato"/>
+                <w:b w:val="1"/>
                 <w:color w:val="212529"/>
                 <w:sz w:val="36"/>
                 <w:szCs w:val="36"/>
               </w:rPr>
-              <w:lastRenderedPageBreak/>
               <w:drawing>
-                <wp:inline distT="114300" distB="114300" distL="114300" distR="114300" wp14:anchorId="40EE8917" wp14:editId="4CCBB4A6">
-                  <wp:extent cx="1151284" cy="1435100"/>
-                  <wp:effectExtent l="0" t="0" r="0" b="0"/>
-                  <wp:docPr id="3" name="image3.png"/>
-                  <wp:cNvGraphicFramePr/>
-                  <a:graphic xmlns:a="http://schemas.openxmlformats.org/drawingml/2006/main">
+                <wp:inline distB="114300" distT="114300" distL="114300" distR="114300">
+                  <wp:extent cx="1971675" cy="2463800"/>
+                  <wp:effectExtent b="0" l="0" r="0" t="0"/>
+                  <wp:docPr id="6" name="image8.png"/>
+                  <a:graphic>
                     <a:graphicData uri="http://schemas.openxmlformats.org/drawingml/2006/picture">
-                      <pic:pic xmlns:pic="http://schemas.openxmlformats.org/drawingml/2006/picture">
+                      <pic:pic>
                         <pic:nvPicPr>
-                          <pic:cNvPr id="3" name="image3.png"/>
+                          <pic:cNvPr id="0" name="image8.png"/>
                           <pic:cNvPicPr preferRelativeResize="0"/>
                         </pic:nvPicPr>
                         <pic:blipFill>
-                          <a:blip r:embed="rId7" cstate="print">
-                            <a:extLst>
-                              <a:ext uri="{28A0092B-C50C-407E-A947-70E740481C1C}">
-                                <a14:useLocalDpi xmlns:a14="http://schemas.microsoft.com/office/drawing/2010/main" val="0"/>
-                              </a:ext>
-                            </a:extLst>
-                          </a:blip>
+                          <a:blip r:embed="rId9"/>
+                          <a:srcRect b="0" l="0" r="0" t="0"/>
                           <a:stretch>
                             <a:fillRect/>
                           </a:stretch>
@@ -501,11 +655,9 @@
                         <pic:spPr>
                           <a:xfrm>
                             <a:off x="0" y="0"/>
-                            <a:ext cx="1151284" cy="1435100"/>
+                            <a:ext cx="1971675" cy="2463800"/>
                           </a:xfrm>
-                          <a:prstGeom prst="rect">
-                            <a:avLst/>
-                          </a:prstGeom>
+                          <a:prstGeom prst="rect"/>
                           <a:ln/>
                         </pic:spPr>
                       </pic:pic>
@@ -514,98 +666,162 @@
                 </wp:inline>
               </w:drawing>
             </w:r>
-          </w:p>
-          <w:p>
-            <w:pPr>
-              <w:pStyle w:val="Heading5"/>
-              <w:keepNext w:val="0"/>
-              <w:keepLines w:val="0"/>
-              <w:shd w:val="clear" w:color="auto" w:fill="FFFFFF"/>
-              <w:spacing w:after="0"/>
-            </w:pPr>
-            <w:bookmarkStart w:id="12" w:name="_ftvw5inb3v4i" w:colFirst="0" w:colLast="0"/>
-            <w:bookmarkEnd w:id="12"/>
-            <w:r>
-              <w:t>Atanas Kiryakov</w:t>
-            </w:r>
-          </w:p>
-          <w:p>
-            <w:pPr>
-              <w:pStyle w:val="Heading5"/>
+            <w:r>
+              <w:rPr>
+                <w:rtl w:val="0"/>
+              </w:rPr>
+            </w:r>
+          </w:p>
+          <w:p>
+            <w:pPr>
+              <w:pStyle w:val="Heading3"/>
+              <w:shd w:fill="ffffff" w:val="clear"/>
+              <w:spacing w:after="0" w:before="0" w:lineRule="auto"/>
+              <w:rPr>
+                <w:color w:val="666666"/>
+                <w:sz w:val="22"/>
+                <w:szCs w:val="22"/>
+              </w:rPr>
+            </w:pPr>
+            <w:bookmarkStart w:colFirst="0" w:colLast="0" w:name="_uz42tovw161t" w:id="13"/>
+            <w:bookmarkEnd w:id="13"/>
+            <w:r>
+              <w:rPr>
+                <w:color w:val="666666"/>
+                <w:sz w:val="22"/>
+                <w:szCs w:val="22"/>
+                <w:rtl w:val="0"/>
+              </w:rPr>
+              <w:t xml:space="preserve">Atanas Kiryakov</w:t>
+            </w:r>
+          </w:p>
+          <w:p>
+            <w:pPr>
               <w:spacing w:line="240" w:lineRule="auto"/>
-            </w:pPr>
-            <w:bookmarkStart w:id="13" w:name="_r7dbaxgkajg6" w:colFirst="0" w:colLast="0"/>
-            <w:bookmarkEnd w:id="13"/>
-            <w:r>
-              <w:t>Ontotext</w:t>
+              <w:rPr/>
+            </w:pPr>
+            <w:r>
+              <w:rPr>
+                <w:rtl w:val="0"/>
+              </w:rPr>
+              <w:t xml:space="preserve">Ontotext</w:t>
+            </w:r>
+            <w:r>
+              <w:rPr>
+                <w:rtl w:val="0"/>
+              </w:rPr>
             </w:r>
           </w:p>
         </w:tc>
       </w:tr>
     </w:tbl>
-    <w:p/>
+    <w:p>
+      <w:pPr>
+        <w:rPr/>
+      </w:pPr>
+      <w:r>
+        <w:rPr>
+          <w:rtl w:val="0"/>
+        </w:rPr>
+      </w:r>
+    </w:p>
     <w:p>
       <w:pPr>
         <w:pStyle w:val="Heading3"/>
-      </w:pPr>
-      <w:bookmarkStart w:id="14" w:name="_utcslreb6zxx" w:colFirst="0" w:colLast="0"/>
+        <w:rPr/>
+      </w:pPr>
+      <w:bookmarkStart w:colFirst="0" w:colLast="0" w:name="_utcslreb6zxx" w:id="14"/>
       <w:bookmarkEnd w:id="14"/>
       <w:r>
-        <w:t>Cortex: An Experimentation for a e-Health Data Hub</w:t>
-      </w:r>
-    </w:p>
-    <w:p/>
-    <w:p>
-      <w:r>
-        <w:rPr>
-          <w:rFonts w:ascii="Verdana" w:eastAsia="Verdana" w:hAnsi="Verdana" w:cs="Verdana"/>
-          <w:sz w:val="20"/>
-          <w:szCs w:val="20"/>
-          <w:shd w:val="clear" w:color="auto" w:fill="DBF8F5"/>
-        </w:rPr>
-        <w:t>The Cortex project initiated by the Service de Santé des Armées (French Health Services for military forces) aims to bring together all the data available within the different services and spread across many information systems. The solution proposed was the construction of a knowledge graph based on the ontological modeling of the medical domain to create a shared vocabulary across the different services with integration of international standard for the medical terminology. The use of a semantic interface between the different data systems and the user querying the data provides a unique end-point for all information system in a transparent manner. The system also integrates an access management system which differentiate the kind of information accessible depending on the profile of the user. In future works, the project will extend to integrate data from the hospital information system to offer more complete epidemiological analysis.</w:t>
-      </w:r>
-    </w:p>
-    <w:p/>
+        <w:rPr>
+          <w:rtl w:val="0"/>
+        </w:rPr>
+        <w:t xml:space="preserve">Cortex: An Experimentation for a e-Health Data Hub</w:t>
+      </w:r>
+    </w:p>
+    <w:p>
+      <w:pPr>
+        <w:rPr/>
+      </w:pPr>
+      <w:r>
+        <w:rPr>
+          <w:rtl w:val="0"/>
+        </w:rPr>
+      </w:r>
+    </w:p>
+    <w:p>
+      <w:pPr>
+        <w:rPr/>
+      </w:pPr>
+      <w:r>
+        <w:rPr>
+          <w:rtl w:val="0"/>
+        </w:rPr>
+        <w:t xml:space="preserve">The Cortex project initiated by the Service de Santé des Armées (French Health Services for military forces) aims to bring together all the data available within the different services and spread across many information systems. The solution proposed was the construction of a knowledge graph based on the ontological modeling of the medical domain to create a shared vocabulary across the different services with integration of international standard for the medical terminology. The use of a semantic interface between the different data systems and the user querying the data provides a unique end-point for all information system in a transparent manner. The system also integrates an access management system which differentiate the kind of information accessible depending on the profile of the user. In future works, the project will extend to integrate data from the hospital information system to offer more complete epidemiological analysis.</w:t>
+      </w:r>
+      <w:r>
+        <w:rPr>
+          <w:rtl w:val="0"/>
+        </w:rPr>
+      </w:r>
+    </w:p>
+    <w:p>
+      <w:pPr>
+        <w:rPr/>
+      </w:pPr>
+      <w:r>
+        <w:rPr>
+          <w:rtl w:val="0"/>
+        </w:rPr>
+      </w:r>
+    </w:p>
     <w:tbl>
       <w:tblPr>
-        <w:tblStyle w:val="a1"/>
-        <w:tblW w:w="6622" w:type="dxa"/>
+        <w:tblStyle w:val="Table3"/>
+        <w:tblW w:w="6622.866141732285" w:type="dxa"/>
+        <w:jc w:val="left"/>
         <w:tblBorders>
-          <w:top w:val="single" w:sz="8" w:space="0" w:color="000000"/>
-          <w:left w:val="single" w:sz="8" w:space="0" w:color="000000"/>
-          <w:bottom w:val="single" w:sz="8" w:space="0" w:color="000000"/>
-          <w:right w:val="single" w:sz="8" w:space="0" w:color="000000"/>
-          <w:insideH w:val="single" w:sz="8" w:space="0" w:color="000000"/>
-          <w:insideV w:val="single" w:sz="8" w:space="0" w:color="000000"/>
+          <w:top w:color="000000" w:space="0" w:sz="8" w:val="single"/>
+          <w:left w:color="000000" w:space="0" w:sz="8" w:val="single"/>
+          <w:bottom w:color="000000" w:space="0" w:sz="8" w:val="single"/>
+          <w:right w:color="000000" w:space="0" w:sz="8" w:val="single"/>
+          <w:insideH w:color="000000" w:space="0" w:sz="8" w:val="single"/>
+          <w:insideV w:color="000000" w:space="0" w:sz="8" w:val="single"/>
         </w:tblBorders>
         <w:tblLayout w:type="fixed"/>
-        <w:tblLook w:val="0600" w:firstRow="0" w:lastRow="0" w:firstColumn="0" w:lastColumn="0" w:noHBand="1" w:noVBand="1"/>
+        <w:tblLook w:val="0600"/>
       </w:tblPr>
       <w:tblGrid>
-        <w:gridCol w:w="3311"/>
-        <w:gridCol w:w="3311"/>
+        <w:gridCol w:w="3311.4330708661423"/>
+        <w:gridCol w:w="3311.4330708661423"/>
+        <w:tblGridChange w:id="0">
+          <w:tblGrid>
+            <w:gridCol w:w="3311.4330708661423"/>
+            <w:gridCol w:w="3311.4330708661423"/>
+          </w:tblGrid>
+        </w:tblGridChange>
       </w:tblGrid>
       <w:tr>
         <w:trPr>
-          <w:cantSplit/>
+          <w:cantSplit w:val="1"/>
+          <w:tblHeader w:val="0"/>
         </w:trPr>
         <w:tc>
           <w:tcPr>
-            <w:tcW w:w="3311" w:type="dxa"/>
-            <w:shd w:val="clear" w:color="auto" w:fill="auto"/>
+            <w:shd w:fill="auto" w:val="clear"/>
             <w:tcMar>
-              <w:top w:w="100" w:type="dxa"/>
-              <w:left w:w="100" w:type="dxa"/>
-              <w:bottom w:w="100" w:type="dxa"/>
-              <w:right w:w="100" w:type="dxa"/>
+              <w:top w:w="100.0" w:type="dxa"/>
+              <w:left w:w="100.0" w:type="dxa"/>
+              <w:bottom w:w="100.0" w:type="dxa"/>
+              <w:right w:w="100.0" w:type="dxa"/>
             </w:tcMar>
+            <w:vAlign w:val="top"/>
           </w:tcPr>
           <w:p>
             <w:pPr>
-              <w:shd w:val="clear" w:color="auto" w:fill="FFFFFF"/>
-              <w:rPr>
-                <w:b/>
+              <w:shd w:fill="ffffff" w:val="clear"/>
+              <w:rPr>
+                <w:b w:val="1"/>
                 <w:color w:val="212529"/>
                 <w:sz w:val="36"/>
                 <w:szCs w:val="36"/>
@@ -613,29 +829,27 @@
             </w:pPr>
             <w:r>
               <w:rPr>
-                <w:rFonts w:ascii="Lato" w:eastAsia="Lato" w:hAnsi="Lato" w:cs="Lato"/>
-                <w:b/>
-                <w:noProof/>
+                <w:rFonts w:ascii="Lato" w:cs="Lato" w:eastAsia="Lato" w:hAnsi="Lato"/>
+                <w:b w:val="1"/>
                 <w:color w:val="212529"/>
                 <w:sz w:val="36"/>
                 <w:szCs w:val="36"/>
               </w:rPr>
               <w:drawing>
-                <wp:inline distT="114300" distB="114300" distL="114300" distR="114300" wp14:anchorId="2990F302" wp14:editId="38C766D3">
+                <wp:inline distB="114300" distT="114300" distL="114300" distR="114300">
                   <wp:extent cx="952500" cy="952500"/>
-                  <wp:effectExtent l="0" t="0" r="0" b="0"/>
-                  <wp:docPr id="2" name="image2.png"/>
-                  <wp:cNvGraphicFramePr/>
-                  <a:graphic xmlns:a="http://schemas.openxmlformats.org/drawingml/2006/main">
+                  <wp:effectExtent b="0" l="0" r="0" t="0"/>
+                  <wp:docPr id="2" name="image9.png"/>
+                  <a:graphic>
                     <a:graphicData uri="http://schemas.openxmlformats.org/drawingml/2006/picture">
-                      <pic:pic xmlns:pic="http://schemas.openxmlformats.org/drawingml/2006/picture">
+                      <pic:pic>
                         <pic:nvPicPr>
-                          <pic:cNvPr id="0" name="image2.png"/>
+                          <pic:cNvPr id="0" name="image9.png"/>
                           <pic:cNvPicPr preferRelativeResize="0"/>
                         </pic:nvPicPr>
                         <pic:blipFill>
-                          <a:blip r:embed="rId8"/>
-                          <a:srcRect/>
+                          <a:blip r:embed="rId10"/>
+                          <a:srcRect b="0" l="0" r="0" t="0"/>
                           <a:stretch>
                             <a:fillRect/>
                           </a:stretch>
@@ -645,9 +859,7 @@
                             <a:off x="0" y="0"/>
                             <a:ext cx="952500" cy="952500"/>
                           </a:xfrm>
-                          <a:prstGeom prst="rect">
-                            <a:avLst/>
-                          </a:prstGeom>
+                          <a:prstGeom prst="rect"/>
                           <a:ln/>
                         </pic:spPr>
                       </pic:pic>
@@ -656,38 +868,59 @@
                 </wp:inline>
               </w:drawing>
             </w:r>
+            <w:r>
+              <w:rPr>
+                <w:rtl w:val="0"/>
+              </w:rPr>
+            </w:r>
           </w:p>
           <w:p>
             <w:pPr>
               <w:pStyle w:val="Heading5"/>
               <w:keepNext w:val="0"/>
               <w:keepLines w:val="0"/>
-              <w:shd w:val="clear" w:color="auto" w:fill="FFFFFF"/>
-              <w:spacing w:after="0"/>
-            </w:pPr>
-            <w:bookmarkStart w:id="15" w:name="_p2kisom76jqy" w:colFirst="0" w:colLast="0"/>
+              <w:pBdr>
+                <w:top w:color="auto" w:space="0" w:sz="0" w:val="none"/>
+                <w:left w:color="auto" w:space="0" w:sz="0" w:val="none"/>
+                <w:bottom w:color="auto" w:space="0" w:sz="0" w:val="none"/>
+                <w:right w:color="auto" w:space="0" w:sz="0" w:val="none"/>
+                <w:between w:color="auto" w:space="0" w:sz="0" w:val="none"/>
+              </w:pBdr>
+              <w:shd w:fill="ffffff" w:val="clear"/>
+              <w:spacing w:after="0" w:lineRule="auto"/>
+              <w:rPr/>
+            </w:pPr>
+            <w:bookmarkStart w:colFirst="0" w:colLast="0" w:name="_p2kisom76jqy" w:id="15"/>
             <w:bookmarkEnd w:id="15"/>
             <w:r>
-              <w:t>Pauline Armary</w:t>
+              <w:rPr>
+                <w:rtl w:val="0"/>
+              </w:rPr>
+              <w:t xml:space="preserve">Pauline Armary</w:t>
+            </w:r>
+            <w:r>
+              <w:rPr>
+                <w:rtl w:val="0"/>
+              </w:rPr>
             </w:r>
           </w:p>
         </w:tc>
         <w:tc>
           <w:tcPr>
-            <w:tcW w:w="3311" w:type="dxa"/>
-            <w:shd w:val="clear" w:color="auto" w:fill="auto"/>
+            <w:shd w:fill="auto" w:val="clear"/>
             <w:tcMar>
-              <w:top w:w="100" w:type="dxa"/>
-              <w:left w:w="100" w:type="dxa"/>
-              <w:bottom w:w="100" w:type="dxa"/>
-              <w:right w:w="100" w:type="dxa"/>
+              <w:top w:w="100.0" w:type="dxa"/>
+              <w:left w:w="100.0" w:type="dxa"/>
+              <w:bottom w:w="100.0" w:type="dxa"/>
+              <w:right w:w="100.0" w:type="dxa"/>
             </w:tcMar>
+            <w:vAlign w:val="top"/>
           </w:tcPr>
           <w:p>
             <w:pPr>
-              <w:shd w:val="clear" w:color="auto" w:fill="FFFFFF"/>
-              <w:rPr>
-                <w:b/>
+              <w:shd w:fill="ffffff" w:val="clear"/>
+              <w:rPr>
+                <w:b w:val="1"/>
                 <w:color w:val="212529"/>
                 <w:sz w:val="36"/>
                 <w:szCs w:val="36"/>
@@ -695,29 +928,27 @@
             </w:pPr>
             <w:r>
               <w:rPr>
-                <w:rFonts w:ascii="Lato" w:eastAsia="Lato" w:hAnsi="Lato" w:cs="Lato"/>
-                <w:b/>
-                <w:noProof/>
+                <w:rFonts w:ascii="Lato" w:cs="Lato" w:eastAsia="Lato" w:hAnsi="Lato"/>
+                <w:b w:val="1"/>
                 <w:color w:val="212529"/>
                 <w:sz w:val="36"/>
                 <w:szCs w:val="36"/>
               </w:rPr>
               <w:drawing>
-                <wp:inline distT="114300" distB="114300" distL="114300" distR="114300" wp14:anchorId="54C070FC" wp14:editId="75BB668F">
+                <wp:inline distB="114300" distT="114300" distL="114300" distR="114300">
                   <wp:extent cx="952500" cy="952500"/>
-                  <wp:effectExtent l="0" t="0" r="0" b="0"/>
-                  <wp:docPr id="5" name="image6.png"/>
-                  <wp:cNvGraphicFramePr/>
-                  <a:graphic xmlns:a="http://schemas.openxmlformats.org/drawingml/2006/main">
+                  <wp:effectExtent b="0" l="0" r="0" t="0"/>
+                  <wp:docPr id="4" name="image5.png"/>
+                  <a:graphic>
                     <a:graphicData uri="http://schemas.openxmlformats.org/drawingml/2006/picture">
-                      <pic:pic xmlns:pic="http://schemas.openxmlformats.org/drawingml/2006/picture">
+                      <pic:pic>
                         <pic:nvPicPr>
-                          <pic:cNvPr id="0" name="image6.png"/>
+                          <pic:cNvPr id="0" name="image5.png"/>
                           <pic:cNvPicPr preferRelativeResize="0"/>
                         </pic:nvPicPr>
                         <pic:blipFill>
-                          <a:blip r:embed="rId9"/>
-                          <a:srcRect/>
+                          <a:blip r:embed="rId11"/>
+                          <a:srcRect b="0" l="0" r="0" t="0"/>
                           <a:stretch>
                             <a:fillRect/>
                           </a:stretch>
@@ -727,9 +958,7 @@
                             <a:off x="0" y="0"/>
                             <a:ext cx="952500" cy="952500"/>
                           </a:xfrm>
-                          <a:prstGeom prst="rect">
-                            <a:avLst/>
-                          </a:prstGeom>
+                          <a:prstGeom prst="rect"/>
                           <a:ln/>
                         </pic:spPr>
                       </pic:pic>
@@ -738,123 +967,186 @@
                 </wp:inline>
               </w:drawing>
             </w:r>
+            <w:r>
+              <w:rPr>
+                <w:rtl w:val="0"/>
+              </w:rPr>
+            </w:r>
           </w:p>
           <w:p>
             <w:pPr>
               <w:pStyle w:val="Heading5"/>
               <w:keepNext w:val="0"/>
               <w:keepLines w:val="0"/>
-              <w:shd w:val="clear" w:color="auto" w:fill="FFFFFF"/>
-              <w:spacing w:after="0"/>
-              <w:rPr>
-                <w:rFonts w:ascii="Lato" w:eastAsia="Lato" w:hAnsi="Lato" w:cs="Lato"/>
-                <w:b/>
+              <w:pBdr>
+                <w:top w:color="auto" w:space="0" w:sz="0" w:val="none"/>
+                <w:left w:color="auto" w:space="0" w:sz="0" w:val="none"/>
+                <w:bottom w:color="auto" w:space="0" w:sz="0" w:val="none"/>
+                <w:right w:color="auto" w:space="0" w:sz="0" w:val="none"/>
+                <w:between w:color="auto" w:space="0" w:sz="0" w:val="none"/>
+              </w:pBdr>
+              <w:shd w:fill="ffffff" w:val="clear"/>
+              <w:spacing w:after="0" w:lineRule="auto"/>
+              <w:rPr>
+                <w:rFonts w:ascii="Lato" w:cs="Lato" w:eastAsia="Lato" w:hAnsi="Lato"/>
+                <w:b w:val="1"/>
                 <w:color w:val="212529"/>
                 <w:sz w:val="36"/>
                 <w:szCs w:val="36"/>
               </w:rPr>
             </w:pPr>
-            <w:bookmarkStart w:id="16" w:name="_j14rp6ckunhu" w:colFirst="0" w:colLast="0"/>
+            <w:bookmarkStart w:colFirst="0" w:colLast="0" w:name="_j14rp6ckunhu" w:id="16"/>
             <w:bookmarkEnd w:id="16"/>
             <w:r>
-              <w:t>Brice Sommacal</w:t>
+              <w:rPr>
+                <w:rtl w:val="0"/>
+              </w:rPr>
+              <w:t xml:space="preserve">Brice Sommacal</w:t>
+            </w:r>
+            <w:r>
+              <w:rPr>
+                <w:rtl w:val="0"/>
+              </w:rPr>
             </w:r>
           </w:p>
         </w:tc>
       </w:tr>
     </w:tbl>
-    <w:p/>
+    <w:p>
+      <w:pPr>
+        <w:rPr/>
+      </w:pPr>
+      <w:r>
+        <w:rPr>
+          <w:rtl w:val="0"/>
+        </w:rPr>
+      </w:r>
+    </w:p>
     <w:p>
       <w:pPr>
         <w:pStyle w:val="Heading3"/>
-      </w:pPr>
-      <w:bookmarkStart w:id="17" w:name="_tymf8360n7sc" w:colFirst="0" w:colLast="0"/>
+        <w:rPr/>
+      </w:pPr>
+      <w:bookmarkStart w:colFirst="0" w:colLast="0" w:name="_tymf8360n7sc" w:id="17"/>
       <w:bookmarkEnd w:id="17"/>
       <w:r>
-        <w:t>Generating SPARQL from Natural Language Using Chain-of-Thoughts Prompting</w:t>
-      </w:r>
-    </w:p>
-    <w:p/>
-    <w:p>
-      <w:r>
-        <w:t>We propose CoT-Sparql, our approach to generate Sparql queries from input questions. Our approach employs Chain-of-thoughts prompting that guides large language models through intermediate reasoning steps and facilitates generating precise Sparql queries. Furthermore, our approach incorporates entities and relations from the input question, and one-shot example in the prompt to provide additional context during the query generation process.</w:t>
-      </w:r>
-    </w:p>
-    <w:p/>
+        <w:rPr>
+          <w:rtl w:val="0"/>
+        </w:rPr>
+        <w:t xml:space="preserve">Generating SPARQL from Natural Language Using Chain-of-Thoughts Prompting</w:t>
+      </w:r>
+    </w:p>
+    <w:p>
+      <w:pPr>
+        <w:rPr/>
+      </w:pPr>
+      <w:r>
+        <w:rPr>
+          <w:rtl w:val="0"/>
+        </w:rPr>
+      </w:r>
+    </w:p>
+    <w:p>
+      <w:pPr>
+        <w:rPr/>
+      </w:pPr>
+      <w:r>
+        <w:rPr>
+          <w:rtl w:val="0"/>
+        </w:rPr>
+        <w:t xml:space="preserve">We propose CoT-Sparql, our approach to generate Sparql queries from input questions. Our approach employs Chain-of-thoughts prompting that guides large language models through intermediate reasoning steps and facilitates generating precise Sparql queries. Furthermore, our approach incorporates entities and relations from the input question, and one-shot example in the prompt to provide additional context during the query generation process.</w:t>
+      </w:r>
+    </w:p>
+    <w:p>
+      <w:pPr>
+        <w:rPr/>
+      </w:pPr>
+      <w:r>
+        <w:rPr>
+          <w:rtl w:val="0"/>
+        </w:rPr>
+      </w:r>
+    </w:p>
     <w:tbl>
       <w:tblPr>
-        <w:tblStyle w:val="a2"/>
-        <w:tblW w:w="9025" w:type="dxa"/>
+        <w:tblStyle w:val="Table4"/>
+        <w:tblW w:w="9025.511811023622" w:type="dxa"/>
+        <w:jc w:val="left"/>
         <w:tblBorders>
-          <w:top w:val="single" w:sz="8" w:space="0" w:color="000000"/>
-          <w:left w:val="single" w:sz="8" w:space="0" w:color="000000"/>
-          <w:bottom w:val="single" w:sz="8" w:space="0" w:color="000000"/>
-          <w:right w:val="single" w:sz="8" w:space="0" w:color="000000"/>
-          <w:insideH w:val="single" w:sz="8" w:space="0" w:color="000000"/>
-          <w:insideV w:val="single" w:sz="8" w:space="0" w:color="000000"/>
+          <w:top w:color="000000" w:space="0" w:sz="8" w:val="single"/>
+          <w:left w:color="000000" w:space="0" w:sz="8" w:val="single"/>
+          <w:bottom w:color="000000" w:space="0" w:sz="8" w:val="single"/>
+          <w:right w:color="000000" w:space="0" w:sz="8" w:val="single"/>
+          <w:insideH w:color="000000" w:space="0" w:sz="8" w:val="single"/>
+          <w:insideV w:color="000000" w:space="0" w:sz="8" w:val="single"/>
         </w:tblBorders>
         <w:tblLayout w:type="fixed"/>
-        <w:tblLook w:val="0600" w:firstRow="0" w:lastRow="0" w:firstColumn="0" w:lastColumn="0" w:noHBand="1" w:noVBand="1"/>
+        <w:tblLook w:val="0600"/>
       </w:tblPr>
       <w:tblGrid>
-        <w:gridCol w:w="3009"/>
-        <w:gridCol w:w="3008"/>
-        <w:gridCol w:w="3008"/>
+        <w:gridCol w:w="3008.503937007874"/>
+        <w:gridCol w:w="3008.503937007874"/>
+        <w:gridCol w:w="3008.503937007874"/>
+        <w:tblGridChange w:id="0">
+          <w:tblGrid>
+            <w:gridCol w:w="3008.503937007874"/>
+            <w:gridCol w:w="3008.503937007874"/>
+            <w:gridCol w:w="3008.503937007874"/>
+          </w:tblGrid>
+        </w:tblGridChange>
       </w:tblGrid>
       <w:tr>
         <w:trPr>
-          <w:cantSplit/>
+          <w:cantSplit w:val="1"/>
+          <w:tblHeader w:val="0"/>
         </w:trPr>
         <w:tc>
           <w:tcPr>
-            <w:tcW w:w="3008" w:type="dxa"/>
-            <w:shd w:val="clear" w:color="auto" w:fill="auto"/>
+            <w:shd w:fill="auto" w:val="clear"/>
             <w:tcMar>
-              <w:top w:w="100" w:type="dxa"/>
-              <w:left w:w="100" w:type="dxa"/>
-              <w:bottom w:w="100" w:type="dxa"/>
-              <w:right w:w="100" w:type="dxa"/>
+              <w:top w:w="100.0" w:type="dxa"/>
+              <w:left w:w="100.0" w:type="dxa"/>
+              <w:bottom w:w="100.0" w:type="dxa"/>
+              <w:right w:w="100.0" w:type="dxa"/>
             </w:tcMar>
+            <w:vAlign w:val="top"/>
           </w:tcPr>
           <w:p>
             <w:pPr>
               <w:pStyle w:val="Heading5"/>
               <w:keepNext w:val="0"/>
               <w:keepLines w:val="0"/>
-              <w:shd w:val="clear" w:color="auto" w:fill="FFFFFF"/>
-              <w:spacing w:after="0"/>
+              <w:shd w:fill="ffffff" w:val="clear"/>
+              <w:spacing w:after="0" w:lineRule="auto"/>
               <w:rPr>
                 <w:color w:val="000000"/>
               </w:rPr>
             </w:pPr>
-            <w:bookmarkStart w:id="18" w:name="_2vjh1636uc09" w:colFirst="0" w:colLast="0"/>
+            <w:bookmarkStart w:colFirst="0" w:colLast="0" w:name="_2vjh1636uc09" w:id="18"/>
             <w:bookmarkEnd w:id="18"/>
             <w:r>
               <w:rPr>
-                <w:rFonts w:ascii="Lato" w:eastAsia="Lato" w:hAnsi="Lato" w:cs="Lato"/>
-                <w:b/>
-                <w:noProof/>
+                <w:rFonts w:ascii="Lato" w:cs="Lato" w:eastAsia="Lato" w:hAnsi="Lato"/>
+                <w:b w:val="1"/>
                 <w:color w:val="212529"/>
                 <w:sz w:val="36"/>
                 <w:szCs w:val="36"/>
               </w:rPr>
-              <w:lastRenderedPageBreak/>
               <w:drawing>
-                <wp:inline distT="114300" distB="114300" distL="114300" distR="114300" wp14:anchorId="315A752F" wp14:editId="764E6204">
+                <wp:inline distB="114300" distT="114300" distL="114300" distR="114300">
                   <wp:extent cx="952500" cy="952500"/>
-                  <wp:effectExtent l="0" t="0" r="0" b="0"/>
-                  <wp:docPr id="9" name="image8.png"/>
-                  <wp:cNvGraphicFramePr/>
-                  <a:graphic xmlns:a="http://schemas.openxmlformats.org/drawingml/2006/main">
+                  <wp:effectExtent b="0" l="0" r="0" t="0"/>
+                  <wp:docPr id="9" name="image1.png"/>
+                  <a:graphic>
                     <a:graphicData uri="http://schemas.openxmlformats.org/drawingml/2006/picture">
-                      <pic:pic xmlns:pic="http://schemas.openxmlformats.org/drawingml/2006/picture">
+                      <pic:pic>
                         <pic:nvPicPr>
-                          <pic:cNvPr id="0" name="image8.png"/>
+                          <pic:cNvPr id="0" name="image1.png"/>
                           <pic:cNvPicPr preferRelativeResize="0"/>
                         </pic:nvPicPr>
                         <pic:blipFill>
-                          <a:blip r:embed="rId10"/>
-                          <a:srcRect/>
+                          <a:blip r:embed="rId12"/>
+                          <a:srcRect b="0" l="0" r="0" t="0"/>
                           <a:stretch>
                             <a:fillRect/>
                           </a:stretch>
@@ -864,9 +1156,7 @@
                             <a:off x="0" y="0"/>
                             <a:ext cx="952500" cy="952500"/>
                           </a:xfrm>
-                          <a:prstGeom prst="rect">
-                            <a:avLst/>
-                          </a:prstGeom>
+                          <a:prstGeom prst="rect"/>
                           <a:ln/>
                         </pic:spPr>
                       </pic:pic>
@@ -875,26 +1165,41 @@
                 </wp:inline>
               </w:drawing>
             </w:r>
+            <w:r>
+              <w:rPr>
+                <w:rtl w:val="0"/>
+              </w:rPr>
+            </w:r>
           </w:p>
           <w:p>
             <w:pPr>
               <w:pStyle w:val="Heading4"/>
-            </w:pPr>
-            <w:bookmarkStart w:id="19" w:name="_vrxd8v68kpr7" w:colFirst="0" w:colLast="0"/>
+              <w:rPr/>
+            </w:pPr>
+            <w:bookmarkStart w:colFirst="0" w:colLast="0" w:name="_vrxd8v68kpr7" w:id="19"/>
             <w:bookmarkEnd w:id="19"/>
             <w:r>
-              <w:t>Hamada Zahera</w:t>
+              <w:rPr>
+                <w:rtl w:val="0"/>
+              </w:rPr>
+              <w:t xml:space="preserve">Hamada Zahera</w:t>
             </w:r>
           </w:p>
           <w:p>
             <w:pPr>
               <w:pStyle w:val="Heading5"/>
-              <w:shd w:val="clear" w:color="auto" w:fill="FFFFFF"/>
-              <w:spacing w:after="0"/>
-              <w:ind w:left="-20" w:right="-20"/>
-            </w:pPr>
-            <w:bookmarkStart w:id="20" w:name="_dsridaf4ie4g" w:colFirst="0" w:colLast="0"/>
+              <w:shd w:fill="ffffff" w:val="clear"/>
+              <w:spacing w:after="0" w:before="0" w:lineRule="auto"/>
+              <w:ind w:left="-20" w:right="-20" w:firstLine="0"/>
+              <w:rPr/>
+            </w:pPr>
+            <w:bookmarkStart w:colFirst="0" w:colLast="0" w:name="_dsridaf4ie4g" w:id="20"/>
             <w:bookmarkEnd w:id="20"/>
+            <w:r>
+              <w:rPr>
+                <w:rtl w:val="0"/>
+              </w:rPr>
+            </w:r>
           </w:p>
           <w:p>
             <w:pPr>
@@ -906,26 +1211,31 @@
                 <w:color w:val="000000"/>
               </w:rPr>
             </w:pPr>
-            <w:bookmarkStart w:id="21" w:name="_ek6o6gn9opyi" w:colFirst="0" w:colLast="0"/>
+            <w:bookmarkStart w:colFirst="0" w:colLast="0" w:name="_ek6o6gn9opyi" w:id="21"/>
             <w:bookmarkEnd w:id="21"/>
+            <w:r>
+              <w:rPr>
+                <w:rtl w:val="0"/>
+              </w:rPr>
+            </w:r>
           </w:p>
         </w:tc>
         <w:tc>
           <w:tcPr>
-            <w:tcW w:w="3008" w:type="dxa"/>
-            <w:shd w:val="clear" w:color="auto" w:fill="auto"/>
+            <w:shd w:fill="auto" w:val="clear"/>
             <w:tcMar>
-              <w:top w:w="100" w:type="dxa"/>
-              <w:left w:w="100" w:type="dxa"/>
-              <w:bottom w:w="100" w:type="dxa"/>
-              <w:right w:w="100" w:type="dxa"/>
+              <w:top w:w="100.0" w:type="dxa"/>
+              <w:left w:w="100.0" w:type="dxa"/>
+              <w:bottom w:w="100.0" w:type="dxa"/>
+              <w:right w:w="100.0" w:type="dxa"/>
             </w:tcMar>
+            <w:vAlign w:val="top"/>
           </w:tcPr>
           <w:p>
             <w:pPr>
-              <w:shd w:val="clear" w:color="auto" w:fill="FFFFFF"/>
-              <w:rPr>
-                <w:b/>
+              <w:shd w:fill="ffffff" w:val="clear"/>
+              <w:rPr>
+                <w:b w:val="1"/>
                 <w:color w:val="212529"/>
                 <w:sz w:val="36"/>
                 <w:szCs w:val="36"/>
@@ -933,29 +1243,27 @@
             </w:pPr>
             <w:r>
               <w:rPr>
-                <w:rFonts w:ascii="Lato" w:eastAsia="Lato" w:hAnsi="Lato" w:cs="Lato"/>
-                <w:b/>
-                <w:noProof/>
+                <w:rFonts w:ascii="Lato" w:cs="Lato" w:eastAsia="Lato" w:hAnsi="Lato"/>
+                <w:b w:val="1"/>
                 <w:color w:val="212529"/>
                 <w:sz w:val="36"/>
                 <w:szCs w:val="36"/>
               </w:rPr>
               <w:drawing>
-                <wp:inline distT="114300" distB="114300" distL="114300" distR="114300" wp14:anchorId="38131A68" wp14:editId="4FE8D16F">
+                <wp:inline distB="114300" distT="114300" distL="114300" distR="114300">
                   <wp:extent cx="952500" cy="952500"/>
-                  <wp:effectExtent l="0" t="0" r="0" b="0"/>
-                  <wp:docPr id="11" name="image10.png"/>
-                  <wp:cNvGraphicFramePr/>
-                  <a:graphic xmlns:a="http://schemas.openxmlformats.org/drawingml/2006/main">
+                  <wp:effectExtent b="0" l="0" r="0" t="0"/>
+                  <wp:docPr id="11" name="image3.png"/>
+                  <a:graphic>
                     <a:graphicData uri="http://schemas.openxmlformats.org/drawingml/2006/picture">
-                      <pic:pic xmlns:pic="http://schemas.openxmlformats.org/drawingml/2006/picture">
+                      <pic:pic>
                         <pic:nvPicPr>
-                          <pic:cNvPr id="0" name="image10.png"/>
+                          <pic:cNvPr id="0" name="image3.png"/>
                           <pic:cNvPicPr preferRelativeResize="0"/>
                         </pic:nvPicPr>
                         <pic:blipFill>
-                          <a:blip r:embed="rId11"/>
-                          <a:srcRect/>
+                          <a:blip r:embed="rId13"/>
+                          <a:srcRect b="0" l="0" r="0" t="0"/>
                           <a:stretch>
                             <a:fillRect/>
                           </a:stretch>
@@ -965,9 +1273,7 @@
                             <a:off x="0" y="0"/>
                             <a:ext cx="952500" cy="952500"/>
                           </a:xfrm>
-                          <a:prstGeom prst="rect">
-                            <a:avLst/>
-                          </a:prstGeom>
+                          <a:prstGeom prst="rect"/>
                           <a:ln/>
                         </pic:spPr>
                       </pic:pic>
@@ -976,46 +1282,68 @@
                 </wp:inline>
               </w:drawing>
             </w:r>
+            <w:r>
+              <w:rPr>
+                <w:rtl w:val="0"/>
+              </w:rPr>
+            </w:r>
           </w:p>
           <w:p>
             <w:pPr>
               <w:pStyle w:val="Heading5"/>
               <w:keepNext w:val="0"/>
               <w:keepLines w:val="0"/>
-              <w:shd w:val="clear" w:color="auto" w:fill="FFFFFF"/>
-              <w:spacing w:after="0"/>
-            </w:pPr>
-            <w:bookmarkStart w:id="22" w:name="_izl8pxy7zhsw" w:colFirst="0" w:colLast="0"/>
+              <w:pBdr>
+                <w:top w:color="auto" w:space="0" w:sz="0" w:val="none"/>
+                <w:left w:color="auto" w:space="0" w:sz="0" w:val="none"/>
+                <w:bottom w:color="auto" w:space="0" w:sz="0" w:val="none"/>
+                <w:right w:color="auto" w:space="0" w:sz="0" w:val="none"/>
+                <w:between w:color="auto" w:space="0" w:sz="0" w:val="none"/>
+              </w:pBdr>
+              <w:shd w:fill="ffffff" w:val="clear"/>
+              <w:spacing w:after="0" w:lineRule="auto"/>
+              <w:rPr/>
+            </w:pPr>
+            <w:bookmarkStart w:colFirst="0" w:colLast="0" w:name="_izl8pxy7zhsw" w:id="22"/>
             <w:bookmarkEnd w:id="22"/>
             <w:r>
-              <w:t>Manzoor Ali</w:t>
+              <w:rPr>
+                <w:rtl w:val="0"/>
+              </w:rPr>
+              <w:t xml:space="preserve">Manzoor Ali</w:t>
             </w:r>
           </w:p>
           <w:p>
             <w:pPr>
               <w:pStyle w:val="Heading5"/>
               <w:spacing w:line="240" w:lineRule="auto"/>
-            </w:pPr>
-            <w:bookmarkStart w:id="23" w:name="_4uloopjhycl4" w:colFirst="0" w:colLast="0"/>
+              <w:rPr/>
+            </w:pPr>
+            <w:bookmarkStart w:colFirst="0" w:colLast="0" w:name="_4uloopjhycl4" w:id="23"/>
             <w:bookmarkEnd w:id="23"/>
+            <w:r>
+              <w:rPr>
+                <w:rtl w:val="0"/>
+              </w:rPr>
+            </w:r>
           </w:p>
         </w:tc>
         <w:tc>
           <w:tcPr>
-            <w:tcW w:w="3008" w:type="dxa"/>
-            <w:shd w:val="clear" w:color="auto" w:fill="auto"/>
+            <w:shd w:fill="auto" w:val="clear"/>
             <w:tcMar>
-              <w:top w:w="100" w:type="dxa"/>
-              <w:left w:w="100" w:type="dxa"/>
-              <w:bottom w:w="100" w:type="dxa"/>
-              <w:right w:w="100" w:type="dxa"/>
+              <w:top w:w="100.0" w:type="dxa"/>
+              <w:left w:w="100.0" w:type="dxa"/>
+              <w:bottom w:w="100.0" w:type="dxa"/>
+              <w:right w:w="100.0" w:type="dxa"/>
             </w:tcMar>
+            <w:vAlign w:val="top"/>
           </w:tcPr>
           <w:p>
             <w:pPr>
-              <w:shd w:val="clear" w:color="auto" w:fill="FFFFFF"/>
-              <w:rPr>
-                <w:b/>
+              <w:shd w:fill="ffffff" w:val="clear"/>
+              <w:rPr>
+                <w:b w:val="1"/>
                 <w:color w:val="212529"/>
                 <w:sz w:val="36"/>
                 <w:szCs w:val="36"/>
@@ -1023,29 +1351,27 @@
             </w:pPr>
             <w:r>
               <w:rPr>
-                <w:rFonts w:ascii="Lato" w:eastAsia="Lato" w:hAnsi="Lato" w:cs="Lato"/>
-                <w:b/>
-                <w:noProof/>
+                <w:rFonts w:ascii="Lato" w:cs="Lato" w:eastAsia="Lato" w:hAnsi="Lato"/>
+                <w:b w:val="1"/>
                 <w:color w:val="212529"/>
                 <w:sz w:val="36"/>
                 <w:szCs w:val="36"/>
               </w:rPr>
               <w:drawing>
-                <wp:inline distT="114300" distB="114300" distL="114300" distR="114300" wp14:anchorId="31B77E5F" wp14:editId="6777BD54">
+                <wp:inline distB="114300" distT="114300" distL="114300" distR="114300">
                   <wp:extent cx="952500" cy="952500"/>
-                  <wp:effectExtent l="0" t="0" r="0" b="0"/>
-                  <wp:docPr id="8" name="image7.png"/>
-                  <wp:cNvGraphicFramePr/>
-                  <a:graphic xmlns:a="http://schemas.openxmlformats.org/drawingml/2006/main">
+                  <wp:effectExtent b="0" l="0" r="0" t="0"/>
+                  <wp:docPr id="8" name="image6.png"/>
+                  <a:graphic>
                     <a:graphicData uri="http://schemas.openxmlformats.org/drawingml/2006/picture">
-                      <pic:pic xmlns:pic="http://schemas.openxmlformats.org/drawingml/2006/picture">
+                      <pic:pic>
                         <pic:nvPicPr>
-                          <pic:cNvPr id="0" name="image7.png"/>
+                          <pic:cNvPr id="0" name="image6.png"/>
                           <pic:cNvPicPr preferRelativeResize="0"/>
                         </pic:nvPicPr>
                         <pic:blipFill>
-                          <a:blip r:embed="rId12"/>
-                          <a:srcRect/>
+                          <a:blip r:embed="rId14"/>
+                          <a:srcRect b="0" l="0" r="0" t="0"/>
                           <a:stretch>
                             <a:fillRect/>
                           </a:stretch>
@@ -1055,9 +1381,7 @@
                             <a:off x="0" y="0"/>
                             <a:ext cx="952500" cy="952500"/>
                           </a:xfrm>
-                          <a:prstGeom prst="rect">
-                            <a:avLst/>
-                          </a:prstGeom>
+                          <a:prstGeom prst="rect"/>
                           <a:ln/>
                         </pic:spPr>
                       </pic:pic>
@@ -1066,88 +1390,108 @@
                 </wp:inline>
               </w:drawing>
             </w:r>
+            <w:r>
+              <w:rPr>
+                <w:rtl w:val="0"/>
+              </w:rPr>
+            </w:r>
           </w:p>
           <w:p>
             <w:pPr>
               <w:pStyle w:val="Heading5"/>
               <w:keepNext w:val="0"/>
               <w:keepLines w:val="0"/>
-              <w:shd w:val="clear" w:color="auto" w:fill="FFFFFF"/>
-              <w:spacing w:after="0"/>
-            </w:pPr>
-            <w:bookmarkStart w:id="24" w:name="_b8hj0ppv9b6w" w:colFirst="0" w:colLast="0"/>
+              <w:pBdr>
+                <w:top w:color="auto" w:space="0" w:sz="0" w:val="none"/>
+                <w:left w:color="auto" w:space="0" w:sz="0" w:val="none"/>
+                <w:bottom w:color="auto" w:space="0" w:sz="0" w:val="none"/>
+                <w:right w:color="auto" w:space="0" w:sz="0" w:val="none"/>
+                <w:between w:color="auto" w:space="0" w:sz="0" w:val="none"/>
+              </w:pBdr>
+              <w:shd w:fill="ffffff" w:val="clear"/>
+              <w:spacing w:after="0" w:lineRule="auto"/>
+              <w:rPr/>
+            </w:pPr>
+            <w:bookmarkStart w:colFirst="0" w:colLast="0" w:name="_b8hj0ppv9b6w" w:id="24"/>
             <w:bookmarkEnd w:id="24"/>
             <w:r>
-              <w:t>Mohamed Ahmed Sherif</w:t>
-            </w:r>
-          </w:p>
-          <w:p>
-            <w:pPr>
-              <w:shd w:val="clear" w:color="auto" w:fill="FFFFFF"/>
-              <w:rPr>
-                <w:rFonts w:ascii="Lato" w:eastAsia="Lato" w:hAnsi="Lato" w:cs="Lato"/>
-                <w:b/>
+              <w:rPr>
+                <w:rtl w:val="0"/>
+              </w:rPr>
+              <w:t xml:space="preserve">Mohamed Ahmed Sherif</w:t>
+            </w:r>
+          </w:p>
+          <w:p>
+            <w:pPr>
+              <w:shd w:fill="ffffff" w:val="clear"/>
+              <w:rPr>
+                <w:rFonts w:ascii="Lato" w:cs="Lato" w:eastAsia="Lato" w:hAnsi="Lato"/>
+                <w:b w:val="1"/>
                 <w:color w:val="212529"/>
                 <w:sz w:val="36"/>
                 <w:szCs w:val="36"/>
               </w:rPr>
             </w:pPr>
+            <w:r>
+              <w:rPr>
+                <w:rtl w:val="0"/>
+              </w:rPr>
+            </w:r>
           </w:p>
         </w:tc>
       </w:tr>
       <w:tr>
         <w:trPr>
-          <w:cantSplit/>
+          <w:cantSplit w:val="1"/>
+          <w:tblHeader w:val="0"/>
         </w:trPr>
         <w:tc>
           <w:tcPr>
-            <w:tcW w:w="3008" w:type="dxa"/>
-            <w:shd w:val="clear" w:color="auto" w:fill="auto"/>
+            <w:shd w:fill="auto" w:val="clear"/>
             <w:tcMar>
-              <w:top w:w="100" w:type="dxa"/>
-              <w:left w:w="100" w:type="dxa"/>
-              <w:bottom w:w="100" w:type="dxa"/>
-              <w:right w:w="100" w:type="dxa"/>
+              <w:top w:w="100.0" w:type="dxa"/>
+              <w:left w:w="100.0" w:type="dxa"/>
+              <w:bottom w:w="100.0" w:type="dxa"/>
+              <w:right w:w="100.0" w:type="dxa"/>
             </w:tcMar>
+            <w:vAlign w:val="top"/>
           </w:tcPr>
           <w:p>
             <w:pPr>
               <w:pStyle w:val="Heading5"/>
               <w:keepNext w:val="0"/>
               <w:keepLines w:val="0"/>
-              <w:shd w:val="clear" w:color="auto" w:fill="FFFFFF"/>
-              <w:spacing w:after="0"/>
+              <w:shd w:fill="ffffff" w:val="clear"/>
+              <w:spacing w:after="0" w:lineRule="auto"/>
               <w:rPr>
                 <w:color w:val="000000"/>
               </w:rPr>
             </w:pPr>
-            <w:bookmarkStart w:id="25" w:name="_yk2sp93xt2kv" w:colFirst="0" w:colLast="0"/>
+            <w:bookmarkStart w:colFirst="0" w:colLast="0" w:name="_yk2sp93xt2kv" w:id="25"/>
             <w:bookmarkEnd w:id="25"/>
             <w:r>
               <w:rPr>
-                <w:rFonts w:ascii="Lato" w:eastAsia="Lato" w:hAnsi="Lato" w:cs="Lato"/>
-                <w:b/>
-                <w:noProof/>
+                <w:rFonts w:ascii="Lato" w:cs="Lato" w:eastAsia="Lato" w:hAnsi="Lato"/>
+                <w:b w:val="1"/>
                 <w:color w:val="212529"/>
                 <w:sz w:val="36"/>
                 <w:szCs w:val="36"/>
               </w:rPr>
               <w:drawing>
-                <wp:inline distT="114300" distB="114300" distL="114300" distR="114300" wp14:anchorId="77A72FE8" wp14:editId="63E5C2CD">
+                <wp:inline distB="114300" distT="114300" distL="114300" distR="114300">
                   <wp:extent cx="952500" cy="952500"/>
-                  <wp:effectExtent l="0" t="0" r="0" b="0"/>
-                  <wp:docPr id="1" name="image1.png"/>
-                  <wp:cNvGraphicFramePr/>
-                  <a:graphic xmlns:a="http://schemas.openxmlformats.org/drawingml/2006/main">
+                  <wp:effectExtent b="0" l="0" r="0" t="0"/>
+                  <wp:docPr id="1" name="image4.png"/>
+                  <a:graphic>
                     <a:graphicData uri="http://schemas.openxmlformats.org/drawingml/2006/picture">
-                      <pic:pic xmlns:pic="http://schemas.openxmlformats.org/drawingml/2006/picture">
+                      <pic:pic>
                         <pic:nvPicPr>
-                          <pic:cNvPr id="0" name="image1.png"/>
+                          <pic:cNvPr id="0" name="image4.png"/>
                           <pic:cNvPicPr preferRelativeResize="0"/>
                         </pic:nvPicPr>
                         <pic:blipFill>
-                          <a:blip r:embed="rId13"/>
-                          <a:srcRect/>
+                          <a:blip r:embed="rId15"/>
+                          <a:srcRect b="0" l="0" r="0" t="0"/>
                           <a:stretch>
                             <a:fillRect/>
                           </a:stretch>
@@ -1157,9 +1501,7 @@
                             <a:off x="0" y="0"/>
                             <a:ext cx="952500" cy="952500"/>
                           </a:xfrm>
-                          <a:prstGeom prst="rect">
-                            <a:avLst/>
-                          </a:prstGeom>
+                          <a:prstGeom prst="rect"/>
                           <a:ln/>
                         </pic:spPr>
                       </pic:pic>
@@ -1168,26 +1510,46 @@
                 </wp:inline>
               </w:drawing>
             </w:r>
+            <w:r>
+              <w:rPr>
+                <w:rtl w:val="0"/>
+              </w:rPr>
+            </w:r>
           </w:p>
           <w:p>
             <w:pPr>
               <w:pStyle w:val="Heading4"/>
-            </w:pPr>
-            <w:bookmarkStart w:id="26" w:name="_6jnayyg6y17y" w:colFirst="0" w:colLast="0"/>
+              <w:rPr/>
+            </w:pPr>
+            <w:bookmarkStart w:colFirst="0" w:colLast="0" w:name="_6jnayyg6y17y" w:id="26"/>
             <w:bookmarkEnd w:id="26"/>
             <w:r>
-              <w:t>Diego Moussallem</w:t>
+              <w:rPr>
+                <w:rtl w:val="0"/>
+              </w:rPr>
+              <w:t xml:space="preserve">Diego Moussallem</w:t>
+            </w:r>
+            <w:r>
+              <w:rPr>
+                <w:rtl w:val="0"/>
+              </w:rPr>
             </w:r>
           </w:p>
           <w:p>
             <w:pPr>
               <w:pStyle w:val="Heading5"/>
-              <w:shd w:val="clear" w:color="auto" w:fill="FFFFFF"/>
-              <w:spacing w:after="0"/>
-              <w:ind w:left="-20" w:right="-20"/>
-            </w:pPr>
-            <w:bookmarkStart w:id="27" w:name="_v8m0f6l8bpm" w:colFirst="0" w:colLast="0"/>
+              <w:shd w:fill="ffffff" w:val="clear"/>
+              <w:spacing w:after="0" w:before="0" w:lineRule="auto"/>
+              <w:ind w:left="-20" w:right="-20" w:firstLine="0"/>
+              <w:rPr/>
+            </w:pPr>
+            <w:bookmarkStart w:colFirst="0" w:colLast="0" w:name="_v8m0f6l8bpm" w:id="27"/>
             <w:bookmarkEnd w:id="27"/>
+            <w:r>
+              <w:rPr>
+                <w:rtl w:val="0"/>
+              </w:rPr>
+            </w:r>
           </w:p>
           <w:p>
             <w:pPr>
@@ -1199,26 +1561,31 @@
                 <w:color w:val="000000"/>
               </w:rPr>
             </w:pPr>
-            <w:bookmarkStart w:id="28" w:name="_rfrz8ktt8vf1" w:colFirst="0" w:colLast="0"/>
+            <w:bookmarkStart w:colFirst="0" w:colLast="0" w:name="_rfrz8ktt8vf1" w:id="28"/>
             <w:bookmarkEnd w:id="28"/>
+            <w:r>
+              <w:rPr>
+                <w:rtl w:val="0"/>
+              </w:rPr>
+            </w:r>
           </w:p>
         </w:tc>
         <w:tc>
           <w:tcPr>
-            <w:tcW w:w="3008" w:type="dxa"/>
-            <w:shd w:val="clear" w:color="auto" w:fill="auto"/>
+            <w:shd w:fill="auto" w:val="clear"/>
             <w:tcMar>
-              <w:top w:w="100" w:type="dxa"/>
-              <w:left w:w="100" w:type="dxa"/>
-              <w:bottom w:w="100" w:type="dxa"/>
-              <w:right w:w="100" w:type="dxa"/>
+              <w:top w:w="100.0" w:type="dxa"/>
+              <w:left w:w="100.0" w:type="dxa"/>
+              <w:bottom w:w="100.0" w:type="dxa"/>
+              <w:right w:w="100.0" w:type="dxa"/>
             </w:tcMar>
+            <w:vAlign w:val="top"/>
           </w:tcPr>
           <w:p>
             <w:pPr>
-              <w:shd w:val="clear" w:color="auto" w:fill="FFFFFF"/>
-              <w:rPr>
-                <w:b/>
+              <w:shd w:fill="ffffff" w:val="clear"/>
+              <w:rPr>
+                <w:b w:val="1"/>
                 <w:color w:val="212529"/>
                 <w:sz w:val="36"/>
                 <w:szCs w:val="36"/>
@@ -1226,29 +1593,27 @@
             </w:pPr>
             <w:r>
               <w:rPr>
-                <w:rFonts w:ascii="Lato" w:eastAsia="Lato" w:hAnsi="Lato" w:cs="Lato"/>
-                <w:b/>
-                <w:noProof/>
+                <w:rFonts w:ascii="Lato" w:cs="Lato" w:eastAsia="Lato" w:hAnsi="Lato"/>
+                <w:b w:val="1"/>
                 <w:color w:val="212529"/>
                 <w:sz w:val="36"/>
                 <w:szCs w:val="36"/>
               </w:rPr>
               <w:drawing>
-                <wp:inline distT="114300" distB="114300" distL="114300" distR="114300" wp14:anchorId="006F257E" wp14:editId="42FDFF48">
+                <wp:inline distB="114300" distT="114300" distL="114300" distR="114300">
                   <wp:extent cx="952500" cy="952500"/>
-                  <wp:effectExtent l="0" t="0" r="0" b="0"/>
-                  <wp:docPr id="4" name="image4.png"/>
-                  <wp:cNvGraphicFramePr/>
-                  <a:graphic xmlns:a="http://schemas.openxmlformats.org/drawingml/2006/main">
+                  <wp:effectExtent b="0" l="0" r="0" t="0"/>
+                  <wp:docPr id="3" name="image2.png"/>
+                  <a:graphic>
                     <a:graphicData uri="http://schemas.openxmlformats.org/drawingml/2006/picture">
-                      <pic:pic xmlns:pic="http://schemas.openxmlformats.org/drawingml/2006/picture">
+                      <pic:pic>
                         <pic:nvPicPr>
-                          <pic:cNvPr id="0" name="image4.png"/>
+                          <pic:cNvPr id="0" name="image2.png"/>
                           <pic:cNvPicPr preferRelativeResize="0"/>
                         </pic:nvPicPr>
                         <pic:blipFill>
-                          <a:blip r:embed="rId14"/>
-                          <a:srcRect/>
+                          <a:blip r:embed="rId16"/>
+                          <a:srcRect b="0" l="0" r="0" t="0"/>
                           <a:stretch>
                             <a:fillRect/>
                           </a:stretch>
@@ -1258,9 +1623,7 @@
                             <a:off x="0" y="0"/>
                             <a:ext cx="952500" cy="952500"/>
                           </a:xfrm>
-                          <a:prstGeom prst="rect">
-                            <a:avLst/>
-                          </a:prstGeom>
+                          <a:prstGeom prst="rect"/>
                           <a:ln/>
                         </pic:spPr>
                       </pic:pic>
@@ -1269,76 +1632,115 @@
                 </wp:inline>
               </w:drawing>
             </w:r>
+            <w:r>
+              <w:rPr>
+                <w:rtl w:val="0"/>
+              </w:rPr>
+            </w:r>
           </w:p>
           <w:p>
             <w:pPr>
               <w:pStyle w:val="Heading5"/>
               <w:keepNext w:val="0"/>
               <w:keepLines w:val="0"/>
-              <w:shd w:val="clear" w:color="auto" w:fill="FFFFFF"/>
-              <w:spacing w:after="0"/>
-            </w:pPr>
-            <w:bookmarkStart w:id="29" w:name="_l6m2rtlx5e7n" w:colFirst="0" w:colLast="0"/>
+              <w:pBdr>
+                <w:top w:color="auto" w:space="0" w:sz="0" w:val="none"/>
+                <w:left w:color="auto" w:space="0" w:sz="0" w:val="none"/>
+                <w:bottom w:color="auto" w:space="0" w:sz="0" w:val="none"/>
+                <w:right w:color="auto" w:space="0" w:sz="0" w:val="none"/>
+                <w:between w:color="auto" w:space="0" w:sz="0" w:val="none"/>
+              </w:pBdr>
+              <w:shd w:fill="ffffff" w:val="clear"/>
+              <w:spacing w:after="0" w:lineRule="auto"/>
+              <w:rPr/>
+            </w:pPr>
+            <w:bookmarkStart w:colFirst="0" w:colLast="0" w:name="_l6m2rtlx5e7n" w:id="29"/>
             <w:bookmarkEnd w:id="29"/>
             <w:r>
-              <w:t>Axel-Cyrille Ngonga Ngomo</w:t>
+              <w:rPr>
+                <w:rtl w:val="0"/>
+              </w:rPr>
+              <w:t xml:space="preserve">Axel-Cyrille Ngonga Ngomo</w:t>
             </w:r>
           </w:p>
           <w:p>
             <w:pPr>
               <w:pStyle w:val="Heading5"/>
               <w:spacing w:line="240" w:lineRule="auto"/>
-            </w:pPr>
-            <w:bookmarkStart w:id="30" w:name="_cgnexr5t5moq" w:colFirst="0" w:colLast="0"/>
+              <w:rPr/>
+            </w:pPr>
+            <w:bookmarkStart w:colFirst="0" w:colLast="0" w:name="_cgnexr5t5moq" w:id="30"/>
             <w:bookmarkEnd w:id="30"/>
+            <w:r>
+              <w:rPr>
+                <w:rtl w:val="0"/>
+              </w:rPr>
+            </w:r>
           </w:p>
         </w:tc>
         <w:tc>
           <w:tcPr>
-            <w:tcW w:w="3008" w:type="dxa"/>
-            <w:shd w:val="clear" w:color="auto" w:fill="auto"/>
+            <w:shd w:fill="auto" w:val="clear"/>
             <w:tcMar>
-              <w:top w:w="100" w:type="dxa"/>
-              <w:left w:w="100" w:type="dxa"/>
-              <w:bottom w:w="100" w:type="dxa"/>
-              <w:right w:w="100" w:type="dxa"/>
+              <w:top w:w="100.0" w:type="dxa"/>
+              <w:left w:w="100.0" w:type="dxa"/>
+              <w:bottom w:w="100.0" w:type="dxa"/>
+              <w:right w:w="100.0" w:type="dxa"/>
             </w:tcMar>
+            <w:vAlign w:val="top"/>
           </w:tcPr>
           <w:p>
             <w:pPr>
-              <w:shd w:val="clear" w:color="auto" w:fill="FFFFFF"/>
-              <w:rPr>
-                <w:rFonts w:ascii="Lato" w:eastAsia="Lato" w:hAnsi="Lato" w:cs="Lato"/>
-                <w:b/>
+              <w:shd w:fill="ffffff" w:val="clear"/>
+              <w:rPr>
+                <w:rFonts w:ascii="Lato" w:cs="Lato" w:eastAsia="Lato" w:hAnsi="Lato"/>
+                <w:b w:val="1"/>
                 <w:color w:val="212529"/>
                 <w:sz w:val="36"/>
                 <w:szCs w:val="36"/>
               </w:rPr>
             </w:pPr>
+            <w:r>
+              <w:rPr>
+                <w:rtl w:val="0"/>
+              </w:rPr>
+            </w:r>
           </w:p>
         </w:tc>
       </w:tr>
     </w:tbl>
-    <w:p/>
+    <w:p>
+      <w:pPr>
+        <w:rPr/>
+      </w:pPr>
+      <w:r>
+        <w:rPr>
+          <w:rtl w:val="0"/>
+        </w:rPr>
+      </w:r>
+    </w:p>
     <w:sectPr>
-      <w:pgSz w:w="11909" w:h="16834"/>
-      <w:pgMar w:top="1440" w:right="1440" w:bottom="1440" w:left="1440" w:header="720" w:footer="720" w:gutter="0"/>
+      <w:pgSz w:h="16834" w:w="11909" w:orient="portrait"/>
+      <w:pgMar w:bottom="1440" w:top="1440" w:left="1440" w:right="1440" w:header="720" w:footer="720"/>
       <w:pgNumType w:start="1"/>
-      <w:cols w:space="720"/>
     </w:sectPr>
   </w:body>
 </w:document>
 </file>
 
+<file path=word/numbering.xml><?xml version="1.0" encoding="utf-8"?>
+<w:numbering xmlns:mc="http://schemas.openxmlformats.org/markup-compatibility/2006" xmlns:o="urn:schemas-microsoft-com:office:office" xmlns:r="http://schemas.openxmlformats.org/officeDocument/2006/relationships" xmlns:m="http://schemas.openxmlformats.org/officeDocument/2006/math" xmlns:v="urn:schemas-microsoft-com:vml" xmlns:wp="http://schemas.openxmlformats.org/drawingml/2006/wordprocessingDrawing" xmlns:w10="urn:schemas-microsoft-com:office:word" xmlns:w="http://schemas.openxmlformats.org/wordprocessingml/2006/main" xmlns:wne="http://schemas.microsoft.com/office/word/2006/wordml" xmlns:sl="http://schemas.openxmlformats.org/schemaLibrary/2006/main" xmlns:a="http://schemas.openxmlformats.org/drawingml/2006/main" xmlns:pic="http://schemas.openxmlformats.org/drawingml/2006/picture" xmlns:c="http://schemas.openxmlformats.org/drawingml/2006/chart" xmlns:lc="http://schemas.openxmlformats.org/drawingml/2006/lockedCanvas" xmlns:dgm="http://schemas.openxmlformats.org/drawingml/2006/diagram" xmlns:wps="http://schemas.microsoft.com/office/word/2010/wordprocessingShape" xmlns:wpg="http://schemas.microsoft.com/office/word/2010/wordprocessingGroup" xmlns:w14="http://schemas.microsoft.com/office/word/2010/wordml" xmlns:w15="http://schemas.microsoft.com/office/word/2012/wordml" xmlns:w16="http://schemas.microsoft.com/office/word/2018/wordml" xmlns:w16cex="http://schemas.microsoft.com/office/word/2018/wordml/cex" xmlns:w16cid="http://schemas.microsoft.com/office/word/2016/wordml/cid" xmlns="http://schemas.microsoft.com/office/tasks/2019/documenttasks" xmlns:cr="http://schemas.microsoft.com/office/comments/2020/reactions"/>
+</file>
+
 <file path=word/styles.xml><?xml version="1.0" encoding="utf-8"?>
-<w:styles xmlns:mc="http://schemas.openxmlformats.org/markup-compatibility/2006" xmlns:r="http://schemas.openxmlformats.org/officeDocument/2006/relationships" xmlns:w="http://schemas.openxmlformats.org/wordprocessingml/2006/main" xmlns:w14="http://schemas.microsoft.com/office/word/2010/wordml" xmlns:w15="http://schemas.microsoft.com/office/word/2012/wordml" xmlns:w16cex="http://schemas.microsoft.com/office/word/2018/wordml/cex" xmlns:w16cid="http://schemas.microsoft.com/office/word/2016/wordml/cid" xmlns:w16="http://schemas.microsoft.com/office/word/2018/wordml" xmlns:w16sdtdh="http://schemas.microsoft.com/office/word/2020/wordml/sdtdatahash" xmlns:w16se="http://schemas.microsoft.com/office/word/2015/wordml/symex" mc:Ignorable="w14 w15 w16se w16cid w16 w16cex w16sdtdh">
+<w:styles xmlns:mc="http://schemas.openxmlformats.org/markup-compatibility/2006" xmlns:o="urn:schemas-microsoft-com:office:office" xmlns:r="http://schemas.openxmlformats.org/officeDocument/2006/relationships" xmlns:m="http://schemas.openxmlformats.org/officeDocument/2006/math" xmlns:v="urn:schemas-microsoft-com:vml" xmlns:wp="http://schemas.openxmlformats.org/drawingml/2006/wordprocessingDrawing" xmlns:w10="urn:schemas-microsoft-com:office:word" xmlns:w="http://schemas.openxmlformats.org/wordprocessingml/2006/main" xmlns:wne="http://schemas.microsoft.com/office/word/2006/wordml" xmlns:sl="http://schemas.openxmlformats.org/schemaLibrary/2006/main" xmlns:a="http://schemas.openxmlformats.org/drawingml/2006/main" xmlns:pic="http://schemas.openxmlformats.org/drawingml/2006/picture" xmlns:c="http://schemas.openxmlformats.org/drawingml/2006/chart" xmlns:lc="http://schemas.openxmlformats.org/drawingml/2006/lockedCanvas" xmlns:dgm="http://schemas.openxmlformats.org/drawingml/2006/diagram" xmlns:wps="http://schemas.microsoft.com/office/word/2010/wordprocessingShape" xmlns:wpg="http://schemas.microsoft.com/office/word/2010/wordprocessingGroup" xmlns:w14="http://schemas.microsoft.com/office/word/2010/wordml" xmlns:w15="http://schemas.microsoft.com/office/word/2012/wordml" xmlns:w16="http://schemas.microsoft.com/office/word/2018/wordml" xmlns:w16cex="http://schemas.microsoft.com/office/word/2018/wordml/cex" xmlns:w16cid="http://schemas.microsoft.com/office/word/2016/wordml/cid" xmlns="http://schemas.microsoft.com/office/tasks/2019/documenttasks" xmlns:cr="http://schemas.microsoft.com/office/comments/2020/reactions">
   <w:docDefaults>
     <w:rPrDefault>
       <w:rPr>
-        <w:rFonts w:ascii="Arial" w:eastAsia="Arial" w:hAnsi="Arial" w:cs="Arial"/>
+        <w:rFonts w:ascii="Arial" w:cs="Arial" w:eastAsia="Arial" w:hAnsi="Arial"/>
         <w:sz w:val="22"/>
         <w:szCs w:val="22"/>
-        <w:lang w:val="de" w:eastAsia="en-US" w:bidi="ar-SA"/>
+        <w:lang w:val="de"/>
       </w:rPr>
     </w:rPrDefault>
     <w:pPrDefault>
@@ -1347,399 +1749,21 @@
       </w:pPr>
     </w:pPrDefault>
   </w:docDefaults>
-  <w:latentStyles w:defLockedState="0" w:defUIPriority="99" w:defSemiHidden="0" w:defUnhideWhenUsed="0" w:defQFormat="0" w:count="376">
-    <w:lsdException w:name="Normal" w:uiPriority="0" w:qFormat="1"/>
-    <w:lsdException w:name="heading 1" w:uiPriority="9" w:qFormat="1"/>
-    <w:lsdException w:name="heading 2" w:semiHidden="1" w:uiPriority="9" w:unhideWhenUsed="1" w:qFormat="1"/>
-    <w:lsdException w:name="heading 3" w:semiHidden="1" w:uiPriority="9" w:unhideWhenUsed="1" w:qFormat="1"/>
-    <w:lsdException w:name="heading 4" w:semiHidden="1" w:uiPriority="9" w:unhideWhenUsed="1" w:qFormat="1"/>
-    <w:lsdException w:name="heading 5" w:semiHidden="1" w:uiPriority="9" w:unhideWhenUsed="1" w:qFormat="1"/>
-    <w:lsdException w:name="heading 6" w:semiHidden="1" w:uiPriority="9" w:unhideWhenUsed="1" w:qFormat="1"/>
-    <w:lsdException w:name="heading 7" w:semiHidden="1" w:uiPriority="9" w:unhideWhenUsed="1" w:qFormat="1"/>
-    <w:lsdException w:name="heading 8" w:semiHidden="1" w:uiPriority="9" w:unhideWhenUsed="1" w:qFormat="1"/>
-    <w:lsdException w:name="heading 9" w:semiHidden="1" w:uiPriority="9" w:unhideWhenUsed="1" w:qFormat="1"/>
-    <w:lsdException w:name="index 1" w:semiHidden="1" w:unhideWhenUsed="1"/>
-    <w:lsdException w:name="index 2" w:semiHidden="1" w:unhideWhenUsed="1"/>
-    <w:lsdException w:name="index 3" w:semiHidden="1" w:unhideWhenUsed="1"/>
-    <w:lsdException w:name="index 4" w:semiHidden="1" w:unhideWhenUsed="1"/>
-    <w:lsdException w:name="index 5" w:semiHidden="1" w:unhideWhenUsed="1"/>
-    <w:lsdException w:name="index 6" w:semiHidden="1" w:unhideWhenUsed="1"/>
-    <w:lsdException w:name="index 7" w:semiHidden="1" w:unhideWhenUsed="1"/>
-    <w:lsdException w:name="index 8" w:semiHidden="1" w:unhideWhenUsed="1"/>
-    <w:lsdException w:name="index 9" w:semiHidden="1" w:unhideWhenUsed="1"/>
-    <w:lsdException w:name="toc 1" w:semiHidden="1" w:uiPriority="39" w:unhideWhenUsed="1"/>
-    <w:lsdException w:name="toc 2" w:semiHidden="1" w:uiPriority="39" w:unhideWhenUsed="1"/>
-    <w:lsdException w:name="toc 3" w:semiHidden="1" w:uiPriority="39" w:unhideWhenUsed="1"/>
-    <w:lsdException w:name="toc 4" w:semiHidden="1" w:uiPriority="39" w:unhideWhenUsed="1"/>
-    <w:lsdException w:name="toc 5" w:semiHidden="1" w:uiPriority="39" w:unhideWhenUsed="1"/>
-    <w:lsdException w:name="toc 6" w:semiHidden="1" w:uiPriority="39" w:unhideWhenUsed="1"/>
-    <w:lsdException w:name="toc 7" w:semiHidden="1" w:uiPriority="39" w:unhideWhenUsed="1"/>
-    <w:lsdException w:name="toc 8" w:semiHidden="1" w:uiPriority="39" w:unhideWhenUsed="1"/>
-    <w:lsdException w:name="toc 9" w:semiHidden="1" w:uiPriority="39" w:unhideWhenUsed="1"/>
-    <w:lsdException w:name="Normal Indent" w:semiHidden="1" w:unhideWhenUsed="1"/>
-    <w:lsdException w:name="footnote text" w:semiHidden="1" w:unhideWhenUsed="1"/>
-    <w:lsdException w:name="annotation text" w:semiHidden="1" w:unhideWhenUsed="1"/>
-    <w:lsdException w:name="header" w:semiHidden="1" w:unhideWhenUsed="1"/>
-    <w:lsdException w:name="footer" w:semiHidden="1" w:unhideWhenUsed="1"/>
-    <w:lsdException w:name="index heading" w:semiHidden="1" w:unhideWhenUsed="1"/>
-    <w:lsdException w:name="caption" w:semiHidden="1" w:uiPriority="35" w:unhideWhenUsed="1" w:qFormat="1"/>
-    <w:lsdException w:name="table of figures" w:semiHidden="1" w:unhideWhenUsed="1"/>
-    <w:lsdException w:name="envelope address" w:semiHidden="1" w:unhideWhenUsed="1"/>
-    <w:lsdException w:name="envelope return" w:semiHidden="1" w:unhideWhenUsed="1"/>
-    <w:lsdException w:name="footnote reference" w:semiHidden="1" w:unhideWhenUsed="1"/>
-    <w:lsdException w:name="annotation reference" w:semiHidden="1" w:unhideWhenUsed="1"/>
-    <w:lsdException w:name="line number" w:semiHidden="1" w:unhideWhenUsed="1"/>
-    <w:lsdException w:name="page number" w:semiHidden="1" w:unhideWhenUsed="1"/>
-    <w:lsdException w:name="endnote reference" w:semiHidden="1" w:unhideWhenUsed="1"/>
-    <w:lsdException w:name="endnote text" w:semiHidden="1" w:unhideWhenUsed="1"/>
-    <w:lsdException w:name="table of authorities" w:semiHidden="1" w:unhideWhenUsed="1"/>
-    <w:lsdException w:name="macro" w:semiHidden="1" w:unhideWhenUsed="1"/>
-    <w:lsdException w:name="toa heading" w:semiHidden="1" w:unhideWhenUsed="1"/>
-    <w:lsdException w:name="List" w:semiHidden="1" w:unhideWhenUsed="1"/>
-    <w:lsdException w:name="List Bullet" w:semiHidden="1" w:unhideWhenUsed="1"/>
-    <w:lsdException w:name="List Number" w:semiHidden="1" w:unhideWhenUsed="1"/>
-    <w:lsdException w:name="List 2" w:semiHidden="1" w:unhideWhenUsed="1"/>
-    <w:lsdException w:name="List 3" w:semiHidden="1" w:unhideWhenUsed="1"/>
-    <w:lsdException w:name="List 4" w:semiHidden="1" w:unhideWhenUsed="1"/>
-    <w:lsdException w:name="List 5" w:semiHidden="1" w:unhideWhenUsed="1"/>
-    <w:lsdException w:name="List Bullet 2" w:semiHidden="1" w:unhideWhenUsed="1"/>
-    <w:lsdException w:name="List Bullet 3" w:semiHidden="1" w:unhideWhenUsed="1"/>
-    <w:lsdException w:name="List Bullet 4" w:semiHidden="1" w:unhideWhenUsed="1"/>
-    <w:lsdException w:name="List Bullet 5" w:semiHidden="1" w:unhideWhenUsed="1"/>
-    <w:lsdException w:name="List Number 2" w:semiHidden="1" w:unhideWhenUsed="1"/>
-    <w:lsdException w:name="List Number 3" w:semiHidden="1" w:unhideWhenUsed="1"/>
-    <w:lsdException w:name="List Number 4" w:semiHidden="1" w:unhideWhenUsed="1"/>
-    <w:lsdException w:name="List Number 5" w:semiHidden="1" w:unhideWhenUsed="1"/>
-    <w:lsdException w:name="Title" w:uiPriority="10" w:qFormat="1"/>
-    <w:lsdException w:name="Closing" w:semiHidden="1" w:unhideWhenUsed="1"/>
-    <w:lsdException w:name="Signature" w:semiHidden="1" w:unhideWhenUsed="1"/>
-    <w:lsdException w:name="Default Paragraph Font" w:semiHidden="1" w:uiPriority="1" w:unhideWhenUsed="1"/>
-    <w:lsdException w:name="Body Text" w:semiHidden="1" w:unhideWhenUsed="1"/>
-    <w:lsdException w:name="Body Text Indent" w:semiHidden="1" w:unhideWhenUsed="1"/>
-    <w:lsdException w:name="List Continue" w:semiHidden="1" w:unhideWhenUsed="1"/>
-    <w:lsdException w:name="List Continue 2" w:semiHidden="1" w:unhideWhenUsed="1"/>
-    <w:lsdException w:name="List Continue 3" w:semiHidden="1" w:unhideWhenUsed="1"/>
-    <w:lsdException w:name="List Continue 4" w:semiHidden="1" w:unhideWhenUsed="1"/>
-    <w:lsdException w:name="List Continue 5" w:semiHidden="1" w:unhideWhenUsed="1"/>
-    <w:lsdException w:name="Message Header" w:semiHidden="1" w:unhideWhenUsed="1"/>
-    <w:lsdException w:name="Subtitle" w:uiPriority="11" w:qFormat="1"/>
-    <w:lsdException w:name="Salutation" w:semiHidden="1" w:unhideWhenUsed="1"/>
-    <w:lsdException w:name="Date" w:semiHidden="1" w:unhideWhenUsed="1"/>
-    <w:lsdException w:name="Body Text First Indent" w:semiHidden="1" w:unhideWhenUsed="1"/>
-    <w:lsdException w:name="Body Text First Indent 2" w:semiHidden="1" w:unhideWhenUsed="1"/>
-    <w:lsdException w:name="Note Heading" w:semiHidden="1" w:unhideWhenUsed="1"/>
-    <w:lsdException w:name="Body Text 2" w:semiHidden="1" w:unhideWhenUsed="1"/>
-    <w:lsdException w:name="Body Text 3" w:semiHidden="1" w:unhideWhenUsed="1"/>
-    <w:lsdException w:name="Body Text Indent 2" w:semiHidden="1" w:unhideWhenUsed="1"/>
-    <w:lsdException w:name="Body Text Indent 3" w:semiHidden="1" w:unhideWhenUsed="1"/>
-    <w:lsdException w:name="Block Text" w:semiHidden="1" w:unhideWhenUsed="1"/>
-    <w:lsdException w:name="Hyperlink" w:semiHidden="1" w:unhideWhenUsed="1"/>
-    <w:lsdException w:name="FollowedHyperlink" w:semiHidden="1" w:unhideWhenUsed="1"/>
-    <w:lsdException w:name="Strong" w:uiPriority="22" w:qFormat="1"/>
-    <w:lsdException w:name="Emphasis" w:uiPriority="20" w:qFormat="1"/>
-    <w:lsdException w:name="Document Map" w:semiHidden="1" w:unhideWhenUsed="1"/>
-    <w:lsdException w:name="Plain Text" w:semiHidden="1" w:unhideWhenUsed="1"/>
-    <w:lsdException w:name="E-mail Signature" w:semiHidden="1" w:unhideWhenUsed="1"/>
-    <w:lsdException w:name="HTML Top of Form" w:semiHidden="1" w:unhideWhenUsed="1"/>
-    <w:lsdException w:name="HTML Bottom of Form" w:semiHidden="1" w:unhideWhenUsed="1"/>
-    <w:lsdException w:name="Normal (Web)" w:semiHidden="1" w:unhideWhenUsed="1"/>
-    <w:lsdException w:name="HTML Acronym" w:semiHidden="1" w:unhideWhenUsed="1"/>
-    <w:lsdException w:name="HTML Address" w:semiHidden="1" w:unhideWhenUsed="1"/>
-    <w:lsdException w:name="HTML Cite" w:semiHidden="1" w:unhideWhenUsed="1"/>
-    <w:lsdException w:name="HTML Code" w:semiHidden="1" w:unhideWhenUsed="1"/>
-    <w:lsdException w:name="HTML Definition" w:semiHidden="1" w:unhideWhenUsed="1"/>
-    <w:lsdException w:name="HTML Keyboard" w:semiHidden="1" w:unhideWhenUsed="1"/>
-    <w:lsdException w:name="HTML Preformatted" w:semiHidden="1" w:unhideWhenUsed="1"/>
-    <w:lsdException w:name="HTML Sample" w:semiHidden="1" w:unhideWhenUsed="1"/>
-    <w:lsdException w:name="HTML Typewriter" w:semiHidden="1" w:unhideWhenUsed="1"/>
-    <w:lsdException w:name="HTML Variable" w:semiHidden="1" w:unhideWhenUsed="1"/>
-    <w:lsdException w:name="Normal Table" w:semiHidden="1" w:unhideWhenUsed="1"/>
-    <w:lsdException w:name="annotation subject" w:semiHidden="1" w:unhideWhenUsed="1"/>
-    <w:lsdException w:name="No List" w:semiHidden="1" w:unhideWhenUsed="1"/>
-    <w:lsdException w:name="Outline List 1" w:semiHidden="1" w:unhideWhenUsed="1"/>
-    <w:lsdException w:name="Outline List 2" w:semiHidden="1" w:unhideWhenUsed="1"/>
-    <w:lsdException w:name="Outline List 3" w:semiHidden="1" w:unhideWhenUsed="1"/>
-    <w:lsdException w:name="Table Simple 1" w:semiHidden="1" w:unhideWhenUsed="1"/>
-    <w:lsdException w:name="Table Simple 2" w:semiHidden="1" w:unhideWhenUsed="1"/>
-    <w:lsdException w:name="Table Simple 3" w:semiHidden="1" w:unhideWhenUsed="1"/>
-    <w:lsdException w:name="Table Classic 1" w:semiHidden="1" w:unhideWhenUsed="1"/>
-    <w:lsdException w:name="Table Classic 2" w:semiHidden="1" w:unhideWhenUsed="1"/>
-    <w:lsdException w:name="Table Classic 3" w:semiHidden="1" w:unhideWhenUsed="1"/>
-    <w:lsdException w:name="Table Classic 4" w:semiHidden="1" w:unhideWhenUsed="1"/>
-    <w:lsdException w:name="Table Colorful 1" w:semiHidden="1" w:unhideWhenUsed="1"/>
-    <w:lsdException w:name="Table Colorful 2" w:semiHidden="1" w:unhideWhenUsed="1"/>
-    <w:lsdException w:name="Table Colorful 3" w:semiHidden="1" w:unhideWhenUsed="1"/>
-    <w:lsdException w:name="Table Columns 1" w:semiHidden="1" w:unhideWhenUsed="1"/>
-    <w:lsdException w:name="Table Columns 2" w:semiHidden="1" w:unhideWhenUsed="1"/>
-    <w:lsdException w:name="Table Columns 3" w:semiHidden="1" w:unhideWhenUsed="1"/>
-    <w:lsdException w:name="Table Columns 4" w:semiHidden="1" w:unhideWhenUsed="1"/>
-    <w:lsdException w:name="Table Columns 5" w:semiHidden="1" w:unhideWhenUsed="1"/>
-    <w:lsdException w:name="Table Grid 1" w:semiHidden="1" w:unhideWhenUsed="1"/>
-    <w:lsdException w:name="Table Grid 2" w:semiHidden="1" w:unhideWhenUsed="1"/>
-    <w:lsdException w:name="Table Grid 3" w:semiHidden="1" w:unhideWhenUsed="1"/>
-    <w:lsdException w:name="Table Grid 4" w:semiHidden="1" w:unhideWhenUsed="1"/>
-    <w:lsdException w:name="Table Grid 5" w:semiHidden="1" w:unhideWhenUsed="1"/>
-    <w:lsdException w:name="Table Grid 6" w:semiHidden="1" w:unhideWhenUsed="1"/>
-    <w:lsdException w:name="Table Grid 7" w:semiHidden="1" w:unhideWhenUsed="1"/>
-    <w:lsdException w:name="Table Grid 8" w:semiHidden="1" w:unhideWhenUsed="1"/>
-    <w:lsdException w:name="Table List 1" w:semiHidden="1" w:unhideWhenUsed="1"/>
-    <w:lsdException w:name="Table List 2" w:semiHidden="1" w:unhideWhenUsed="1"/>
-    <w:lsdException w:name="Table List 3" w:semiHidden="1" w:unhideWhenUsed="1"/>
-    <w:lsdException w:name="Table List 4" w:semiHidden="1" w:unhideWhenUsed="1"/>
-    <w:lsdException w:name="Table List 5" w:semiHidden="1" w:unhideWhenUsed="1"/>
-    <w:lsdException w:name="Table List 6" w:semiHidden="1" w:unhideWhenUsed="1"/>
-    <w:lsdException w:name="Table List 7" w:semiHidden="1" w:unhideWhenUsed="1"/>
-    <w:lsdException w:name="Table List 8" w:semiHidden="1" w:unhideWhenUsed="1"/>
-    <w:lsdException w:name="Table 3D effects 1" w:semiHidden="1" w:unhideWhenUsed="1"/>
-    <w:lsdException w:name="Table 3D effects 2" w:semiHidden="1" w:unhideWhenUsed="1"/>
-    <w:lsdException w:name="Table 3D effects 3" w:semiHidden="1" w:unhideWhenUsed="1"/>
-    <w:lsdException w:name="Table Contemporary" w:semiHidden="1" w:unhideWhenUsed="1"/>
-    <w:lsdException w:name="Table Elegant" w:semiHidden="1" w:unhideWhenUsed="1"/>
-    <w:lsdException w:name="Table Professional" w:semiHidden="1" w:unhideWhenUsed="1"/>
-    <w:lsdException w:name="Table Subtle 1" w:semiHidden="1" w:unhideWhenUsed="1"/>
-    <w:lsdException w:name="Table Subtle 2" w:semiHidden="1" w:unhideWhenUsed="1"/>
-    <w:lsdException w:name="Table Web 1" w:semiHidden="1" w:unhideWhenUsed="1"/>
-    <w:lsdException w:name="Table Web 2" w:semiHidden="1" w:unhideWhenUsed="1"/>
-    <w:lsdException w:name="Table Web 3" w:semiHidden="1" w:unhideWhenUsed="1"/>
-    <w:lsdException w:name="Balloon Text" w:semiHidden="1" w:unhideWhenUsed="1"/>
-    <w:lsdException w:name="Table Grid" w:uiPriority="39"/>
-    <w:lsdException w:name="Table Theme" w:semiHidden="1" w:unhideWhenUsed="1"/>
-    <w:lsdException w:name="Placeholder Text" w:semiHidden="1"/>
-    <w:lsdException w:name="No Spacing" w:uiPriority="1" w:qFormat="1"/>
-    <w:lsdException w:name="Light Shading" w:uiPriority="60"/>
-    <w:lsdException w:name="Light List" w:uiPriority="61"/>
-    <w:lsdException w:name="Light Grid" w:uiPriority="62"/>
-    <w:lsdException w:name="Medium Shading 1" w:uiPriority="63"/>
-    <w:lsdException w:name="Medium Shading 2" w:uiPriority="64"/>
-    <w:lsdException w:name="Medium List 1" w:uiPriority="65"/>
-    <w:lsdException w:name="Medium List 2" w:uiPriority="66"/>
-    <w:lsdException w:name="Medium Grid 1" w:uiPriority="67"/>
-    <w:lsdException w:name="Medium Grid 2" w:uiPriority="68"/>
-    <w:lsdException w:name="Medium Grid 3" w:uiPriority="69"/>
-    <w:lsdException w:name="Dark List" w:uiPriority="70"/>
-    <w:lsdException w:name="Colorful Shading" w:uiPriority="71"/>
-    <w:lsdException w:name="Colorful List" w:uiPriority="72"/>
-    <w:lsdException w:name="Colorful Grid" w:uiPriority="73"/>
-    <w:lsdException w:name="Light Shading Accent 1" w:uiPriority="60"/>
-    <w:lsdException w:name="Light List Accent 1" w:uiPriority="61"/>
-    <w:lsdException w:name="Light Grid Accent 1" w:uiPriority="62"/>
-    <w:lsdException w:name="Medium Shading 1 Accent 1" w:uiPriority="63"/>
-    <w:lsdException w:name="Medium Shading 2 Accent 1" w:uiPriority="64"/>
-    <w:lsdException w:name="Medium List 1 Accent 1" w:uiPriority="65"/>
-    <w:lsdException w:name="Revision" w:semiHidden="1"/>
-    <w:lsdException w:name="List Paragraph" w:uiPriority="34" w:qFormat="1"/>
-    <w:lsdException w:name="Quote" w:uiPriority="29" w:qFormat="1"/>
-    <w:lsdException w:name="Intense Quote" w:uiPriority="30" w:qFormat="1"/>
-    <w:lsdException w:name="Medium List 2 Accent 1" w:uiPriority="66"/>
-    <w:lsdException w:name="Medium Grid 1 Accent 1" w:uiPriority="67"/>
-    <w:lsdException w:name="Medium Grid 2 Accent 1" w:uiPriority="68"/>
-    <w:lsdException w:name="Medium Grid 3 Accent 1" w:uiPriority="69"/>
-    <w:lsdException w:name="Dark List Accent 1" w:uiPriority="70"/>
-    <w:lsdException w:name="Colorful Shading Accent 1" w:uiPriority="71"/>
-    <w:lsdException w:name="Colorful List Accent 1" w:uiPriority="72"/>
-    <w:lsdException w:name="Colorful Grid Accent 1" w:uiPriority="73"/>
-    <w:lsdException w:name="Light Shading Accent 2" w:uiPriority="60"/>
-    <w:lsdException w:name="Light List Accent 2" w:uiPriority="61"/>
-    <w:lsdException w:name="Light Grid Accent 2" w:uiPriority="62"/>
-    <w:lsdException w:name="Medium Shading 1 Accent 2" w:uiPriority="63"/>
-    <w:lsdException w:name="Medium Shading 2 Accent 2" w:uiPriority="64"/>
-    <w:lsdException w:name="Medium List 1 Accent 2" w:uiPriority="65"/>
-    <w:lsdException w:name="Medium List 2 Accent 2" w:uiPriority="66"/>
-    <w:lsdException w:name="Medium Grid 1 Accent 2" w:uiPriority="67"/>
-    <w:lsdException w:name="Medium Grid 2 Accent 2" w:uiPriority="68"/>
-    <w:lsdException w:name="Medium Grid 3 Accent 2" w:uiPriority="69"/>
-    <w:lsdException w:name="Dark List Accent 2" w:uiPriority="70"/>
-    <w:lsdException w:name="Colorful Shading Accent 2" w:uiPriority="71"/>
-    <w:lsdException w:name="Colorful List Accent 2" w:uiPriority="72"/>
-    <w:lsdException w:name="Colorful Grid Accent 2" w:uiPriority="73"/>
-    <w:lsdException w:name="Light Shading Accent 3" w:uiPriority="60"/>
-    <w:lsdException w:name="Light List Accent 3" w:uiPriority="61"/>
-    <w:lsdException w:name="Light Grid Accent 3" w:uiPriority="62"/>
-    <w:lsdException w:name="Medium Shading 1 Accent 3" w:uiPriority="63"/>
-    <w:lsdException w:name="Medium Shading 2 Accent 3" w:uiPriority="64"/>
-    <w:lsdException w:name="Medium List 1 Accent 3" w:uiPriority="65"/>
-    <w:lsdException w:name="Medium List 2 Accent 3" w:uiPriority="66"/>
-    <w:lsdException w:name="Medium Grid 1 Accent 3" w:uiPriority="67"/>
-    <w:lsdException w:name="Medium Grid 2 Accent 3" w:uiPriority="68"/>
-    <w:lsdException w:name="Medium Grid 3 Accent 3" w:uiPriority="69"/>
-    <w:lsdException w:name="Dark List Accent 3" w:uiPriority="70"/>
-    <w:lsdException w:name="Colorful Shading Accent 3" w:uiPriority="71"/>
-    <w:lsdException w:name="Colorful List Accent 3" w:uiPriority="72"/>
-    <w:lsdException w:name="Colorful Grid Accent 3" w:uiPriority="73"/>
-    <w:lsdException w:name="Light Shading Accent 4" w:uiPriority="60"/>
-    <w:lsdException w:name="Light List Accent 4" w:uiPriority="61"/>
-    <w:lsdException w:name="Light Grid Accent 4" w:uiPriority="62"/>
-    <w:lsdException w:name="Medium Shading 1 Accent 4" w:uiPriority="63"/>
-    <w:lsdException w:name="Medium Shading 2 Accent 4" w:uiPriority="64"/>
-    <w:lsdException w:name="Medium List 1 Accent 4" w:uiPriority="65"/>
-    <w:lsdException w:name="Medium List 2 Accent 4" w:uiPriority="66"/>
-    <w:lsdException w:name="Medium Grid 1 Accent 4" w:uiPriority="67"/>
-    <w:lsdException w:name="Medium Grid 2 Accent 4" w:uiPriority="68"/>
-    <w:lsdException w:name="Medium Grid 3 Accent 4" w:uiPriority="69"/>
-    <w:lsdException w:name="Dark List Accent 4" w:uiPriority="70"/>
-    <w:lsdException w:name="Colorful Shading Accent 4" w:uiPriority="71"/>
-    <w:lsdException w:name="Colorful List Accent 4" w:uiPriority="72"/>
-    <w:lsdException w:name="Colorful Grid Accent 4" w:uiPriority="73"/>
-    <w:lsdException w:name="Light Shading Accent 5" w:uiPriority="60"/>
-    <w:lsdException w:name="Light List Accent 5" w:uiPriority="61"/>
-    <w:lsdException w:name="Light Grid Accent 5" w:uiPriority="62"/>
-    <w:lsdException w:name="Medium Shading 1 Accent 5" w:uiPriority="63"/>
-    <w:lsdException w:name="Medium Shading 2 Accent 5" w:uiPriority="64"/>
-    <w:lsdException w:name="Medium List 1 Accent 5" w:uiPriority="65"/>
-    <w:lsdException w:name="Medium List 2 Accent 5" w:uiPriority="66"/>
-    <w:lsdException w:name="Medium Grid 1 Accent 5" w:uiPriority="67"/>
-    <w:lsdException w:name="Medium Grid 2 Accent 5" w:uiPriority="68"/>
-    <w:lsdException w:name="Medium Grid 3 Accent 5" w:uiPriority="69"/>
-    <w:lsdException w:name="Dark List Accent 5" w:uiPriority="70"/>
-    <w:lsdException w:name="Colorful Shading Accent 5" w:uiPriority="71"/>
-    <w:lsdException w:name="Colorful List Accent 5" w:uiPriority="72"/>
-    <w:lsdException w:name="Colorful Grid Accent 5" w:uiPriority="73"/>
-    <w:lsdException w:name="Light Shading Accent 6" w:uiPriority="60"/>
-    <w:lsdException w:name="Light List Accent 6" w:uiPriority="61"/>
-    <w:lsdException w:name="Light Grid Accent 6" w:uiPriority="62"/>
-    <w:lsdException w:name="Medium Shading 1 Accent 6" w:uiPriority="63"/>
-    <w:lsdException w:name="Medium Shading 2 Accent 6" w:uiPriority="64"/>
-    <w:lsdException w:name="Medium List 1 Accent 6" w:uiPriority="65"/>
-    <w:lsdException w:name="Medium List 2 Accent 6" w:uiPriority="66"/>
-    <w:lsdException w:name="Medium Grid 1 Accent 6" w:uiPriority="67"/>
-    <w:lsdException w:name="Medium Grid 2 Accent 6" w:uiPriority="68"/>
-    <w:lsdException w:name="Medium Grid 3 Accent 6" w:uiPriority="69"/>
-    <w:lsdException w:name="Dark List Accent 6" w:uiPriority="70"/>
-    <w:lsdException w:name="Colorful Shading Accent 6" w:uiPriority="71"/>
-    <w:lsdException w:name="Colorful List Accent 6" w:uiPriority="72"/>
-    <w:lsdException w:name="Colorful Grid Accent 6" w:uiPriority="73"/>
-    <w:lsdException w:name="Subtle Emphasis" w:uiPriority="19" w:qFormat="1"/>
-    <w:lsdException w:name="Intense Emphasis" w:uiPriority="21" w:qFormat="1"/>
-    <w:lsdException w:name="Subtle Reference" w:uiPriority="31" w:qFormat="1"/>
-    <w:lsdException w:name="Intense Reference" w:uiPriority="32" w:qFormat="1"/>
-    <w:lsdException w:name="Book Title" w:uiPriority="33" w:qFormat="1"/>
-    <w:lsdException w:name="Bibliography" w:semiHidden="1" w:uiPriority="37" w:unhideWhenUsed="1"/>
-    <w:lsdException w:name="TOC Heading" w:semiHidden="1" w:uiPriority="39" w:unhideWhenUsed="1" w:qFormat="1"/>
-    <w:lsdException w:name="Plain Table 1" w:uiPriority="41"/>
-    <w:lsdException w:name="Plain Table 2" w:uiPriority="42"/>
-    <w:lsdException w:name="Plain Table 3" w:uiPriority="43"/>
-    <w:lsdException w:name="Plain Table 4" w:uiPriority="44"/>
-    <w:lsdException w:name="Plain Table 5" w:uiPriority="45"/>
-    <w:lsdException w:name="Grid Table Light" w:uiPriority="40"/>
-    <w:lsdException w:name="Grid Table 1 Light" w:uiPriority="46"/>
-    <w:lsdException w:name="Grid Table 2" w:uiPriority="47"/>
-    <w:lsdException w:name="Grid Table 3" w:uiPriority="48"/>
-    <w:lsdException w:name="Grid Table 4" w:uiPriority="49"/>
-    <w:lsdException w:name="Grid Table 5 Dark" w:uiPriority="50"/>
-    <w:lsdException w:name="Grid Table 6 Colorful" w:uiPriority="51"/>
-    <w:lsdException w:name="Grid Table 7 Colorful" w:uiPriority="52"/>
-    <w:lsdException w:name="Grid Table 1 Light Accent 1" w:uiPriority="46"/>
-    <w:lsdException w:name="Grid Table 2 Accent 1" w:uiPriority="47"/>
-    <w:lsdException w:name="Grid Table 3 Accent 1" w:uiPriority="48"/>
-    <w:lsdException w:name="Grid Table 4 Accent 1" w:uiPriority="49"/>
-    <w:lsdException w:name="Grid Table 5 Dark Accent 1" w:uiPriority="50"/>
-    <w:lsdException w:name="Grid Table 6 Colorful Accent 1" w:uiPriority="51"/>
-    <w:lsdException w:name="Grid Table 7 Colorful Accent 1" w:uiPriority="52"/>
-    <w:lsdException w:name="Grid Table 1 Light Accent 2" w:uiPriority="46"/>
-    <w:lsdException w:name="Grid Table 2 Accent 2" w:uiPriority="47"/>
-    <w:lsdException w:name="Grid Table 3 Accent 2" w:uiPriority="48"/>
-    <w:lsdException w:name="Grid Table 4 Accent 2" w:uiPriority="49"/>
-    <w:lsdException w:name="Grid Table 5 Dark Accent 2" w:uiPriority="50"/>
-    <w:lsdException w:name="Grid Table 6 Colorful Accent 2" w:uiPriority="51"/>
-    <w:lsdException w:name="Grid Table 7 Colorful Accent 2" w:uiPriority="52"/>
-    <w:lsdException w:name="Grid Table 1 Light Accent 3" w:uiPriority="46"/>
-    <w:lsdException w:name="Grid Table 2 Accent 3" w:uiPriority="47"/>
-    <w:lsdException w:name="Grid Table 3 Accent 3" w:uiPriority="48"/>
-    <w:lsdException w:name="Grid Table 4 Accent 3" w:uiPriority="49"/>
-    <w:lsdException w:name="Grid Table 5 Dark Accent 3" w:uiPriority="50"/>
-    <w:lsdException w:name="Grid Table 6 Colorful Accent 3" w:uiPriority="51"/>
-    <w:lsdException w:name="Grid Table 7 Colorful Accent 3" w:uiPriority="52"/>
-    <w:lsdException w:name="Grid Table 1 Light Accent 4" w:uiPriority="46"/>
-    <w:lsdException w:name="Grid Table 2 Accent 4" w:uiPriority="47"/>
-    <w:lsdException w:name="Grid Table 3 Accent 4" w:uiPriority="48"/>
-    <w:lsdException w:name="Grid Table 4 Accent 4" w:uiPriority="49"/>
-    <w:lsdException w:name="Grid Table 5 Dark Accent 4" w:uiPriority="50"/>
-    <w:lsdException w:name="Grid Table 6 Colorful Accent 4" w:uiPriority="51"/>
-    <w:lsdException w:name="Grid Table 7 Colorful Accent 4" w:uiPriority="52"/>
-    <w:lsdException w:name="Grid Table 1 Light Accent 5" w:uiPriority="46"/>
-    <w:lsdException w:name="Grid Table 2 Accent 5" w:uiPriority="47"/>
-    <w:lsdException w:name="Grid Table 3 Accent 5" w:uiPriority="48"/>
-    <w:lsdException w:name="Grid Table 4 Accent 5" w:uiPriority="49"/>
-    <w:lsdException w:name="Grid Table 5 Dark Accent 5" w:uiPriority="50"/>
-    <w:lsdException w:name="Grid Table 6 Colorful Accent 5" w:uiPriority="51"/>
-    <w:lsdException w:name="Grid Table 7 Colorful Accent 5" w:uiPriority="52"/>
-    <w:lsdException w:name="Grid Table 1 Light Accent 6" w:uiPriority="46"/>
-    <w:lsdException w:name="Grid Table 2 Accent 6" w:uiPriority="47"/>
-    <w:lsdException w:name="Grid Table 3 Accent 6" w:uiPriority="48"/>
-    <w:lsdException w:name="Grid Table 4 Accent 6" w:uiPriority="49"/>
-    <w:lsdException w:name="Grid Table 5 Dark Accent 6" w:uiPriority="50"/>
-    <w:lsdException w:name="Grid Table 6 Colorful Accent 6" w:uiPriority="51"/>
-    <w:lsdException w:name="Grid Table 7 Colorful Accent 6" w:uiPriority="52"/>
-    <w:lsdException w:name="List Table 1 Light" w:uiPriority="46"/>
-    <w:lsdException w:name="List Table 2" w:uiPriority="47"/>
-    <w:lsdException w:name="List Table 3" w:uiPriority="48"/>
-    <w:lsdException w:name="List Table 4" w:uiPriority="49"/>
-    <w:lsdException w:name="List Table 5 Dark" w:uiPriority="50"/>
-    <w:lsdException w:name="List Table 6 Colorful" w:uiPriority="51"/>
-    <w:lsdException w:name="List Table 7 Colorful" w:uiPriority="52"/>
-    <w:lsdException w:name="List Table 1 Light Accent 1" w:uiPriority="46"/>
-    <w:lsdException w:name="List Table 2 Accent 1" w:uiPriority="47"/>
-    <w:lsdException w:name="List Table 3 Accent 1" w:uiPriority="48"/>
-    <w:lsdException w:name="List Table 4 Accent 1" w:uiPriority="49"/>
-    <w:lsdException w:name="List Table 5 Dark Accent 1" w:uiPriority="50"/>
-    <w:lsdException w:name="List Table 6 Colorful Accent 1" w:uiPriority="51"/>
-    <w:lsdException w:name="List Table 7 Colorful Accent 1" w:uiPriority="52"/>
-    <w:lsdException w:name="List Table 1 Light Accent 2" w:uiPriority="46"/>
-    <w:lsdException w:name="List Table 2 Accent 2" w:uiPriority="47"/>
-    <w:lsdException w:name="List Table 3 Accent 2" w:uiPriority="48"/>
-    <w:lsdException w:name="List Table 4 Accent 2" w:uiPriority="49"/>
-    <w:lsdException w:name="List Table 5 Dark Accent 2" w:uiPriority="50"/>
-    <w:lsdException w:name="List Table 6 Colorful Accent 2" w:uiPriority="51"/>
-    <w:lsdException w:name="List Table 7 Colorful Accent 2" w:uiPriority="52"/>
-    <w:lsdException w:name="List Table 1 Light Accent 3" w:uiPriority="46"/>
-    <w:lsdException w:name="List Table 2 Accent 3" w:uiPriority="47"/>
-    <w:lsdException w:name="List Table 3 Accent 3" w:uiPriority="48"/>
-    <w:lsdException w:name="List Table 4 Accent 3" w:uiPriority="49"/>
-    <w:lsdException w:name="List Table 5 Dark Accent 3" w:uiPriority="50"/>
-    <w:lsdException w:name="List Table 6 Colorful Accent 3" w:uiPriority="51"/>
-    <w:lsdException w:name="List Table 7 Colorful Accent 3" w:uiPriority="52"/>
-    <w:lsdException w:name="List Table 1 Light Accent 4" w:uiPriority="46"/>
-    <w:lsdException w:name="List Table 2 Accent 4" w:uiPriority="47"/>
-    <w:lsdException w:name="List Table 3 Accent 4" w:uiPriority="48"/>
-    <w:lsdException w:name="List Table 4 Accent 4" w:uiPriority="49"/>
-    <w:lsdException w:name="List Table 5 Dark Accent 4" w:uiPriority="50"/>
-    <w:lsdException w:name="List Table 6 Colorful Accent 4" w:uiPriority="51"/>
-    <w:lsdException w:name="List Table 7 Colorful Accent 4" w:uiPriority="52"/>
-    <w:lsdException w:name="List Table 1 Light Accent 5" w:uiPriority="46"/>
-    <w:lsdException w:name="List Table 2 Accent 5" w:uiPriority="47"/>
-    <w:lsdException w:name="List Table 3 Accent 5" w:uiPriority="48"/>
-    <w:lsdException w:name="List Table 4 Accent 5" w:uiPriority="49"/>
-    <w:lsdException w:name="List Table 5 Dark Accent 5" w:uiPriority="50"/>
-    <w:lsdException w:name="List Table 6 Colorful Accent 5" w:uiPriority="51"/>
-    <w:lsdException w:name="List Table 7 Colorful Accent 5" w:uiPriority="52"/>
-    <w:lsdException w:name="List Table 1 Light Accent 6" w:uiPriority="46"/>
-    <w:lsdException w:name="List Table 2 Accent 6" w:uiPriority="47"/>
-    <w:lsdException w:name="List Table 3 Accent 6" w:uiPriority="48"/>
-    <w:lsdException w:name="List Table 4 Accent 6" w:uiPriority="49"/>
-    <w:lsdException w:name="List Table 5 Dark Accent 6" w:uiPriority="50"/>
-    <w:lsdException w:name="List Table 6 Colorful Accent 6" w:uiPriority="51"/>
-    <w:lsdException w:name="List Table 7 Colorful Accent 6" w:uiPriority="52"/>
-    <w:lsdException w:name="Mention" w:semiHidden="1" w:unhideWhenUsed="1"/>
-    <w:lsdException w:name="Smart Hyperlink" w:semiHidden="1" w:unhideWhenUsed="1"/>
-    <w:lsdException w:name="Hashtag" w:semiHidden="1" w:unhideWhenUsed="1"/>
-    <w:lsdException w:name="Unresolved Mention" w:semiHidden="1" w:unhideWhenUsed="1"/>
-    <w:lsdException w:name="Smart Link" w:semiHidden="1" w:unhideWhenUsed="1"/>
-  </w:latentStyles>
-  <w:style w:type="paragraph" w:default="1" w:styleId="Normal">
-    <w:name w:val="Normal"/>
-    <w:qFormat/>
+  <w:style w:type="paragraph" w:styleId="Normal" w:default="1">
+    <w:name w:val="normal"/>
+  </w:style>
+  <w:style w:type="table" w:styleId="TableNormal" w:default="1">
+    <w:name w:val="Table Normal"/>
   </w:style>
   <w:style w:type="paragraph" w:styleId="Heading1">
     <w:name w:val="heading 1"/>
     <w:basedOn w:val="Normal"/>
     <w:next w:val="Normal"/>
-    <w:uiPriority w:val="9"/>
-    <w:qFormat/>
     <w:pPr>
-      <w:keepNext/>
-      <w:keepLines/>
-      <w:spacing w:before="400" w:after="120"/>
-      <w:outlineLvl w:val="0"/>
+      <w:keepNext w:val="1"/>
+      <w:keepLines w:val="1"/>
+      <w:pageBreakBefore w:val="0"/>
+      <w:spacing w:after="120" w:before="400" w:lineRule="auto"/>
     </w:pPr>
     <w:rPr>
       <w:sz w:val="40"/>
@@ -1750,16 +1774,14 @@
     <w:name w:val="heading 2"/>
     <w:basedOn w:val="Normal"/>
     <w:next w:val="Normal"/>
-    <w:uiPriority w:val="9"/>
-    <w:unhideWhenUsed/>
-    <w:qFormat/>
     <w:pPr>
-      <w:keepNext/>
-      <w:keepLines/>
-      <w:spacing w:before="360" w:after="120"/>
-      <w:outlineLvl w:val="1"/>
+      <w:keepNext w:val="1"/>
+      <w:keepLines w:val="1"/>
+      <w:pageBreakBefore w:val="0"/>
+      <w:spacing w:after="120" w:before="360" w:lineRule="auto"/>
     </w:pPr>
     <w:rPr>
+      <w:b w:val="0"/>
       <w:sz w:val="32"/>
       <w:szCs w:val="32"/>
     </w:rPr>
@@ -1768,16 +1790,14 @@
     <w:name w:val="heading 3"/>
     <w:basedOn w:val="Normal"/>
     <w:next w:val="Normal"/>
-    <w:uiPriority w:val="9"/>
-    <w:unhideWhenUsed/>
-    <w:qFormat/>
     <w:pPr>
-      <w:keepNext/>
-      <w:keepLines/>
-      <w:spacing w:before="320" w:after="80"/>
-      <w:outlineLvl w:val="2"/>
+      <w:keepNext w:val="1"/>
+      <w:keepLines w:val="1"/>
+      <w:pageBreakBefore w:val="0"/>
+      <w:spacing w:after="80" w:before="320" w:lineRule="auto"/>
     </w:pPr>
     <w:rPr>
+      <w:b w:val="0"/>
       <w:color w:val="434343"/>
       <w:sz w:val="28"/>
       <w:szCs w:val="28"/>
@@ -1787,13 +1807,9 @@
     <w:name w:val="heading 4"/>
     <w:basedOn w:val="Normal"/>
     <w:next w:val="Normal"/>
-    <w:uiPriority w:val="9"/>
-    <w:unhideWhenUsed/>
-    <w:qFormat/>
     <w:pPr>
-      <w:keepNext/>
-      <w:keepLines/>
-      <w:outlineLvl w:val="3"/>
+      <w:keepNext w:val="1"/>
+      <w:keepLines w:val="1"/>
     </w:pPr>
     <w:rPr>
       <w:color w:val="666666"/>
@@ -1805,14 +1821,10 @@
     <w:name w:val="heading 5"/>
     <w:basedOn w:val="Normal"/>
     <w:next w:val="Normal"/>
-    <w:uiPriority w:val="9"/>
-    <w:unhideWhenUsed/>
-    <w:qFormat/>
     <w:pPr>
-      <w:keepNext/>
-      <w:keepLines/>
-      <w:spacing w:after="80"/>
-      <w:outlineLvl w:val="4"/>
+      <w:keepNext w:val="1"/>
+      <w:keepLines w:val="1"/>
+      <w:spacing w:after="80" w:lineRule="auto"/>
     </w:pPr>
     <w:rPr>
       <w:color w:val="666666"/>
@@ -1822,58 +1834,28 @@
     <w:name w:val="heading 6"/>
     <w:basedOn w:val="Normal"/>
     <w:next w:val="Normal"/>
-    <w:uiPriority w:val="9"/>
-    <w:semiHidden/>
-    <w:unhideWhenUsed/>
-    <w:qFormat/>
     <w:pPr>
-      <w:keepNext/>
-      <w:keepLines/>
-      <w:spacing w:before="240" w:after="80"/>
-      <w:outlineLvl w:val="5"/>
+      <w:keepNext w:val="1"/>
+      <w:keepLines w:val="1"/>
+      <w:pageBreakBefore w:val="0"/>
+      <w:spacing w:after="80" w:before="240" w:lineRule="auto"/>
     </w:pPr>
     <w:rPr>
-      <w:i/>
+      <w:i w:val="1"/>
       <w:color w:val="666666"/>
+      <w:sz w:val="22"/>
+      <w:szCs w:val="22"/>
     </w:rPr>
-  </w:style>
-  <w:style w:type="character" w:default="1" w:styleId="DefaultParagraphFont">
-    <w:name w:val="Default Paragraph Font"/>
-    <w:uiPriority w:val="1"/>
-    <w:semiHidden/>
-    <w:unhideWhenUsed/>
-  </w:style>
-  <w:style w:type="table" w:default="1" w:styleId="TableNormal">
-    <w:name w:val="Normal Table"/>
-    <w:uiPriority w:val="99"/>
-    <w:semiHidden/>
-    <w:unhideWhenUsed/>
-    <w:tblPr>
-      <w:tblInd w:w="0" w:type="dxa"/>
-      <w:tblCellMar>
-        <w:top w:w="0" w:type="dxa"/>
-        <w:left w:w="108" w:type="dxa"/>
-        <w:bottom w:w="0" w:type="dxa"/>
-        <w:right w:w="108" w:type="dxa"/>
-      </w:tblCellMar>
-    </w:tblPr>
-  </w:style>
-  <w:style w:type="numbering" w:default="1" w:styleId="NoList">
-    <w:name w:val="No List"/>
-    <w:uiPriority w:val="99"/>
-    <w:semiHidden/>
-    <w:unhideWhenUsed/>
   </w:style>
   <w:style w:type="paragraph" w:styleId="Title">
     <w:name w:val="Title"/>
     <w:basedOn w:val="Normal"/>
     <w:next w:val="Normal"/>
-    <w:uiPriority w:val="10"/>
-    <w:qFormat/>
     <w:pPr>
-      <w:keepNext/>
-      <w:keepLines/>
-      <w:spacing w:after="60"/>
+      <w:keepNext w:val="1"/>
+      <w:keepLines w:val="1"/>
+      <w:pageBreakBefore w:val="0"/>
+      <w:spacing w:after="60" w:before="0" w:lineRule="auto"/>
     </w:pPr>
     <w:rPr>
       <w:sz w:val="52"/>
@@ -1884,68 +1866,69 @@
     <w:name w:val="Subtitle"/>
     <w:basedOn w:val="Normal"/>
     <w:next w:val="Normal"/>
-    <w:uiPriority w:val="11"/>
-    <w:qFormat/>
     <w:pPr>
-      <w:keepNext/>
-      <w:keepLines/>
-      <w:spacing w:after="320"/>
+      <w:keepNext w:val="1"/>
+      <w:keepLines w:val="1"/>
+      <w:pageBreakBefore w:val="0"/>
+      <w:spacing w:after="320" w:before="0" w:lineRule="auto"/>
     </w:pPr>
     <w:rPr>
+      <w:rFonts w:ascii="Arial" w:cs="Arial" w:eastAsia="Arial" w:hAnsi="Arial"/>
+      <w:i w:val="0"/>
       <w:color w:val="666666"/>
       <w:sz w:val="30"/>
       <w:szCs w:val="30"/>
     </w:rPr>
   </w:style>
-  <w:style w:type="table" w:customStyle="1" w:styleId="a">
+  <w:style w:type="table" w:styleId="Table1">
     <w:basedOn w:val="TableNormal"/>
     <w:tblPr>
       <w:tblStyleRowBandSize w:val="1"/>
       <w:tblStyleColBandSize w:val="1"/>
       <w:tblCellMar>
-        <w:top w:w="100" w:type="dxa"/>
-        <w:left w:w="100" w:type="dxa"/>
-        <w:bottom w:w="100" w:type="dxa"/>
-        <w:right w:w="100" w:type="dxa"/>
+        <w:top w:w="100.0" w:type="dxa"/>
+        <w:left w:w="100.0" w:type="dxa"/>
+        <w:bottom w:w="100.0" w:type="dxa"/>
+        <w:right w:w="100.0" w:type="dxa"/>
       </w:tblCellMar>
     </w:tblPr>
   </w:style>
-  <w:style w:type="table" w:customStyle="1" w:styleId="a0">
+  <w:style w:type="table" w:styleId="Table2">
     <w:basedOn w:val="TableNormal"/>
     <w:tblPr>
       <w:tblStyleRowBandSize w:val="1"/>
       <w:tblStyleColBandSize w:val="1"/>
       <w:tblCellMar>
-        <w:top w:w="100" w:type="dxa"/>
-        <w:left w:w="100" w:type="dxa"/>
-        <w:bottom w:w="100" w:type="dxa"/>
-        <w:right w:w="100" w:type="dxa"/>
+        <w:top w:w="100.0" w:type="dxa"/>
+        <w:left w:w="100.0" w:type="dxa"/>
+        <w:bottom w:w="100.0" w:type="dxa"/>
+        <w:right w:w="100.0" w:type="dxa"/>
       </w:tblCellMar>
     </w:tblPr>
   </w:style>
-  <w:style w:type="table" w:customStyle="1" w:styleId="a1">
+  <w:style w:type="table" w:styleId="Table3">
     <w:basedOn w:val="TableNormal"/>
     <w:tblPr>
       <w:tblStyleRowBandSize w:val="1"/>
       <w:tblStyleColBandSize w:val="1"/>
       <w:tblCellMar>
-        <w:top w:w="100" w:type="dxa"/>
-        <w:left w:w="100" w:type="dxa"/>
-        <w:bottom w:w="100" w:type="dxa"/>
-        <w:right w:w="100" w:type="dxa"/>
+        <w:top w:w="100.0" w:type="dxa"/>
+        <w:left w:w="100.0" w:type="dxa"/>
+        <w:bottom w:w="100.0" w:type="dxa"/>
+        <w:right w:w="100.0" w:type="dxa"/>
       </w:tblCellMar>
     </w:tblPr>
   </w:style>
-  <w:style w:type="table" w:customStyle="1" w:styleId="a2">
+  <w:style w:type="table" w:styleId="Table4">
     <w:basedOn w:val="TableNormal"/>
     <w:tblPr>
       <w:tblStyleRowBandSize w:val="1"/>
       <w:tblStyleColBandSize w:val="1"/>
       <w:tblCellMar>
-        <w:top w:w="100" w:type="dxa"/>
-        <w:left w:w="100" w:type="dxa"/>
-        <w:bottom w:w="100" w:type="dxa"/>
-        <w:right w:w="100" w:type="dxa"/>
+        <w:top w:w="100.0" w:type="dxa"/>
+        <w:left w:w="100.0" w:type="dxa"/>
+        <w:bottom w:w="100.0" w:type="dxa"/>
+        <w:right w:w="100.0" w:type="dxa"/>
       </w:tblCellMar>
     </w:tblPr>
   </w:style>
